--- a/Lab4_TestScript.docx
+++ b/Lab4_TestScript.docx
@@ -1261,42 +1261,44 @@
     <w:p>
       <w:pPr>
         <w:pStyle w:val="ListParagraph"/>
-        <w:ind w:left="360"/>
-        <w:rPr>
-          <w:rFonts w:ascii="TH SarabunPSK" w:hAnsi="TH SarabunPSK" w:cs="TH SarabunPSK"/>
-          <w:sz w:val="32"/>
-          <w:szCs w:val="32"/>
-        </w:rPr>
-      </w:pPr>
-      <w:r>
-        <w:rPr>
-          <w:rFonts w:ascii="TH SarabunPSK" w:hAnsi="TH SarabunPSK" w:cs="TH SarabunPSK" w:hint="cs"/>
-          <w:sz w:val="32"/>
-          <w:szCs w:val="32"/>
-        </w:rPr>
-        <w:t>______________________________________________________________________________________________________________________________________________________________</w:t>
-      </w:r>
-      <w:r>
-        <w:rPr>
-          <w:rFonts w:ascii="TH SarabunPSK" w:hAnsi="TH SarabunPSK" w:cs="TH SarabunPSK" w:hint="cs"/>
-          <w:sz w:val="32"/>
-          <w:szCs w:val="32"/>
-        </w:rPr>
-        <w:lastRenderedPageBreak/>
-        <w:t>______________________________________________________________________________________________________________________________________________________________</w:t>
-      </w:r>
-    </w:p>
-    <w:p>
-      <w:pPr>
-        <w:pStyle w:val="ListParagraph"/>
         <w:spacing w:before="240" w:line="240" w:lineRule="auto"/>
         <w:ind w:left="357"/>
         <w:rPr>
           <w:rFonts w:ascii="TH SarabunPSK" w:hAnsi="TH SarabunPSK" w:cs="TH SarabunPSK"/>
           <w:sz w:val="32"/>
           <w:szCs w:val="32"/>
+          <w:lang w:bidi="th-TH"/>
         </w:rPr>
       </w:pPr>
+      <w:r>
+        <w:rPr>
+          <w:rFonts w:ascii="TH SarabunPSK" w:hAnsi="TH SarabunPSK" w:cs="TH SarabunPSK"/>
+          <w:sz w:val="32"/>
+          <w:szCs w:val="32"/>
+          <w:cs/>
+          <w:lang w:bidi="th-TH"/>
+        </w:rPr>
+        <w:tab/>
+      </w:r>
+      <w:r>
+        <w:rPr>
+          <w:rFonts w:ascii="TH SarabunPSK" w:hAnsi="TH SarabunPSK" w:cs="TH SarabunPSK"/>
+          <w:sz w:val="32"/>
+          <w:szCs w:val="32"/>
+          <w:lang w:bidi="th-TH"/>
+        </w:rPr>
+        <w:t xml:space="preserve">Chip Apple </w:t>
+      </w:r>
+      <w:r>
+        <w:rPr>
+          <w:rFonts w:ascii="TH SarabunPSK" w:hAnsi="TH SarabunPSK" w:cs="TH SarabunPSK"/>
+          <w:sz w:val="32"/>
+          <w:szCs w:val="32"/>
+          <w:lang w:bidi="th-TH"/>
+        </w:rPr>
+        <w:tab/>
+        <w:t>M3</w:t>
+      </w:r>
     </w:p>
     <w:p>
       <w:pPr>
@@ -1312,10 +1314,90 @@
       </w:pPr>
       <w:r>
         <w:rPr>
+          <w:rFonts w:ascii="TH SarabunPSK" w:hAnsi="TH SarabunPSK" w:cs="TH SarabunPSK"/>
+          <w:sz w:val="32"/>
+          <w:szCs w:val="32"/>
+          <w:lang w:bidi="th-TH"/>
+        </w:rPr>
+        <w:tab/>
+        <w:t xml:space="preserve">Memory </w:t>
+      </w:r>
+      <w:r>
+        <w:rPr>
+          <w:rFonts w:ascii="TH SarabunPSK" w:hAnsi="TH SarabunPSK" w:cs="TH SarabunPSK"/>
+          <w:sz w:val="32"/>
+          <w:szCs w:val="32"/>
+          <w:lang w:bidi="th-TH"/>
+        </w:rPr>
+        <w:tab/>
+        <w:t>16 GB</w:t>
+      </w:r>
+    </w:p>
+    <w:p>
+      <w:pPr>
+        <w:pStyle w:val="ListParagraph"/>
+        <w:spacing w:before="240" w:line="240" w:lineRule="auto"/>
+        <w:ind w:left="357"/>
+        <w:rPr>
+          <w:rFonts w:ascii="TH SarabunPSK" w:hAnsi="TH SarabunPSK" w:cs="TH SarabunPSK"/>
+          <w:sz w:val="32"/>
+          <w:szCs w:val="32"/>
+          <w:lang w:bidi="th-TH"/>
+        </w:rPr>
+      </w:pPr>
+      <w:r>
+        <w:rPr>
+          <w:rFonts w:ascii="TH SarabunPSK" w:hAnsi="TH SarabunPSK" w:cs="TH SarabunPSK"/>
+          <w:sz w:val="32"/>
+          <w:szCs w:val="32"/>
+          <w:lang w:bidi="th-TH"/>
+        </w:rPr>
+        <w:tab/>
+        <w:t xml:space="preserve">System </w:t>
+      </w:r>
+      <w:r>
+        <w:rPr>
+          <w:rFonts w:ascii="TH SarabunPSK" w:hAnsi="TH SarabunPSK" w:cs="TH SarabunPSK"/>
+          <w:sz w:val="32"/>
+          <w:szCs w:val="32"/>
+          <w:lang w:bidi="th-TH"/>
+        </w:rPr>
+        <w:tab/>
+        <w:t>macOS Sequoia 15.6.1</w:t>
+      </w:r>
+    </w:p>
+    <w:p>
+      <w:pPr>
+        <w:pStyle w:val="ListParagraph"/>
+        <w:spacing w:before="240" w:line="240" w:lineRule="auto"/>
+        <w:ind w:left="357"/>
+        <w:rPr>
+          <w:rFonts w:ascii="TH SarabunPSK" w:hAnsi="TH SarabunPSK" w:cs="TH SarabunPSK"/>
+          <w:sz w:val="32"/>
+          <w:szCs w:val="32"/>
+          <w:lang w:bidi="th-TH"/>
+        </w:rPr>
+      </w:pPr>
+    </w:p>
+    <w:p>
+      <w:pPr>
+        <w:pStyle w:val="ListParagraph"/>
+        <w:spacing w:before="240" w:line="240" w:lineRule="auto"/>
+        <w:ind w:left="357"/>
+        <w:rPr>
+          <w:rFonts w:ascii="TH SarabunPSK" w:hAnsi="TH SarabunPSK" w:cs="TH SarabunPSK"/>
+          <w:sz w:val="32"/>
+          <w:szCs w:val="32"/>
+          <w:lang w:bidi="th-TH"/>
+        </w:rPr>
+      </w:pPr>
+      <w:r>
+        <w:rPr>
           <w:rFonts w:ascii="TH SarabunPSK" w:hAnsi="TH SarabunPSK" w:cs="TH SarabunPSK" w:hint="cs"/>
           <w:sz w:val="32"/>
           <w:szCs w:val="32"/>
         </w:rPr>
+        <w:lastRenderedPageBreak/>
         <w:t>3</w:t>
       </w:r>
       <w:r>
@@ -1365,31 +1447,333 @@
         <w:t>)</w:t>
       </w:r>
     </w:p>
+    <w:tbl>
+      <w:tblPr>
+        <w:tblStyle w:val="TableGrid"/>
+        <w:tblW w:w="0" w:type="auto"/>
+        <w:tblInd w:w="360" w:type="dxa"/>
+        <w:tblBorders>
+          <w:top w:val="none" w:sz="0" w:space="0" w:color="auto"/>
+          <w:left w:val="none" w:sz="0" w:space="0" w:color="auto"/>
+          <w:bottom w:val="none" w:sz="0" w:space="0" w:color="auto"/>
+          <w:right w:val="none" w:sz="0" w:space="0" w:color="auto"/>
+          <w:insideH w:val="none" w:sz="0" w:space="0" w:color="auto"/>
+          <w:insideV w:val="none" w:sz="0" w:space="0" w:color="auto"/>
+        </w:tblBorders>
+        <w:tblLook w:val="04A0" w:firstRow="1" w:lastRow="0" w:firstColumn="1" w:lastColumn="0" w:noHBand="0" w:noVBand="1"/>
+      </w:tblPr>
+      <w:tblGrid>
+        <w:gridCol w:w="4490"/>
+        <w:gridCol w:w="4510"/>
+      </w:tblGrid>
+      <w:tr>
+        <w:tc>
+          <w:tcPr>
+            <w:tcW w:w="4675" w:type="dxa"/>
+          </w:tcPr>
+          <w:p>
+            <w:pPr>
+              <w:pStyle w:val="ListParagraph"/>
+              <w:ind w:left="0"/>
+              <w:rPr>
+                <w:rFonts w:ascii="TH SarabunPSK" w:hAnsi="TH SarabunPSK" w:cs="TH SarabunPSK"/>
+                <w:sz w:val="32"/>
+                <w:szCs w:val="32"/>
+                <w:lang w:bidi="th-TH"/>
+              </w:rPr>
+            </w:pPr>
+            <w:r>
+              <w:rPr>
+                <w:rFonts w:ascii="TH SarabunPSK" w:hAnsi="TH SarabunPSK" w:cs="TH SarabunPSK"/>
+                <w:sz w:val="32"/>
+                <w:szCs w:val="32"/>
+                <w:lang w:bidi="th-TH"/>
+              </w:rPr>
+              <w:t>System</w:t>
+            </w:r>
+          </w:p>
+        </w:tc>
+        <w:tc>
+          <w:tcPr>
+            <w:tcW w:w="4675" w:type="dxa"/>
+          </w:tcPr>
+          <w:p>
+            <w:pPr>
+              <w:pStyle w:val="ListParagraph"/>
+              <w:ind w:left="0"/>
+              <w:rPr>
+                <w:rFonts w:ascii="TH SarabunPSK" w:hAnsi="TH SarabunPSK" w:cs="TH SarabunPSK"/>
+                <w:sz w:val="32"/>
+                <w:szCs w:val="32"/>
+                <w:lang w:bidi="th-TH"/>
+              </w:rPr>
+            </w:pPr>
+            <w:r>
+              <w:rPr>
+                <w:rFonts w:ascii="TH SarabunPSK" w:hAnsi="TH SarabunPSK" w:cs="TH SarabunPSK"/>
+                <w:sz w:val="32"/>
+                <w:szCs w:val="32"/>
+                <w:lang w:bidi="th-TH"/>
+              </w:rPr>
+              <w:t>macOS Sequoia 15.6.1</w:t>
+            </w:r>
+          </w:p>
+        </w:tc>
+      </w:tr>
+      <w:tr>
+        <w:tc>
+          <w:tcPr>
+            <w:tcW w:w="4675" w:type="dxa"/>
+          </w:tcPr>
+          <w:p>
+            <w:pPr>
+              <w:pStyle w:val="ListParagraph"/>
+              <w:ind w:left="0"/>
+              <w:rPr>
+                <w:rFonts w:ascii="TH SarabunPSK" w:hAnsi="TH SarabunPSK" w:cs="TH SarabunPSK"/>
+                <w:sz w:val="32"/>
+                <w:szCs w:val="32"/>
+                <w:lang w:bidi="th-TH"/>
+              </w:rPr>
+            </w:pPr>
+            <w:r>
+              <w:rPr>
+                <w:rFonts w:ascii="TH SarabunPSK" w:hAnsi="TH SarabunPSK" w:cs="TH SarabunPSK"/>
+                <w:sz w:val="32"/>
+                <w:szCs w:val="32"/>
+                <w:lang w:bidi="th-TH"/>
+              </w:rPr>
+              <w:t xml:space="preserve">Google Chrome </w:t>
+            </w:r>
+            <w:r>
+              <w:rPr>
+                <w:rFonts w:ascii="TH SarabunPSK" w:hAnsi="TH SarabunPSK" w:cs="TH SarabunPSK"/>
+                <w:sz w:val="32"/>
+                <w:szCs w:val="32"/>
+                <w:lang w:bidi="th-TH"/>
+              </w:rPr>
+              <w:t>Version</w:t>
+            </w:r>
+          </w:p>
+        </w:tc>
+        <w:tc>
+          <w:tcPr>
+            <w:tcW w:w="4675" w:type="dxa"/>
+          </w:tcPr>
+          <w:p>
+            <w:pPr>
+              <w:rPr>
+                <w:rFonts w:ascii="TH SarabunPSK" w:hAnsi="TH SarabunPSK" w:cs="TH SarabunPSK"/>
+                <w:sz w:val="32"/>
+                <w:szCs w:val="32"/>
+                <w:lang w:bidi="th-TH"/>
+              </w:rPr>
+            </w:pPr>
+            <w:r>
+              <w:rPr>
+                <w:rFonts w:ascii="TH SarabunPSK" w:hAnsi="TH SarabunPSK" w:cs="TH SarabunPSK"/>
+                <w:sz w:val="32"/>
+                <w:szCs w:val="32"/>
+                <w:lang w:bidi="th-TH"/>
+              </w:rPr>
+              <w:t>143.0.7499.170 (Official Build)</w:t>
+            </w:r>
+            <w:r>
+              <w:rPr>
+                <w:rFonts w:ascii="TH SarabunPSK" w:hAnsi="TH SarabunPSK" w:cs="TH SarabunPSK"/>
+                <w:sz w:val="32"/>
+                <w:szCs w:val="32"/>
+                <w:lang w:bidi="th-TH"/>
+              </w:rPr>
+              <w:t xml:space="preserve"> </w:t>
+            </w:r>
+            <w:r>
+              <w:rPr>
+                <w:rFonts w:ascii="TH SarabunPSK" w:hAnsi="TH SarabunPSK" w:cs="TH SarabunPSK"/>
+                <w:sz w:val="32"/>
+                <w:szCs w:val="32"/>
+                <w:lang w:bidi="th-TH"/>
+              </w:rPr>
+              <w:t>(arm64)</w:t>
+            </w:r>
+          </w:p>
+        </w:tc>
+      </w:tr>
+      <w:tr>
+        <w:tc>
+          <w:tcPr>
+            <w:tcW w:w="4675" w:type="dxa"/>
+          </w:tcPr>
+          <w:p>
+            <w:pPr>
+              <w:pStyle w:val="ListParagraph"/>
+              <w:ind w:left="0"/>
+              <w:rPr>
+                <w:rFonts w:ascii="TH SarabunPSK" w:hAnsi="TH SarabunPSK" w:cs="TH SarabunPSK"/>
+                <w:sz w:val="32"/>
+                <w:szCs w:val="32"/>
+                <w:lang w:bidi="th-TH"/>
+              </w:rPr>
+            </w:pPr>
+            <w:r>
+              <w:rPr>
+                <w:rFonts w:ascii="TH SarabunPSK" w:hAnsi="TH SarabunPSK" w:cs="TH SarabunPSK"/>
+                <w:sz w:val="32"/>
+                <w:szCs w:val="32"/>
+                <w:lang w:bidi="th-TH"/>
+              </w:rPr>
+              <w:t>Python</w:t>
+            </w:r>
+          </w:p>
+        </w:tc>
+        <w:tc>
+          <w:tcPr>
+            <w:tcW w:w="4675" w:type="dxa"/>
+          </w:tcPr>
+          <w:p>
+            <w:pPr>
+              <w:pStyle w:val="ListParagraph"/>
+              <w:ind w:left="0"/>
+              <w:rPr>
+                <w:rFonts w:ascii="TH SarabunPSK" w:hAnsi="TH SarabunPSK" w:cs="TH SarabunPSK"/>
+                <w:sz w:val="32"/>
+                <w:szCs w:val="32"/>
+                <w:lang w:bidi="th-TH"/>
+              </w:rPr>
+            </w:pPr>
+            <w:r>
+              <w:rPr>
+                <w:rFonts w:ascii="TH SarabunPSK" w:hAnsi="TH SarabunPSK" w:cs="TH SarabunPSK"/>
+                <w:sz w:val="32"/>
+                <w:szCs w:val="32"/>
+                <w:lang w:bidi="th-TH"/>
+              </w:rPr>
+              <w:t>3.14.0</w:t>
+            </w:r>
+          </w:p>
+        </w:tc>
+      </w:tr>
+      <w:tr>
+        <w:tc>
+          <w:tcPr>
+            <w:tcW w:w="4675" w:type="dxa"/>
+          </w:tcPr>
+          <w:p>
+            <w:pPr>
+              <w:pStyle w:val="ListParagraph"/>
+              <w:ind w:left="0"/>
+              <w:rPr>
+                <w:rFonts w:ascii="TH SarabunPSK" w:hAnsi="TH SarabunPSK" w:cs="TH SarabunPSK"/>
+                <w:sz w:val="32"/>
+                <w:szCs w:val="32"/>
+                <w:lang w:bidi="th-TH"/>
+              </w:rPr>
+            </w:pPr>
+            <w:r>
+              <w:rPr>
+                <w:rFonts w:ascii="TH SarabunPSK" w:hAnsi="TH SarabunPSK" w:cs="TH SarabunPSK"/>
+                <w:sz w:val="32"/>
+                <w:szCs w:val="32"/>
+                <w:lang w:bidi="th-TH"/>
+              </w:rPr>
+              <w:t>Robot Framework</w:t>
+            </w:r>
+          </w:p>
+        </w:tc>
+        <w:tc>
+          <w:tcPr>
+            <w:tcW w:w="4675" w:type="dxa"/>
+          </w:tcPr>
+          <w:p>
+            <w:pPr>
+              <w:pStyle w:val="ListParagraph"/>
+              <w:ind w:left="0"/>
+              <w:rPr>
+                <w:rFonts w:ascii="TH SarabunPSK" w:hAnsi="TH SarabunPSK" w:cs="TH SarabunPSK"/>
+                <w:sz w:val="32"/>
+                <w:szCs w:val="32"/>
+                <w:lang w:bidi="th-TH"/>
+              </w:rPr>
+            </w:pPr>
+            <w:r>
+              <w:rPr>
+                <w:rFonts w:ascii="TH SarabunPSK" w:hAnsi="TH SarabunPSK" w:cs="TH SarabunPSK"/>
+                <w:sz w:val="32"/>
+                <w:szCs w:val="32"/>
+                <w:lang w:bidi="th-TH"/>
+              </w:rPr>
+              <w:t>7.4.1</w:t>
+            </w:r>
+          </w:p>
+        </w:tc>
+      </w:tr>
+      <w:tr>
+        <w:tc>
+          <w:tcPr>
+            <w:tcW w:w="4675" w:type="dxa"/>
+          </w:tcPr>
+          <w:p>
+            <w:pPr>
+              <w:pStyle w:val="ListParagraph"/>
+              <w:ind w:left="0"/>
+              <w:rPr>
+                <w:rFonts w:ascii="TH SarabunPSK" w:hAnsi="TH SarabunPSK" w:cs="TH SarabunPSK"/>
+                <w:sz w:val="32"/>
+                <w:szCs w:val="32"/>
+                <w:lang w:bidi="th-TH"/>
+              </w:rPr>
+            </w:pPr>
+            <w:r>
+              <w:rPr>
+                <w:rFonts w:ascii="TH SarabunPSK" w:hAnsi="TH SarabunPSK" w:cs="TH SarabunPSK"/>
+                <w:sz w:val="32"/>
+                <w:szCs w:val="32"/>
+                <w:lang w:bidi="th-TH"/>
+              </w:rPr>
+              <w:t xml:space="preserve">VS Code </w:t>
+            </w:r>
+            <w:r>
+              <w:rPr>
+                <w:rFonts w:ascii="TH SarabunPSK" w:hAnsi="TH SarabunPSK" w:cs="TH SarabunPSK"/>
+                <w:sz w:val="32"/>
+                <w:szCs w:val="32"/>
+                <w:lang w:bidi="th-TH"/>
+              </w:rPr>
+              <w:t>version</w:t>
+            </w:r>
+          </w:p>
+        </w:tc>
+        <w:tc>
+          <w:tcPr>
+            <w:tcW w:w="4675" w:type="dxa"/>
+          </w:tcPr>
+          <w:p>
+            <w:pPr>
+              <w:pStyle w:val="ListParagraph"/>
+              <w:ind w:left="0"/>
+              <w:rPr>
+                <w:rFonts w:ascii="TH SarabunPSK" w:hAnsi="TH SarabunPSK" w:cs="TH SarabunPSK"/>
+                <w:sz w:val="32"/>
+                <w:szCs w:val="32"/>
+                <w:lang w:bidi="th-TH"/>
+              </w:rPr>
+            </w:pPr>
+            <w:r>
+              <w:rPr>
+                <w:rFonts w:ascii="TH SarabunPSK" w:hAnsi="TH SarabunPSK" w:cs="TH SarabunPSK"/>
+                <w:sz w:val="32"/>
+                <w:szCs w:val="32"/>
+                <w:lang w:bidi="th-TH"/>
+              </w:rPr>
+              <w:t>1.107</w:t>
+            </w:r>
+          </w:p>
+        </w:tc>
+      </w:tr>
+    </w:tbl>
     <w:p>
       <w:pPr>
-        <w:pStyle w:val="ListParagraph"/>
-        <w:ind w:left="360"/>
-        <w:rPr>
-          <w:rFonts w:ascii="TH SarabunPSK" w:hAnsi="TH SarabunPSK" w:cs="TH SarabunPSK"/>
-          <w:sz w:val="32"/>
-          <w:szCs w:val="32"/>
-          <w:lang w:bidi="th-TH"/>
-        </w:rPr>
-      </w:pPr>
-      <w:r>
-        <w:rPr>
-          <w:rFonts w:ascii="TH SarabunPSK" w:hAnsi="TH SarabunPSK" w:cs="TH SarabunPSK" w:hint="cs"/>
-          <w:sz w:val="32"/>
-          <w:szCs w:val="32"/>
-          <w:lang w:bidi="th-TH"/>
-        </w:rPr>
-        <w:t>___________________________________________________________________________________________________________________________________________________________________________________________________________________________________________________________________________________________________________________________________________________________________________________________________________</w:t>
-      </w:r>
-    </w:p>
-    <w:p>
-      <w:pPr>
-        <w:pStyle w:val="ListParagraph"/>
-        <w:ind w:left="360"/>
+        <w:ind w:firstLine="360"/>
         <w:rPr>
           <w:rFonts w:ascii="TH SarabunPSK" w:hAnsi="TH SarabunPSK" w:cs="TH SarabunPSK"/>
           <w:sz w:val="32"/>
@@ -1463,16 +1847,187 @@
           <w:rFonts w:ascii="TH SarabunPSK" w:hAnsi="TH SarabunPSK" w:cs="TH SarabunPSK"/>
           <w:sz w:val="32"/>
           <w:szCs w:val="32"/>
+          <w:lang w:bidi="th-TH"/>
         </w:rPr>
       </w:pPr>
       <w:r>
+        <w:rPr>
+          <w:rFonts w:ascii="TH SarabunPSK" w:hAnsi="TH SarabunPSK" w:cs="TH SarabunPSK"/>
+          <w:sz w:val="32"/>
+          <w:szCs w:val="32"/>
+          <w:lang w:bidi="th-TH"/>
+        </w:rPr>
+        <w:tab/>
+      </w:r>
+      <w:r>
+        <w:rPr>
+          <w:rFonts w:ascii="TH SarabunPSK" w:hAnsi="TH SarabunPSK" w:cs="TH SarabunPSK" w:hint="cs"/>
+          <w:sz w:val="32"/>
+          <w:szCs w:val="32"/>
+          <w:cs/>
+          <w:lang w:bidi="th-TH"/>
+        </w:rPr>
+        <w:t>นายธนวัฒน์ เอื้อ</w:t>
+      </w:r>
+      <w:proofErr w:type="spellStart"/>
+      <w:r>
+        <w:rPr>
+          <w:rFonts w:ascii="TH SarabunPSK" w:hAnsi="TH SarabunPSK" w:cs="TH SarabunPSK" w:hint="cs"/>
+          <w:sz w:val="32"/>
+          <w:szCs w:val="32"/>
+          <w:cs/>
+          <w:lang w:bidi="th-TH"/>
+        </w:rPr>
+        <w:t>ศิ</w:t>
+      </w:r>
+      <w:proofErr w:type="spellEnd"/>
+      <w:r>
+        <w:rPr>
+          <w:rFonts w:ascii="TH SarabunPSK" w:hAnsi="TH SarabunPSK" w:cs="TH SarabunPSK" w:hint="cs"/>
+          <w:sz w:val="32"/>
+          <w:szCs w:val="32"/>
+          <w:cs/>
+          <w:lang w:bidi="th-TH"/>
+        </w:rPr>
+        <w:t>ริประชา</w:t>
+      </w:r>
+    </w:p>
+    <w:p>
+      <w:pPr>
+        <w:pStyle w:val="ListParagraph"/>
+        <w:ind w:left="360"/>
+        <w:rPr>
+          <w:rFonts w:ascii="TH SarabunPSK" w:hAnsi="TH SarabunPSK" w:cs="TH SarabunPSK"/>
+          <w:sz w:val="32"/>
+          <w:szCs w:val="32"/>
+          <w:lang w:bidi="th-TH"/>
+        </w:rPr>
+      </w:pPr>
+      <w:r>
+        <w:rPr>
+          <w:rFonts w:ascii="TH SarabunPSK" w:hAnsi="TH SarabunPSK" w:cs="TH SarabunPSK"/>
+          <w:sz w:val="32"/>
+          <w:szCs w:val="32"/>
+          <w:cs/>
+          <w:lang w:bidi="th-TH"/>
+        </w:rPr>
+        <w:tab/>
+      </w:r>
+      <w:r>
+        <w:rPr>
+          <w:rFonts w:ascii="TH SarabunPSK" w:hAnsi="TH SarabunPSK" w:cs="TH SarabunPSK" w:hint="cs"/>
+          <w:sz w:val="32"/>
+          <w:szCs w:val="32"/>
+          <w:cs/>
+          <w:lang w:bidi="th-TH"/>
+        </w:rPr>
+        <w:t>รหัสนักศึกษา</w:t>
+      </w:r>
+      <w:r>
+        <w:rPr>
+          <w:rFonts w:ascii="TH SarabunPSK" w:hAnsi="TH SarabunPSK" w:cs="TH SarabunPSK"/>
+          <w:sz w:val="32"/>
+          <w:szCs w:val="32"/>
+          <w:cs/>
+          <w:lang w:bidi="th-TH"/>
+        </w:rPr>
+        <w:tab/>
+      </w:r>
+      <w:r>
+        <w:rPr>
+          <w:rFonts w:ascii="TH SarabunPSK" w:hAnsi="TH SarabunPSK" w:cs="TH SarabunPSK"/>
+          <w:sz w:val="32"/>
+          <w:szCs w:val="32"/>
+          <w:lang w:bidi="th-TH"/>
+        </w:rPr>
+        <w:t>663380212-8</w:t>
+      </w:r>
+    </w:p>
+    <w:p>
+      <w:pPr>
+        <w:pStyle w:val="ListParagraph"/>
+        <w:pBdr>
+          <w:top w:val="nil"/>
+          <w:left w:val="nil"/>
+          <w:bottom w:val="nil"/>
+          <w:right w:val="nil"/>
+          <w:between w:val="nil"/>
+        </w:pBdr>
+        <w:spacing w:after="0"/>
+        <w:rPr>
+          <w:rFonts w:ascii="TH SarabunPSK" w:eastAsia="TH Sarabun PSK" w:hAnsi="TH SarabunPSK" w:cs="TH SarabunPSK"/>
+          <w:color w:val="000000"/>
+          <w:sz w:val="32"/>
+          <w:szCs w:val="32"/>
+        </w:rPr>
+      </w:pPr>
+      <w:r>
+        <w:rPr>
+          <w:rFonts w:ascii="TH SarabunPSK" w:eastAsia="TH Sarabun PSK" w:hAnsi="TH SarabunPSK" w:cs="TH SarabunPSK" w:hint="cs"/>
+          <w:color w:val="000000"/>
+          <w:sz w:val="32"/>
+          <w:szCs w:val="32"/>
+          <w:cs/>
+          <w:lang w:bidi="th-TH"/>
+        </w:rPr>
+        <w:t xml:space="preserve">รายวิชา </w:t>
+      </w:r>
+      <w:r>
+        <w:rPr>
+          <w:rFonts w:ascii="TH SarabunPSK" w:eastAsia="TH Sarabun PSK" w:hAnsi="TH SarabunPSK" w:cs="TH SarabunPSK"/>
+          <w:color w:val="000000"/>
+          <w:sz w:val="32"/>
+          <w:szCs w:val="32"/>
+        </w:rPr>
+        <w:t>CP353004 Software Engineering [2/2568]</w:t>
+      </w:r>
+      <w:r>
+        <w:rPr>
+          <w:rFonts w:ascii="TH SarabunPSK" w:eastAsia="TH Sarabun PSK" w:hAnsi="TH SarabunPSK" w:cs="TH SarabunPSK"/>
+          <w:color w:val="000000"/>
+          <w:sz w:val="32"/>
+          <w:szCs w:val="32"/>
+        </w:rPr>
+        <w:t xml:space="preserve"> </w:t>
+      </w:r>
+      <w:r>
+        <w:rPr>
+          <w:rFonts w:ascii="TH SarabunPSK" w:eastAsia="TH Sarabun PSK" w:hAnsi="TH SarabunPSK" w:cs="TH SarabunPSK"/>
+          <w:color w:val="000000"/>
+          <w:sz w:val="32"/>
+          <w:szCs w:val="32"/>
+        </w:rPr>
+        <w:t>S</w:t>
+      </w:r>
+      <w:r>
+        <w:rPr>
+          <w:rFonts w:ascii="TH SarabunPSK" w:eastAsia="TH Sarabun PSK" w:hAnsi="TH SarabunPSK" w:cs="TH SarabunPSK" w:hint="cs"/>
+          <w:color w:val="000000"/>
+          <w:sz w:val="32"/>
+          <w:szCs w:val="32"/>
+        </w:rPr>
+        <w:t>ec 1</w:t>
+      </w:r>
+    </w:p>
+    <w:p>
+      <w:pPr>
+        <w:pStyle w:val="ListParagraph"/>
+        <w:ind w:left="360"/>
         <w:rPr>
           <w:rFonts w:ascii="TH SarabunPSK" w:hAnsi="TH SarabunPSK" w:cs="TH SarabunPSK" w:hint="cs"/>
           <w:sz w:val="32"/>
           <w:szCs w:val="32"/>
           <w:lang w:bidi="th-TH"/>
         </w:rPr>
-        <w:t>_____________________________________________________________________________________________________________________________________________________________________________________________________________________________________________</w:t>
+      </w:pPr>
+      <w:r>
+        <w:rPr>
+          <w:rFonts w:ascii="TH SarabunPSK" w:hAnsi="TH SarabunPSK" w:cs="TH SarabunPSK"/>
+          <w:sz w:val="32"/>
+          <w:szCs w:val="32"/>
+          <w:lang w:bidi="th-TH"/>
+        </w:rPr>
+        <w:tab/>
       </w:r>
     </w:p>
     <w:p>
@@ -1616,7 +2171,7 @@
           <w:lang w:bidi="th-TH"/>
         </w:rPr>
         <w:drawing>
-          <wp:inline distT="0" distB="0" distL="0" distR="0" wp14:anchorId="02B8AB9D" wp14:editId="689E022C">
+          <wp:inline distT="0" distB="0" distL="0" distR="0" wp14:anchorId="02B8AB9D" wp14:editId="0DD38483">
             <wp:extent cx="201761" cy="191069"/>
             <wp:effectExtent l="0" t="0" r="8255" b="0"/>
             <wp:docPr id="1" name="Picture 1"/>
@@ -1919,7 +2474,7 @@
     <w:p>
       <w:pPr>
         <w:rPr>
-          <w:rFonts w:ascii="TH SarabunPSK" w:hAnsi="TH SarabunPSK" w:cs="TH SarabunPSK" w:hint="cs"/>
+          <w:rFonts w:ascii="TH SarabunPSK" w:hAnsi="TH SarabunPSK" w:cs="TH SarabunPSK"/>
           <w:sz w:val="32"/>
           <w:szCs w:val="32"/>
           <w:lang w:bidi="th-TH"/>
@@ -1965,11 +2520,11 @@
         <w:gridCol w:w="630"/>
         <w:gridCol w:w="2617"/>
         <w:gridCol w:w="1890"/>
-        <w:gridCol w:w="2759"/>
-        <w:gridCol w:w="2164"/>
-        <w:gridCol w:w="439"/>
-        <w:gridCol w:w="2279"/>
-        <w:gridCol w:w="1352"/>
+        <w:gridCol w:w="1636"/>
+        <w:gridCol w:w="3956"/>
+        <w:gridCol w:w="551"/>
+        <w:gridCol w:w="1375"/>
+        <w:gridCol w:w="1475"/>
       </w:tblGrid>
       <w:tr>
         <w:tc>
@@ -2016,7 +2571,7 @@
         </w:tc>
         <w:tc>
           <w:tcPr>
-            <w:tcW w:w="4649" w:type="dxa"/>
+            <w:tcW w:w="3526" w:type="dxa"/>
             <w:gridSpan w:val="2"/>
           </w:tcPr>
           <w:p>
@@ -2088,7 +2643,7 @@
         </w:tc>
         <w:tc>
           <w:tcPr>
-            <w:tcW w:w="2164" w:type="dxa"/>
+            <w:tcW w:w="3956" w:type="dxa"/>
           </w:tcPr>
           <w:p>
             <w:pPr>
@@ -2128,7 +2683,7 @@
         </w:tc>
         <w:tc>
           <w:tcPr>
-            <w:tcW w:w="4070" w:type="dxa"/>
+            <w:tcW w:w="3401" w:type="dxa"/>
             <w:gridSpan w:val="3"/>
           </w:tcPr>
           <w:p>
@@ -2234,7 +2789,7 @@
         </w:tc>
         <w:tc>
           <w:tcPr>
-            <w:tcW w:w="4649" w:type="dxa"/>
+            <w:tcW w:w="3526" w:type="dxa"/>
             <w:gridSpan w:val="2"/>
           </w:tcPr>
           <w:p>
@@ -2275,17 +2830,7 @@
                 <w:cs/>
                 <w:lang w:bidi="th-TH"/>
               </w:rPr>
-              <w:t>อบรมเชิงปฏิบั</w:t>
-            </w:r>
-            <w:r>
-              <w:rPr>
-                <w:rFonts w:ascii="TH SarabunPSK" w:hAnsi="TH SarabunPSK" w:cs="TH SarabunPSK" w:hint="cs"/>
-                <w:sz w:val="32"/>
-                <w:szCs w:val="32"/>
-                <w:cs/>
-                <w:lang w:bidi="th-TH"/>
-              </w:rPr>
-              <w:t>ติการ</w:t>
+              <w:t>อบรมเชิงปฏิบัติการ</w:t>
             </w:r>
             <w:r>
               <w:rPr>
@@ -2301,7 +2846,7 @@
         </w:tc>
         <w:tc>
           <w:tcPr>
-            <w:tcW w:w="2164" w:type="dxa"/>
+            <w:tcW w:w="3956" w:type="dxa"/>
           </w:tcPr>
           <w:p>
             <w:pPr>
@@ -2341,7 +2886,7 @@
         </w:tc>
         <w:tc>
           <w:tcPr>
-            <w:tcW w:w="4070" w:type="dxa"/>
+            <w:tcW w:w="3401" w:type="dxa"/>
             <w:gridSpan w:val="3"/>
           </w:tcPr>
           <w:p>
@@ -2353,6 +2898,38 @@
                 <w:lang w:bidi="th-TH"/>
               </w:rPr>
             </w:pPr>
+            <w:r>
+              <w:rPr>
+                <w:rFonts w:ascii="TH SarabunPSK" w:hAnsi="TH SarabunPSK" w:cs="TH SarabunPSK" w:hint="cs"/>
+                <w:sz w:val="32"/>
+                <w:szCs w:val="32"/>
+                <w:cs/>
+                <w:lang w:bidi="th-TH"/>
+              </w:rPr>
+              <w:t>นายธนวัฒน์ เอื้อ</w:t>
+            </w:r>
+            <w:proofErr w:type="spellStart"/>
+            <w:r>
+              <w:rPr>
+                <w:rFonts w:ascii="TH SarabunPSK" w:hAnsi="TH SarabunPSK" w:cs="TH SarabunPSK" w:hint="cs"/>
+                <w:sz w:val="32"/>
+                <w:szCs w:val="32"/>
+                <w:cs/>
+                <w:lang w:bidi="th-TH"/>
+              </w:rPr>
+              <w:t>ศิ</w:t>
+            </w:r>
+            <w:proofErr w:type="spellEnd"/>
+            <w:r>
+              <w:rPr>
+                <w:rFonts w:ascii="TH SarabunPSK" w:hAnsi="TH SarabunPSK" w:cs="TH SarabunPSK" w:hint="cs"/>
+                <w:sz w:val="32"/>
+                <w:szCs w:val="32"/>
+                <w:cs/>
+                <w:lang w:bidi="th-TH"/>
+              </w:rPr>
+              <w:t>ริประชา</w:t>
+            </w:r>
           </w:p>
         </w:tc>
       </w:tr>
@@ -2422,7 +2999,7 @@
         </w:tc>
         <w:tc>
           <w:tcPr>
-            <w:tcW w:w="4649" w:type="dxa"/>
+            <w:tcW w:w="3526" w:type="dxa"/>
             <w:gridSpan w:val="2"/>
           </w:tcPr>
           <w:p>
@@ -2504,7 +3081,7 @@
         </w:tc>
         <w:tc>
           <w:tcPr>
-            <w:tcW w:w="2164" w:type="dxa"/>
+            <w:tcW w:w="3956" w:type="dxa"/>
           </w:tcPr>
           <w:p>
             <w:pPr>
@@ -2544,7 +3121,7 @@
         </w:tc>
         <w:tc>
           <w:tcPr>
-            <w:tcW w:w="4070" w:type="dxa"/>
+            <w:tcW w:w="3401" w:type="dxa"/>
             <w:gridSpan w:val="3"/>
           </w:tcPr>
           <w:p>
@@ -2631,7 +3208,7 @@
         </w:tc>
         <w:tc>
           <w:tcPr>
-            <w:tcW w:w="4649" w:type="dxa"/>
+            <w:tcW w:w="3526" w:type="dxa"/>
             <w:gridSpan w:val="2"/>
           </w:tcPr>
           <w:p>
@@ -2665,7 +3242,7 @@
         </w:tc>
         <w:tc>
           <w:tcPr>
-            <w:tcW w:w="2164" w:type="dxa"/>
+            <w:tcW w:w="3956" w:type="dxa"/>
           </w:tcPr>
           <w:p>
             <w:pPr>
@@ -2705,18 +3282,46 @@
         </w:tc>
         <w:tc>
           <w:tcPr>
-            <w:tcW w:w="4070" w:type="dxa"/>
+            <w:tcW w:w="3401" w:type="dxa"/>
             <w:gridSpan w:val="3"/>
           </w:tcPr>
           <w:p>
             <w:pPr>
               <w:rPr>
-                <w:rFonts w:ascii="TH SarabunPSK" w:hAnsi="TH SarabunPSK" w:cs="TH SarabunPSK"/>
-                <w:sz w:val="32"/>
-                <w:szCs w:val="32"/>
-                <w:lang w:bidi="th-TH"/>
-              </w:rPr>
-            </w:pPr>
+                <w:rFonts w:ascii="TH SarabunPSK" w:hAnsi="TH SarabunPSK" w:cs="TH SarabunPSK" w:hint="cs"/>
+                <w:sz w:val="32"/>
+                <w:szCs w:val="32"/>
+                <w:lang w:bidi="th-TH"/>
+              </w:rPr>
+            </w:pPr>
+            <w:r>
+              <w:rPr>
+                <w:rFonts w:ascii="TH SarabunPSK" w:hAnsi="TH SarabunPSK" w:cs="TH SarabunPSK"/>
+                <w:sz w:val="32"/>
+                <w:szCs w:val="32"/>
+                <w:lang w:bidi="th-TH"/>
+              </w:rPr>
+              <w:t xml:space="preserve">30 </w:t>
+            </w:r>
+            <w:r>
+              <w:rPr>
+                <w:rFonts w:ascii="TH SarabunPSK" w:hAnsi="TH SarabunPSK" w:cs="TH SarabunPSK" w:hint="cs"/>
+                <w:sz w:val="32"/>
+                <w:szCs w:val="32"/>
+                <w:cs/>
+                <w:lang w:bidi="th-TH"/>
+              </w:rPr>
+              <w:t xml:space="preserve">ธันวาคม </w:t>
+            </w:r>
+            <w:r>
+              <w:rPr>
+                <w:rFonts w:ascii="TH SarabunPSK" w:hAnsi="TH SarabunPSK" w:cs="TH SarabunPSK"/>
+                <w:sz w:val="32"/>
+                <w:szCs w:val="32"/>
+                <w:lang w:bidi="th-TH"/>
+              </w:rPr>
+              <w:t>25</w:t>
+            </w:r>
           </w:p>
         </w:tc>
       </w:tr>
@@ -3322,7 +3927,7 @@
         </w:tc>
         <w:tc>
           <w:tcPr>
-            <w:tcW w:w="2759" w:type="dxa"/>
+            <w:tcW w:w="1636" w:type="dxa"/>
           </w:tcPr>
           <w:p>
             <w:pPr>
@@ -3351,7 +3956,7 @@
         </w:tc>
         <w:tc>
           <w:tcPr>
-            <w:tcW w:w="2603" w:type="dxa"/>
+            <w:tcW w:w="4507" w:type="dxa"/>
             <w:gridSpan w:val="2"/>
           </w:tcPr>
           <w:p>
@@ -3381,7 +3986,7 @@
         </w:tc>
         <w:tc>
           <w:tcPr>
-            <w:tcW w:w="2279" w:type="dxa"/>
+            <w:tcW w:w="1375" w:type="dxa"/>
           </w:tcPr>
           <w:p>
             <w:pPr>
@@ -3468,7 +4073,7 @@
         </w:tc>
         <w:tc>
           <w:tcPr>
-            <w:tcW w:w="1352" w:type="dxa"/>
+            <w:tcW w:w="1475" w:type="dxa"/>
           </w:tcPr>
           <w:p>
             <w:pPr>
@@ -3739,7 +4344,7 @@
         </w:tc>
         <w:tc>
           <w:tcPr>
-            <w:tcW w:w="2759" w:type="dxa"/>
+            <w:tcW w:w="1636" w:type="dxa"/>
           </w:tcPr>
           <w:p>
             <w:pPr>
@@ -3803,7 +4408,7 @@
         </w:tc>
         <w:tc>
           <w:tcPr>
-            <w:tcW w:w="2603" w:type="dxa"/>
+            <w:tcW w:w="4507" w:type="dxa"/>
             <w:gridSpan w:val="2"/>
           </w:tcPr>
           <w:p>
@@ -3815,14 +4420,204 @@
                 <w:lang w:bidi="th-TH"/>
               </w:rPr>
             </w:pPr>
+            <w:r>
+              <w:rPr>
+                <w:rFonts w:ascii="TH SarabunPSK" w:hAnsi="TH SarabunPSK" w:cs="TH SarabunPSK" w:hint="cs"/>
+                <w:sz w:val="32"/>
+                <w:szCs w:val="32"/>
+                <w:cs/>
+                <w:lang w:bidi="th-TH"/>
+              </w:rPr>
+              <w:t xml:space="preserve">เปิด </w:t>
+            </w:r>
+            <w:r>
+              <w:rPr>
+                <w:rFonts w:ascii="TH SarabunPSK" w:hAnsi="TH SarabunPSK" w:cs="TH SarabunPSK"/>
+                <w:sz w:val="32"/>
+                <w:szCs w:val="32"/>
+                <w:lang w:bidi="th-TH"/>
+              </w:rPr>
+              <w:t xml:space="preserve">Google Chrome </w:t>
+            </w:r>
+            <w:r>
+              <w:rPr>
+                <w:rFonts w:ascii="TH SarabunPSK" w:hAnsi="TH SarabunPSK" w:cs="TH SarabunPSK" w:hint="cs"/>
+                <w:sz w:val="32"/>
+                <w:szCs w:val="32"/>
+                <w:cs/>
+                <w:lang w:bidi="th-TH"/>
+              </w:rPr>
+              <w:t>และเข้าเว็ปไซ</w:t>
+            </w:r>
+            <w:proofErr w:type="spellStart"/>
+            <w:r>
+              <w:rPr>
+                <w:rFonts w:ascii="TH SarabunPSK" w:hAnsi="TH SarabunPSK" w:cs="TH SarabunPSK" w:hint="cs"/>
+                <w:sz w:val="32"/>
+                <w:szCs w:val="32"/>
+                <w:cs/>
+                <w:lang w:bidi="th-TH"/>
+              </w:rPr>
+              <w:t>ต์</w:t>
+            </w:r>
+            <w:proofErr w:type="spellEnd"/>
+          </w:p>
+          <w:p>
+            <w:pPr>
+              <w:rPr>
+                <w:rFonts w:ascii="TH SarabunPSK" w:hAnsi="TH SarabunPSK" w:cs="TH SarabunPSK" w:hint="cs"/>
+                <w:sz w:val="32"/>
+                <w:szCs w:val="32"/>
+                <w:cs/>
+                <w:lang w:bidi="th-TH"/>
+              </w:rPr>
+            </w:pPr>
+            <w:r>
+              <w:rPr>
+                <w:rFonts w:ascii="TH SarabunPSK" w:hAnsi="TH SarabunPSK" w:cs="TH SarabunPSK" w:hint="cs"/>
+                <w:sz w:val="32"/>
+                <w:szCs w:val="32"/>
+                <w:lang w:bidi="th-TH"/>
+              </w:rPr>
+              <w:t>http</w:t>
+            </w:r>
+            <w:r>
+              <w:rPr>
+                <w:rFonts w:ascii="TH SarabunPSK" w:hAnsi="TH SarabunPSK" w:cs="TH SarabunPSK" w:hint="cs"/>
+                <w:sz w:val="32"/>
+                <w:szCs w:val="32"/>
+                <w:cs/>
+                <w:lang w:bidi="th-TH"/>
+              </w:rPr>
+              <w:t>://</w:t>
+            </w:r>
+            <w:r>
+              <w:rPr>
+                <w:rFonts w:ascii="TH SarabunPSK" w:hAnsi="TH SarabunPSK" w:cs="TH SarabunPSK" w:hint="cs"/>
+                <w:sz w:val="32"/>
+                <w:szCs w:val="32"/>
+                <w:lang w:bidi="th-TH"/>
+              </w:rPr>
+              <w:t>localhost</w:t>
+            </w:r>
+            <w:r>
+              <w:rPr>
+                <w:rFonts w:ascii="TH SarabunPSK" w:hAnsi="TH SarabunPSK" w:cs="TH SarabunPSK" w:hint="cs"/>
+                <w:sz w:val="32"/>
+                <w:szCs w:val="32"/>
+                <w:cs/>
+                <w:lang w:bidi="th-TH"/>
+              </w:rPr>
+              <w:t>:</w:t>
+            </w:r>
+            <w:r>
+              <w:rPr>
+                <w:rFonts w:ascii="TH SarabunPSK" w:hAnsi="TH SarabunPSK" w:cs="TH SarabunPSK" w:hint="cs"/>
+                <w:sz w:val="32"/>
+                <w:szCs w:val="32"/>
+                <w:lang w:bidi="th-TH"/>
+              </w:rPr>
+              <w:t>7272</w:t>
+            </w:r>
+            <w:r>
+              <w:rPr>
+                <w:rFonts w:ascii="TH SarabunPSK" w:hAnsi="TH SarabunPSK" w:cs="TH SarabunPSK" w:hint="cs"/>
+                <w:sz w:val="32"/>
+                <w:szCs w:val="32"/>
+                <w:cs/>
+                <w:lang w:bidi="th-TH"/>
+              </w:rPr>
+              <w:t>/</w:t>
+            </w:r>
+            <w:r>
+              <w:rPr>
+                <w:rFonts w:ascii="TH SarabunPSK" w:hAnsi="TH SarabunPSK" w:cs="TH SarabunPSK" w:hint="cs"/>
+                <w:sz w:val="32"/>
+                <w:szCs w:val="32"/>
+                <w:lang w:bidi="th-TH"/>
+              </w:rPr>
+              <w:t>Lab</w:t>
+            </w:r>
+            <w:r>
+              <w:rPr>
+                <w:rFonts w:ascii="TH SarabunPSK" w:hAnsi="TH SarabunPSK" w:cs="TH SarabunPSK"/>
+                <w:sz w:val="32"/>
+                <w:szCs w:val="32"/>
+                <w:lang w:bidi="th-TH"/>
+              </w:rPr>
+              <w:t>4</w:t>
+            </w:r>
+            <w:r>
+              <w:rPr>
+                <w:rFonts w:ascii="TH SarabunPSK" w:hAnsi="TH SarabunPSK" w:cs="TH SarabunPSK" w:hint="cs"/>
+                <w:sz w:val="32"/>
+                <w:szCs w:val="32"/>
+                <w:cs/>
+                <w:lang w:bidi="th-TH"/>
+              </w:rPr>
+              <w:t>/</w:t>
+            </w:r>
+            <w:r>
+              <w:rPr>
+                <w:rFonts w:ascii="TH SarabunPSK" w:hAnsi="TH SarabunPSK" w:cs="TH SarabunPSK" w:hint="cs"/>
+                <w:sz w:val="32"/>
+                <w:szCs w:val="32"/>
+                <w:lang w:bidi="th-TH"/>
+              </w:rPr>
+              <w:t>Registration</w:t>
+            </w:r>
+            <w:r>
+              <w:rPr>
+                <w:rFonts w:ascii="TH SarabunPSK" w:hAnsi="TH SarabunPSK" w:cs="TH SarabunPSK" w:hint="cs"/>
+                <w:sz w:val="32"/>
+                <w:szCs w:val="32"/>
+                <w:cs/>
+                <w:lang w:bidi="th-TH"/>
+              </w:rPr>
+              <w:t>.</w:t>
+            </w:r>
+            <w:r>
+              <w:rPr>
+                <w:rFonts w:ascii="TH SarabunPSK" w:hAnsi="TH SarabunPSK" w:cs="TH SarabunPSK" w:hint="cs"/>
+                <w:sz w:val="32"/>
+                <w:szCs w:val="32"/>
+                <w:lang w:bidi="th-TH"/>
+              </w:rPr>
+              <w:t>html</w:t>
+            </w:r>
           </w:p>
         </w:tc>
         <w:tc>
           <w:tcPr>
-            <w:tcW w:w="2279" w:type="dxa"/>
+            <w:tcW w:w="1375" w:type="dxa"/>
           </w:tcPr>
           <w:p>
             <w:pPr>
+              <w:pStyle w:val="ListParagraph"/>
+              <w:numPr>
+                <w:ilvl w:val="0"/>
+                <w:numId w:val="19"/>
+              </w:numPr>
+              <w:rPr>
+                <w:rFonts w:ascii="TH SarabunPSK" w:hAnsi="TH SarabunPSK" w:cs="TH SarabunPSK"/>
+                <w:sz w:val="32"/>
+                <w:szCs w:val="32"/>
+                <w:lang w:bidi="th-TH"/>
+              </w:rPr>
+            </w:pPr>
+            <w:r>
+              <w:rPr>
+                <w:rFonts w:ascii="TH SarabunPSK" w:hAnsi="TH SarabunPSK" w:cs="TH SarabunPSK"/>
+                <w:sz w:val="32"/>
+                <w:szCs w:val="32"/>
+                <w:lang w:bidi="th-TH"/>
+              </w:rPr>
+              <w:t>Pass</w:t>
+            </w:r>
+          </w:p>
+          <w:p>
+            <w:pPr>
+              <w:jc w:val="right"/>
               <w:rPr>
                 <w:rFonts w:ascii="TH SarabunPSK" w:hAnsi="TH SarabunPSK" w:cs="TH SarabunPSK"/>
                 <w:sz w:val="32"/>
@@ -3834,7 +4629,7 @@
         </w:tc>
         <w:tc>
           <w:tcPr>
-            <w:tcW w:w="1352" w:type="dxa"/>
+            <w:tcW w:w="1475" w:type="dxa"/>
           </w:tcPr>
           <w:p>
             <w:pPr>
@@ -3845,6 +4640,72 @@
                 <w:lang w:bidi="th-TH"/>
               </w:rPr>
             </w:pPr>
+            <w:r>
+              <w:rPr>
+                <w:rFonts w:ascii="TH SarabunPSK" w:hAnsi="TH SarabunPSK" w:cs="TH SarabunPSK"/>
+                <w:sz w:val="32"/>
+                <w:szCs w:val="32"/>
+                <w:cs/>
+                <w:lang w:bidi="th-TH"/>
+              </w:rPr>
+              <w:t>ทดสอบบนเว็บ</w:t>
+            </w:r>
+            <w:proofErr w:type="spellStart"/>
+            <w:r>
+              <w:rPr>
+                <w:rFonts w:ascii="TH SarabunPSK" w:hAnsi="TH SarabunPSK" w:cs="TH SarabunPSK"/>
+                <w:sz w:val="32"/>
+                <w:szCs w:val="32"/>
+                <w:cs/>
+                <w:lang w:bidi="th-TH"/>
+              </w:rPr>
+              <w:t>เบ</w:t>
+            </w:r>
+            <w:proofErr w:type="spellEnd"/>
+            <w:r>
+              <w:rPr>
+                <w:rFonts w:ascii="TH SarabunPSK" w:hAnsi="TH SarabunPSK" w:cs="TH SarabunPSK"/>
+                <w:sz w:val="32"/>
+                <w:szCs w:val="32"/>
+                <w:cs/>
+                <w:lang w:bidi="th-TH"/>
+              </w:rPr>
+              <w:t xml:space="preserve">ราว์เซอร์ </w:t>
+            </w:r>
+            <w:r>
+              <w:rPr>
+                <w:rFonts w:ascii="TH SarabunPSK" w:hAnsi="TH SarabunPSK" w:cs="TH SarabunPSK"/>
+                <w:sz w:val="32"/>
+                <w:szCs w:val="32"/>
+              </w:rPr>
+              <w:t xml:space="preserve">Google Chrome </w:t>
+            </w:r>
+            <w:r>
+              <w:rPr>
+                <w:rFonts w:ascii="TH SarabunPSK" w:hAnsi="TH SarabunPSK" w:cs="TH SarabunPSK"/>
+                <w:sz w:val="32"/>
+                <w:szCs w:val="32"/>
+                <w:cs/>
+                <w:lang w:bidi="th-TH"/>
+              </w:rPr>
+              <w:t xml:space="preserve">ในสภาพแวดล้อมแบบ </w:t>
+            </w:r>
+            <w:r>
+              <w:rPr>
+                <w:rFonts w:ascii="TH SarabunPSK" w:hAnsi="TH SarabunPSK" w:cs="TH SarabunPSK"/>
+                <w:sz w:val="32"/>
+                <w:szCs w:val="32"/>
+              </w:rPr>
+              <w:t>Localhos</w:t>
+            </w:r>
+            <w:r>
+              <w:rPr>
+                <w:rFonts w:ascii="TH SarabunPSK" w:hAnsi="TH SarabunPSK" w:cs="TH SarabunPSK"/>
+                <w:sz w:val="32"/>
+                <w:szCs w:val="32"/>
+              </w:rPr>
+              <w:t>t</w:t>
+            </w:r>
           </w:p>
         </w:tc>
       </w:tr>
@@ -4203,6 +5064,7 @@
                 <w:cs/>
                 <w:lang w:bidi="th-TH"/>
               </w:rPr>
+              <w:lastRenderedPageBreak/>
               <w:t xml:space="preserve">กรอกข้อมูลที่ช่อง </w:t>
             </w:r>
             <w:r>
@@ -4499,7 +5361,7 @@
         </w:tc>
         <w:tc>
           <w:tcPr>
-            <w:tcW w:w="2759" w:type="dxa"/>
+            <w:tcW w:w="1636" w:type="dxa"/>
           </w:tcPr>
           <w:p>
             <w:pPr>
@@ -4518,6 +5380,7 @@
                 <w:cs/>
                 <w:lang w:bidi="th-TH"/>
               </w:rPr>
+              <w:lastRenderedPageBreak/>
               <w:t xml:space="preserve">แสดงหน้า </w:t>
             </w:r>
             <w:r>
@@ -4634,6 +5497,7 @@
                 <w:cs/>
                 <w:lang w:bidi="th-TH"/>
               </w:rPr>
+              <w:lastRenderedPageBreak/>
               <w:t>“</w:t>
             </w:r>
             <w:r>
@@ -4716,7 +5580,7 @@
         </w:tc>
         <w:tc>
           <w:tcPr>
-            <w:tcW w:w="2603" w:type="dxa"/>
+            <w:tcW w:w="4507" w:type="dxa"/>
             <w:gridSpan w:val="2"/>
           </w:tcPr>
           <w:p>
@@ -4728,12 +5592,136 @@
                 <w:lang w:bidi="th-TH"/>
               </w:rPr>
             </w:pPr>
+            <w:r>
+              <w:rPr>
+                <w:rFonts w:ascii="TH SarabunPSK" w:hAnsi="TH SarabunPSK" w:cs="TH SarabunPSK" w:hint="cs"/>
+                <w:sz w:val="32"/>
+                <w:szCs w:val="32"/>
+                <w:cs/>
+                <w:lang w:val="en-TH" w:bidi="th-TH"/>
+              </w:rPr>
+              <w:lastRenderedPageBreak/>
+              <w:t>เข้าไปยังเว็ปไซ</w:t>
+            </w:r>
+            <w:proofErr w:type="spellStart"/>
+            <w:r>
+              <w:rPr>
+                <w:rFonts w:ascii="TH SarabunPSK" w:hAnsi="TH SarabunPSK" w:cs="TH SarabunPSK" w:hint="cs"/>
+                <w:sz w:val="32"/>
+                <w:szCs w:val="32"/>
+                <w:cs/>
+                <w:lang w:val="en-TH" w:bidi="th-TH"/>
+              </w:rPr>
+              <w:t>ต์</w:t>
+            </w:r>
+            <w:proofErr w:type="spellEnd"/>
+            <w:r>
+              <w:rPr>
+                <w:rFonts w:ascii="TH SarabunPSK" w:hAnsi="TH SarabunPSK" w:cs="TH SarabunPSK"/>
+                <w:sz w:val="32"/>
+                <w:szCs w:val="32"/>
+                <w:lang w:val="en-TH" w:bidi="th-TH"/>
+              </w:rPr>
+              <w:t xml:space="preserve"> Success </w:t>
+            </w:r>
+            <w:r>
+              <w:rPr>
+                <w:rFonts w:ascii="TH SarabunPSK" w:hAnsi="TH SarabunPSK" w:cs="TH SarabunPSK" w:hint="cs"/>
+                <w:sz w:val="32"/>
+                <w:szCs w:val="32"/>
+                <w:cs/>
+                <w:lang w:val="en-TH" w:bidi="th-TH"/>
+              </w:rPr>
+              <w:t>และมีข้อความดังนี้เว็ปหน้าเว็ปไซ</w:t>
+            </w:r>
+            <w:proofErr w:type="spellStart"/>
+            <w:r>
+              <w:rPr>
+                <w:rFonts w:ascii="TH SarabunPSK" w:hAnsi="TH SarabunPSK" w:cs="TH SarabunPSK" w:hint="cs"/>
+                <w:sz w:val="32"/>
+                <w:szCs w:val="32"/>
+                <w:cs/>
+                <w:lang w:val="en-TH" w:bidi="th-TH"/>
+              </w:rPr>
+              <w:t>ต์</w:t>
+            </w:r>
+            <w:proofErr w:type="spellEnd"/>
+            <w:r>
+              <w:rPr>
+                <w:rFonts w:ascii="TH SarabunPSK" w:hAnsi="TH SarabunPSK" w:cs="TH SarabunPSK"/>
+                <w:sz w:val="32"/>
+                <w:szCs w:val="32"/>
+                <w:lang w:bidi="th-TH"/>
+              </w:rPr>
+              <w:t xml:space="preserve"> “</w:t>
+            </w:r>
+            <w:r>
+              <w:rPr>
+                <w:rFonts w:ascii="TH SarabunPSK" w:hAnsi="TH SarabunPSK" w:cs="TH SarabunPSK"/>
+                <w:sz w:val="32"/>
+                <w:szCs w:val="32"/>
+                <w:lang w:bidi="th-TH"/>
+              </w:rPr>
+              <w:t>Thank you for registering with us.</w:t>
+            </w:r>
+          </w:p>
+          <w:p>
+            <w:pPr>
+              <w:rPr>
+                <w:rFonts w:ascii="TH SarabunPSK" w:hAnsi="TH SarabunPSK" w:cs="TH SarabunPSK" w:hint="cs"/>
+                <w:sz w:val="32"/>
+                <w:szCs w:val="32"/>
+                <w:lang w:bidi="th-TH"/>
+              </w:rPr>
+            </w:pPr>
+            <w:r>
+              <w:rPr>
+                <w:rFonts w:ascii="TH SarabunPSK" w:hAnsi="TH SarabunPSK" w:cs="TH SarabunPSK"/>
+                <w:sz w:val="32"/>
+                <w:szCs w:val="32"/>
+                <w:lang w:bidi="th-TH"/>
+              </w:rPr>
+              <w:t>We will send a confirmation to your email soon.</w:t>
+            </w:r>
+            <w:r>
+              <w:rPr>
+                <w:rFonts w:ascii="TH SarabunPSK" w:hAnsi="TH SarabunPSK" w:cs="TH SarabunPSK"/>
+                <w:sz w:val="32"/>
+                <w:szCs w:val="32"/>
+                <w:lang w:bidi="th-TH"/>
+              </w:rPr>
+              <w:t>”</w:t>
+            </w:r>
           </w:p>
         </w:tc>
         <w:tc>
           <w:tcPr>
-            <w:tcW w:w="2279" w:type="dxa"/>
+            <w:tcW w:w="1375" w:type="dxa"/>
           </w:tcPr>
+          <w:p>
+            <w:pPr>
+              <w:pStyle w:val="ListParagraph"/>
+              <w:numPr>
+                <w:ilvl w:val="0"/>
+                <w:numId w:val="20"/>
+              </w:numPr>
+              <w:rPr>
+                <w:rFonts w:ascii="TH SarabunPSK" w:hAnsi="TH SarabunPSK" w:cs="TH SarabunPSK"/>
+                <w:sz w:val="32"/>
+                <w:szCs w:val="32"/>
+                <w:lang w:bidi="th-TH"/>
+              </w:rPr>
+            </w:pPr>
+            <w:r>
+              <w:rPr>
+                <w:rFonts w:ascii="TH SarabunPSK" w:hAnsi="TH SarabunPSK" w:cs="TH SarabunPSK"/>
+                <w:sz w:val="32"/>
+                <w:szCs w:val="32"/>
+                <w:lang w:bidi="th-TH"/>
+              </w:rPr>
+              <w:t>Pass</w:t>
+            </w:r>
+          </w:p>
           <w:p>
             <w:pPr>
               <w:rPr>
@@ -4747,7 +5735,7 @@
         </w:tc>
         <w:tc>
           <w:tcPr>
-            <w:tcW w:w="1352" w:type="dxa"/>
+            <w:tcW w:w="1475" w:type="dxa"/>
           </w:tcPr>
           <w:p>
             <w:pPr>
@@ -4755,9 +5743,85 @@
                 <w:rFonts w:ascii="TH SarabunPSK" w:hAnsi="TH SarabunPSK" w:cs="TH SarabunPSK"/>
                 <w:sz w:val="32"/>
                 <w:szCs w:val="32"/>
-                <w:lang w:bidi="th-TH"/>
-              </w:rPr>
-            </w:pPr>
+              </w:rPr>
+            </w:pPr>
+            <w:r>
+              <w:rPr>
+                <w:rFonts w:ascii="TH SarabunPSK" w:hAnsi="TH SarabunPSK" w:cs="TH SarabunPSK"/>
+                <w:sz w:val="32"/>
+                <w:szCs w:val="32"/>
+                <w:cs/>
+                <w:lang w:bidi="th-TH"/>
+              </w:rPr>
+              <w:t xml:space="preserve">ระบบแสดงหน้า </w:t>
+            </w:r>
+            <w:r>
+              <w:rPr>
+                <w:rFonts w:ascii="TH SarabunPSK" w:hAnsi="TH SarabunPSK" w:cs="TH SarabunPSK"/>
+                <w:sz w:val="32"/>
+                <w:szCs w:val="32"/>
+              </w:rPr>
+              <w:t xml:space="preserve">Success.html </w:t>
+            </w:r>
+            <w:r>
+              <w:rPr>
+                <w:rFonts w:ascii="TH SarabunPSK" w:hAnsi="TH SarabunPSK" w:cs="TH SarabunPSK"/>
+                <w:sz w:val="32"/>
+                <w:szCs w:val="32"/>
+                <w:cs/>
+                <w:lang w:bidi="th-TH"/>
+              </w:rPr>
+              <w:t>ได้ถูกต้องหลังจากส่ง</w:t>
+            </w:r>
+            <w:r>
+              <w:rPr>
+                <w:rFonts w:ascii="TH SarabunPSK" w:hAnsi="TH SarabunPSK" w:cs="TH SarabunPSK"/>
+                <w:sz w:val="32"/>
+                <w:szCs w:val="32"/>
+                <w:cs/>
+                <w:lang w:bidi="th-TH"/>
+              </w:rPr>
+              <w:lastRenderedPageBreak/>
+              <w:t>ข้อมูลลงทะเบียนครบถ้วน</w:t>
+            </w:r>
+          </w:p>
+          <w:p>
+            <w:pPr>
+              <w:rPr>
+                <w:rFonts w:ascii="TH SarabunPSK" w:hAnsi="TH SarabunPSK" w:cs="TH SarabunPSK"/>
+                <w:sz w:val="32"/>
+                <w:szCs w:val="32"/>
+                <w:lang w:bidi="th-TH"/>
+              </w:rPr>
+            </w:pPr>
+            <w:r>
+              <w:rPr>
+                <w:rFonts w:ascii="TH SarabunPSK" w:hAnsi="TH SarabunPSK" w:cs="TH SarabunPSK"/>
+                <w:sz w:val="32"/>
+                <w:szCs w:val="32"/>
+                <w:cs/>
+                <w:lang w:bidi="th-TH"/>
+              </w:rPr>
+              <w:t xml:space="preserve">โดย </w:t>
+            </w:r>
+            <w:r>
+              <w:rPr>
+                <w:rFonts w:ascii="TH SarabunPSK" w:hAnsi="TH SarabunPSK" w:cs="TH SarabunPSK"/>
+                <w:sz w:val="32"/>
+                <w:szCs w:val="32"/>
+              </w:rPr>
+              <w:t xml:space="preserve">URL </w:t>
+            </w:r>
+            <w:r>
+              <w:rPr>
+                <w:rFonts w:ascii="TH SarabunPSK" w:hAnsi="TH SarabunPSK" w:cs="TH SarabunPSK"/>
+                <w:sz w:val="32"/>
+                <w:szCs w:val="32"/>
+                <w:cs/>
+                <w:lang w:bidi="th-TH"/>
+              </w:rPr>
+              <w:t>อาจมีพารามิเตอร์ที่เป็นข้อมูลของผู้ใช้แนบมาด้วย</w:t>
+            </w:r>
           </w:p>
         </w:tc>
       </w:tr>
@@ -4836,7 +5900,7 @@
         </w:tc>
         <w:tc>
           <w:tcPr>
-            <w:tcW w:w="2759" w:type="dxa"/>
+            <w:tcW w:w="1636" w:type="dxa"/>
           </w:tcPr>
           <w:p>
             <w:pPr>
@@ -4865,7 +5929,7 @@
         </w:tc>
         <w:tc>
           <w:tcPr>
-            <w:tcW w:w="2603" w:type="dxa"/>
+            <w:tcW w:w="4507" w:type="dxa"/>
             <w:gridSpan w:val="2"/>
           </w:tcPr>
           <w:p>
@@ -4895,7 +5959,7 @@
         </w:tc>
         <w:tc>
           <w:tcPr>
-            <w:tcW w:w="2279" w:type="dxa"/>
+            <w:tcW w:w="1375" w:type="dxa"/>
           </w:tcPr>
           <w:p>
             <w:pPr>
@@ -4982,7 +6046,7 @@
         </w:tc>
         <w:tc>
           <w:tcPr>
-            <w:tcW w:w="1352" w:type="dxa"/>
+            <w:tcW w:w="1475" w:type="dxa"/>
           </w:tcPr>
           <w:p>
             <w:pPr>
@@ -5224,7 +6288,7 @@
         </w:tc>
         <w:tc>
           <w:tcPr>
-            <w:tcW w:w="2759" w:type="dxa"/>
+            <w:tcW w:w="1636" w:type="dxa"/>
           </w:tcPr>
           <w:p>
             <w:pPr>
@@ -5271,22 +6335,13 @@
                 <w:szCs w:val="32"/>
                 <w:lang w:bidi="th-TH"/>
               </w:rPr>
-              <w:t xml:space="preserve"> </w:t>
-            </w:r>
-            <w:r>
-              <w:rPr>
-                <w:rFonts w:ascii="TH SarabunPSK" w:hAnsi="TH SarabunPSK" w:cs="TH SarabunPSK" w:hint="cs"/>
-                <w:sz w:val="32"/>
-                <w:szCs w:val="32"/>
-                <w:lang w:bidi="th-TH"/>
-              </w:rPr>
-              <w:t>Registration</w:t>
+              <w:t xml:space="preserve"> Registration</w:t>
             </w:r>
           </w:p>
         </w:tc>
         <w:tc>
           <w:tcPr>
-            <w:tcW w:w="2603" w:type="dxa"/>
+            <w:tcW w:w="4507" w:type="dxa"/>
             <w:gridSpan w:val="2"/>
           </w:tcPr>
           <w:p>
@@ -5298,26 +6353,204 @@
                 <w:lang w:bidi="th-TH"/>
               </w:rPr>
             </w:pPr>
+            <w:r>
+              <w:rPr>
+                <w:rFonts w:ascii="TH SarabunPSK" w:hAnsi="TH SarabunPSK" w:cs="TH SarabunPSK" w:hint="cs"/>
+                <w:sz w:val="32"/>
+                <w:szCs w:val="32"/>
+                <w:cs/>
+                <w:lang w:bidi="th-TH"/>
+              </w:rPr>
+              <w:t xml:space="preserve">เปิด </w:t>
+            </w:r>
+            <w:r>
+              <w:rPr>
+                <w:rFonts w:ascii="TH SarabunPSK" w:hAnsi="TH SarabunPSK" w:cs="TH SarabunPSK"/>
+                <w:sz w:val="32"/>
+                <w:szCs w:val="32"/>
+                <w:lang w:bidi="th-TH"/>
+              </w:rPr>
+              <w:t xml:space="preserve">Google Chrome </w:t>
+            </w:r>
+            <w:r>
+              <w:rPr>
+                <w:rFonts w:ascii="TH SarabunPSK" w:hAnsi="TH SarabunPSK" w:cs="TH SarabunPSK" w:hint="cs"/>
+                <w:sz w:val="32"/>
+                <w:szCs w:val="32"/>
+                <w:cs/>
+                <w:lang w:bidi="th-TH"/>
+              </w:rPr>
+              <w:t>และเข้าเว็ปไซ</w:t>
+            </w:r>
+            <w:proofErr w:type="spellStart"/>
+            <w:r>
+              <w:rPr>
+                <w:rFonts w:ascii="TH SarabunPSK" w:hAnsi="TH SarabunPSK" w:cs="TH SarabunPSK" w:hint="cs"/>
+                <w:sz w:val="32"/>
+                <w:szCs w:val="32"/>
+                <w:cs/>
+                <w:lang w:bidi="th-TH"/>
+              </w:rPr>
+              <w:t>ต์</w:t>
+            </w:r>
+            <w:proofErr w:type="spellEnd"/>
+          </w:p>
+          <w:p>
+            <w:pPr>
+              <w:rPr>
+                <w:rFonts w:ascii="TH SarabunPSK" w:hAnsi="TH SarabunPSK" w:cs="TH SarabunPSK"/>
+                <w:sz w:val="32"/>
+                <w:szCs w:val="32"/>
+                <w:lang w:bidi="th-TH"/>
+              </w:rPr>
+            </w:pPr>
+            <w:r>
+              <w:rPr>
+                <w:rFonts w:ascii="TH SarabunPSK" w:hAnsi="TH SarabunPSK" w:cs="TH SarabunPSK" w:hint="cs"/>
+                <w:sz w:val="32"/>
+                <w:szCs w:val="32"/>
+                <w:lang w:bidi="th-TH"/>
+              </w:rPr>
+              <w:t>http</w:t>
+            </w:r>
+            <w:r>
+              <w:rPr>
+                <w:rFonts w:ascii="TH SarabunPSK" w:hAnsi="TH SarabunPSK" w:cs="TH SarabunPSK" w:hint="cs"/>
+                <w:sz w:val="32"/>
+                <w:szCs w:val="32"/>
+                <w:cs/>
+                <w:lang w:bidi="th-TH"/>
+              </w:rPr>
+              <w:t>://</w:t>
+            </w:r>
+            <w:r>
+              <w:rPr>
+                <w:rFonts w:ascii="TH SarabunPSK" w:hAnsi="TH SarabunPSK" w:cs="TH SarabunPSK" w:hint="cs"/>
+                <w:sz w:val="32"/>
+                <w:szCs w:val="32"/>
+                <w:lang w:bidi="th-TH"/>
+              </w:rPr>
+              <w:t>localhost</w:t>
+            </w:r>
+            <w:r>
+              <w:rPr>
+                <w:rFonts w:ascii="TH SarabunPSK" w:hAnsi="TH SarabunPSK" w:cs="TH SarabunPSK" w:hint="cs"/>
+                <w:sz w:val="32"/>
+                <w:szCs w:val="32"/>
+                <w:cs/>
+                <w:lang w:bidi="th-TH"/>
+              </w:rPr>
+              <w:t>:</w:t>
+            </w:r>
+            <w:r>
+              <w:rPr>
+                <w:rFonts w:ascii="TH SarabunPSK" w:hAnsi="TH SarabunPSK" w:cs="TH SarabunPSK" w:hint="cs"/>
+                <w:sz w:val="32"/>
+                <w:szCs w:val="32"/>
+                <w:lang w:bidi="th-TH"/>
+              </w:rPr>
+              <w:t>7272</w:t>
+            </w:r>
+            <w:r>
+              <w:rPr>
+                <w:rFonts w:ascii="TH SarabunPSK" w:hAnsi="TH SarabunPSK" w:cs="TH SarabunPSK" w:hint="cs"/>
+                <w:sz w:val="32"/>
+                <w:szCs w:val="32"/>
+                <w:cs/>
+                <w:lang w:bidi="th-TH"/>
+              </w:rPr>
+              <w:t>/</w:t>
+            </w:r>
+            <w:r>
+              <w:rPr>
+                <w:rFonts w:ascii="TH SarabunPSK" w:hAnsi="TH SarabunPSK" w:cs="TH SarabunPSK" w:hint="cs"/>
+                <w:sz w:val="32"/>
+                <w:szCs w:val="32"/>
+                <w:lang w:bidi="th-TH"/>
+              </w:rPr>
+              <w:t>Lab</w:t>
+            </w:r>
+            <w:r>
+              <w:rPr>
+                <w:rFonts w:ascii="TH SarabunPSK" w:hAnsi="TH SarabunPSK" w:cs="TH SarabunPSK"/>
+                <w:sz w:val="32"/>
+                <w:szCs w:val="32"/>
+                <w:lang w:bidi="th-TH"/>
+              </w:rPr>
+              <w:t>4</w:t>
+            </w:r>
+            <w:r>
+              <w:rPr>
+                <w:rFonts w:ascii="TH SarabunPSK" w:hAnsi="TH SarabunPSK" w:cs="TH SarabunPSK" w:hint="cs"/>
+                <w:sz w:val="32"/>
+                <w:szCs w:val="32"/>
+                <w:cs/>
+                <w:lang w:bidi="th-TH"/>
+              </w:rPr>
+              <w:t>/</w:t>
+            </w:r>
+            <w:r>
+              <w:rPr>
+                <w:rFonts w:ascii="TH SarabunPSK" w:hAnsi="TH SarabunPSK" w:cs="TH SarabunPSK" w:hint="cs"/>
+                <w:sz w:val="32"/>
+                <w:szCs w:val="32"/>
+                <w:lang w:bidi="th-TH"/>
+              </w:rPr>
+              <w:t>Registration</w:t>
+            </w:r>
+            <w:r>
+              <w:rPr>
+                <w:rFonts w:ascii="TH SarabunPSK" w:hAnsi="TH SarabunPSK" w:cs="TH SarabunPSK" w:hint="cs"/>
+                <w:sz w:val="32"/>
+                <w:szCs w:val="32"/>
+                <w:cs/>
+                <w:lang w:bidi="th-TH"/>
+              </w:rPr>
+              <w:t>.</w:t>
+            </w:r>
+            <w:r>
+              <w:rPr>
+                <w:rFonts w:ascii="TH SarabunPSK" w:hAnsi="TH SarabunPSK" w:cs="TH SarabunPSK" w:hint="cs"/>
+                <w:sz w:val="32"/>
+                <w:szCs w:val="32"/>
+                <w:lang w:bidi="th-TH"/>
+              </w:rPr>
+              <w:t>html</w:t>
+            </w:r>
           </w:p>
         </w:tc>
         <w:tc>
           <w:tcPr>
-            <w:tcW w:w="2279" w:type="dxa"/>
+            <w:tcW w:w="1375" w:type="dxa"/>
           </w:tcPr>
           <w:p>
             <w:pPr>
-              <w:rPr>
-                <w:rFonts w:ascii="TH SarabunPSK" w:hAnsi="TH SarabunPSK" w:cs="TH SarabunPSK"/>
-                <w:sz w:val="32"/>
-                <w:szCs w:val="32"/>
-                <w:lang w:bidi="th-TH"/>
-              </w:rPr>
-            </w:pPr>
+              <w:pStyle w:val="ListParagraph"/>
+              <w:numPr>
+                <w:ilvl w:val="0"/>
+                <w:numId w:val="21"/>
+              </w:numPr>
+              <w:rPr>
+                <w:rFonts w:ascii="TH SarabunPSK" w:hAnsi="TH SarabunPSK" w:cs="TH SarabunPSK"/>
+                <w:sz w:val="32"/>
+                <w:szCs w:val="32"/>
+                <w:lang w:bidi="th-TH"/>
+              </w:rPr>
+            </w:pPr>
+            <w:r>
+              <w:rPr>
+                <w:rFonts w:ascii="TH SarabunPSK" w:hAnsi="TH SarabunPSK" w:cs="TH SarabunPSK"/>
+                <w:sz w:val="32"/>
+                <w:szCs w:val="32"/>
+                <w:lang w:bidi="th-TH"/>
+              </w:rPr>
+              <w:t>Pass</w:t>
+            </w:r>
           </w:p>
         </w:tc>
         <w:tc>
           <w:tcPr>
-            <w:tcW w:w="1352" w:type="dxa"/>
+            <w:tcW w:w="1475" w:type="dxa"/>
           </w:tcPr>
           <w:p>
             <w:pPr>
@@ -5328,6 +6561,64 @@
                 <w:lang w:bidi="th-TH"/>
               </w:rPr>
             </w:pPr>
+            <w:r>
+              <w:rPr>
+                <w:rFonts w:ascii="TH SarabunPSK" w:hAnsi="TH SarabunPSK" w:cs="TH SarabunPSK"/>
+                <w:sz w:val="32"/>
+                <w:szCs w:val="32"/>
+                <w:cs/>
+                <w:lang w:bidi="th-TH"/>
+              </w:rPr>
+              <w:t>ทดสอบบนเว็บ</w:t>
+            </w:r>
+            <w:proofErr w:type="spellStart"/>
+            <w:r>
+              <w:rPr>
+                <w:rFonts w:ascii="TH SarabunPSK" w:hAnsi="TH SarabunPSK" w:cs="TH SarabunPSK"/>
+                <w:sz w:val="32"/>
+                <w:szCs w:val="32"/>
+                <w:cs/>
+                <w:lang w:bidi="th-TH"/>
+              </w:rPr>
+              <w:t>เบ</w:t>
+            </w:r>
+            <w:proofErr w:type="spellEnd"/>
+            <w:r>
+              <w:rPr>
+                <w:rFonts w:ascii="TH SarabunPSK" w:hAnsi="TH SarabunPSK" w:cs="TH SarabunPSK"/>
+                <w:sz w:val="32"/>
+                <w:szCs w:val="32"/>
+                <w:cs/>
+                <w:lang w:bidi="th-TH"/>
+              </w:rPr>
+              <w:t xml:space="preserve">ราว์เซอร์ </w:t>
+            </w:r>
+            <w:r>
+              <w:rPr>
+                <w:rFonts w:ascii="TH SarabunPSK" w:hAnsi="TH SarabunPSK" w:cs="TH SarabunPSK"/>
+                <w:sz w:val="32"/>
+                <w:szCs w:val="32"/>
+              </w:rPr>
+              <w:t xml:space="preserve">Google Chrome </w:t>
+            </w:r>
+            <w:r>
+              <w:rPr>
+                <w:rFonts w:ascii="TH SarabunPSK" w:hAnsi="TH SarabunPSK" w:cs="TH SarabunPSK"/>
+                <w:sz w:val="32"/>
+                <w:szCs w:val="32"/>
+                <w:cs/>
+                <w:lang w:bidi="th-TH"/>
+              </w:rPr>
+              <w:t xml:space="preserve">ในสภาพแวดล้อมแบบ </w:t>
+            </w:r>
+            <w:r>
+              <w:rPr>
+                <w:rFonts w:ascii="TH SarabunPSK" w:hAnsi="TH SarabunPSK" w:cs="TH SarabunPSK"/>
+                <w:sz w:val="32"/>
+                <w:szCs w:val="32"/>
+              </w:rPr>
+              <w:t>Localhost</w:t>
+            </w:r>
           </w:p>
         </w:tc>
       </w:tr>
@@ -5378,16 +6669,7 @@
                 <w:szCs w:val="32"/>
                 <w:lang w:bidi="th-TH"/>
               </w:rPr>
-              <w:t>Register Success</w:t>
-            </w:r>
-            <w:r>
-              <w:rPr>
-                <w:rFonts w:ascii="TH SarabunPSK" w:hAnsi="TH SarabunPSK" w:cs="TH SarabunPSK" w:hint="cs"/>
-                <w:sz w:val="32"/>
-                <w:szCs w:val="32"/>
-                <w:lang w:bidi="th-TH"/>
-              </w:rPr>
-              <w:t xml:space="preserve"> No Organization Info</w:t>
+              <w:t>Register Success No Organization Info</w:t>
             </w:r>
             <w:r>
               <w:rPr>
@@ -5705,6 +6987,7 @@
                 <w:cs/>
                 <w:lang w:bidi="th-TH"/>
               </w:rPr>
+              <w:lastRenderedPageBreak/>
               <w:t xml:space="preserve">กรอกข้อมูลที่ช่อง </w:t>
             </w:r>
             <w:r>
@@ -5869,7 +7152,7 @@
         </w:tc>
         <w:tc>
           <w:tcPr>
-            <w:tcW w:w="2759" w:type="dxa"/>
+            <w:tcW w:w="1636" w:type="dxa"/>
           </w:tcPr>
           <w:p>
             <w:pPr>
@@ -5888,6 +7171,7 @@
                 <w:cs/>
                 <w:lang w:bidi="th-TH"/>
               </w:rPr>
+              <w:lastRenderedPageBreak/>
               <w:t xml:space="preserve">แสดงหน้า </w:t>
             </w:r>
             <w:r>
@@ -5973,7 +7257,17 @@
                 <w:szCs w:val="32"/>
                 <w:lang w:bidi="th-TH"/>
               </w:rPr>
-              <w:t>Thank you for registering with us.</w:t>
+              <w:t xml:space="preserve">Thank you for registering </w:t>
+            </w:r>
+            <w:r>
+              <w:rPr>
+                <w:rFonts w:ascii="TH SarabunPSK" w:hAnsi="TH SarabunPSK" w:cs="TH SarabunPSK"/>
+                <w:sz w:val="32"/>
+                <w:szCs w:val="32"/>
+                <w:lang w:bidi="th-TH"/>
+              </w:rPr>
+              <w:lastRenderedPageBreak/>
+              <w:t>with us.</w:t>
             </w:r>
             <w:r>
               <w:rPr>
@@ -6008,7 +7302,7 @@
         </w:tc>
         <w:tc>
           <w:tcPr>
-            <w:tcW w:w="2603" w:type="dxa"/>
+            <w:tcW w:w="4507" w:type="dxa"/>
             <w:gridSpan w:val="2"/>
           </w:tcPr>
           <w:p>
@@ -6020,29 +7314,212 @@
                 <w:lang w:bidi="th-TH"/>
               </w:rPr>
             </w:pPr>
+            <w:r>
+              <w:rPr>
+                <w:rFonts w:ascii="TH SarabunPSK" w:hAnsi="TH SarabunPSK" w:cs="TH SarabunPSK" w:hint="cs"/>
+                <w:sz w:val="32"/>
+                <w:szCs w:val="32"/>
+                <w:cs/>
+                <w:lang w:val="en-TH" w:bidi="th-TH"/>
+              </w:rPr>
+              <w:lastRenderedPageBreak/>
+              <w:t>เข้าไปยังเว็ปไซ</w:t>
+            </w:r>
+            <w:proofErr w:type="spellStart"/>
+            <w:r>
+              <w:rPr>
+                <w:rFonts w:ascii="TH SarabunPSK" w:hAnsi="TH SarabunPSK" w:cs="TH SarabunPSK" w:hint="cs"/>
+                <w:sz w:val="32"/>
+                <w:szCs w:val="32"/>
+                <w:cs/>
+                <w:lang w:val="en-TH" w:bidi="th-TH"/>
+              </w:rPr>
+              <w:t>ต์</w:t>
+            </w:r>
+            <w:proofErr w:type="spellEnd"/>
+            <w:r>
+              <w:rPr>
+                <w:rFonts w:ascii="TH SarabunPSK" w:hAnsi="TH SarabunPSK" w:cs="TH SarabunPSK"/>
+                <w:sz w:val="32"/>
+                <w:szCs w:val="32"/>
+                <w:lang w:val="en-TH" w:bidi="th-TH"/>
+              </w:rPr>
+              <w:t xml:space="preserve"> Success </w:t>
+            </w:r>
+            <w:r>
+              <w:rPr>
+                <w:rFonts w:ascii="TH SarabunPSK" w:hAnsi="TH SarabunPSK" w:cs="TH SarabunPSK" w:hint="cs"/>
+                <w:sz w:val="32"/>
+                <w:szCs w:val="32"/>
+                <w:cs/>
+                <w:lang w:val="en-TH" w:bidi="th-TH"/>
+              </w:rPr>
+              <w:t>และมีข้อความดังนี้เว็ปหน้าเว็ปไซ</w:t>
+            </w:r>
+            <w:proofErr w:type="spellStart"/>
+            <w:r>
+              <w:rPr>
+                <w:rFonts w:ascii="TH SarabunPSK" w:hAnsi="TH SarabunPSK" w:cs="TH SarabunPSK" w:hint="cs"/>
+                <w:sz w:val="32"/>
+                <w:szCs w:val="32"/>
+                <w:cs/>
+                <w:lang w:val="en-TH" w:bidi="th-TH"/>
+              </w:rPr>
+              <w:t>ต์</w:t>
+            </w:r>
+            <w:proofErr w:type="spellEnd"/>
+            <w:r>
+              <w:rPr>
+                <w:rFonts w:ascii="TH SarabunPSK" w:hAnsi="TH SarabunPSK" w:cs="TH SarabunPSK"/>
+                <w:sz w:val="32"/>
+                <w:szCs w:val="32"/>
+                <w:lang w:bidi="th-TH"/>
+              </w:rPr>
+              <w:t xml:space="preserve"> “</w:t>
+            </w:r>
+            <w:r>
+              <w:rPr>
+                <w:rFonts w:ascii="TH SarabunPSK" w:hAnsi="TH SarabunPSK" w:cs="TH SarabunPSK"/>
+                <w:sz w:val="32"/>
+                <w:szCs w:val="32"/>
+                <w:lang w:bidi="th-TH"/>
+              </w:rPr>
+              <w:t>Thank you for registering with us.</w:t>
+            </w:r>
+          </w:p>
+          <w:p>
+            <w:pPr>
+              <w:ind w:firstLine="720"/>
+              <w:rPr>
+                <w:rFonts w:ascii="TH SarabunPSK" w:hAnsi="TH SarabunPSK" w:cs="TH SarabunPSK"/>
+                <w:sz w:val="32"/>
+                <w:szCs w:val="32"/>
+                <w:lang w:bidi="th-TH"/>
+              </w:rPr>
+            </w:pPr>
+            <w:r>
+              <w:rPr>
+                <w:rFonts w:ascii="TH SarabunPSK" w:hAnsi="TH SarabunPSK" w:cs="TH SarabunPSK"/>
+                <w:sz w:val="32"/>
+                <w:szCs w:val="32"/>
+                <w:lang w:bidi="th-TH"/>
+              </w:rPr>
+              <w:t>We will send a confirmation to your email soon.</w:t>
+            </w:r>
+            <w:r>
+              <w:rPr>
+                <w:rFonts w:ascii="TH SarabunPSK" w:hAnsi="TH SarabunPSK" w:cs="TH SarabunPSK"/>
+                <w:sz w:val="32"/>
+                <w:szCs w:val="32"/>
+                <w:lang w:bidi="th-TH"/>
+              </w:rPr>
+              <w:t>”</w:t>
+            </w:r>
           </w:p>
         </w:tc>
         <w:tc>
           <w:tcPr>
-            <w:tcW w:w="2279" w:type="dxa"/>
+            <w:tcW w:w="1375" w:type="dxa"/>
           </w:tcPr>
           <w:p>
             <w:pPr>
-              <w:rPr>
-                <w:rFonts w:ascii="TH SarabunPSK" w:hAnsi="TH SarabunPSK" w:cs="TH SarabunPSK"/>
-                <w:sz w:val="32"/>
-                <w:szCs w:val="32"/>
-                <w:lang w:bidi="th-TH"/>
-              </w:rPr>
-            </w:pPr>
+              <w:pStyle w:val="ListParagraph"/>
+              <w:numPr>
+                <w:ilvl w:val="0"/>
+                <w:numId w:val="22"/>
+              </w:numPr>
+              <w:rPr>
+                <w:rFonts w:ascii="TH SarabunPSK" w:hAnsi="TH SarabunPSK" w:cs="TH SarabunPSK"/>
+                <w:sz w:val="32"/>
+                <w:szCs w:val="32"/>
+                <w:lang w:bidi="th-TH"/>
+              </w:rPr>
+            </w:pPr>
+            <w:r>
+              <w:rPr>
+                <w:rFonts w:ascii="TH SarabunPSK" w:hAnsi="TH SarabunPSK" w:cs="TH SarabunPSK"/>
+                <w:sz w:val="32"/>
+                <w:szCs w:val="32"/>
+                <w:lang w:bidi="th-TH"/>
+              </w:rPr>
+              <w:t>Pass</w:t>
+            </w:r>
           </w:p>
         </w:tc>
         <w:tc>
           <w:tcPr>
-            <w:tcW w:w="1352" w:type="dxa"/>
+            <w:tcW w:w="1475" w:type="dxa"/>
           </w:tcPr>
           <w:p>
             <w:pPr>
+              <w:rPr>
+                <w:rFonts w:ascii="TH SarabunPSK" w:hAnsi="TH SarabunPSK" w:cs="TH SarabunPSK"/>
+                <w:sz w:val="32"/>
+                <w:szCs w:val="32"/>
+                <w:lang w:bidi="th-TH"/>
+              </w:rPr>
+            </w:pPr>
+            <w:r>
+              <w:rPr>
+                <w:rFonts w:ascii="TH SarabunPSK" w:hAnsi="TH SarabunPSK" w:cs="TH SarabunPSK"/>
+                <w:sz w:val="32"/>
+                <w:szCs w:val="32"/>
+                <w:cs/>
+                <w:lang w:bidi="th-TH"/>
+              </w:rPr>
+              <w:t xml:space="preserve">ระบบสามารถลงทะเบียนได้สำเร็จแม้ไม่ได้กรอกข้อมูล </w:t>
+            </w:r>
+            <w:r>
+              <w:rPr>
+                <w:rFonts w:ascii="TH SarabunPSK" w:hAnsi="TH SarabunPSK" w:cs="TH SarabunPSK"/>
+                <w:sz w:val="32"/>
+                <w:szCs w:val="32"/>
+              </w:rPr>
+              <w:t xml:space="preserve">Organization </w:t>
+            </w:r>
+            <w:r>
+              <w:rPr>
+                <w:rFonts w:ascii="TH SarabunPSK" w:hAnsi="TH SarabunPSK" w:cs="TH SarabunPSK"/>
+                <w:sz w:val="32"/>
+                <w:szCs w:val="32"/>
+                <w:cs/>
+                <w:lang w:bidi="th-TH"/>
+              </w:rPr>
+              <w:t xml:space="preserve">และแสดงหน้า </w:t>
+            </w:r>
+            <w:r>
+              <w:rPr>
+                <w:rFonts w:ascii="TH SarabunPSK" w:hAnsi="TH SarabunPSK" w:cs="TH SarabunPSK"/>
+                <w:sz w:val="32"/>
+                <w:szCs w:val="32"/>
+              </w:rPr>
+              <w:t xml:space="preserve">Success.html </w:t>
+            </w:r>
+            <w:r>
+              <w:rPr>
+                <w:rFonts w:ascii="TH SarabunPSK" w:hAnsi="TH SarabunPSK" w:cs="TH SarabunPSK"/>
+                <w:sz w:val="32"/>
+                <w:szCs w:val="32"/>
+                <w:cs/>
+                <w:lang w:bidi="th-TH"/>
+              </w:rPr>
+              <w:lastRenderedPageBreak/>
+              <w:t>พร้อมข้อความยืนยันถูกต้อง</w:t>
+            </w:r>
+          </w:p>
+          <w:p>
+            <w:pPr>
+              <w:rPr>
+                <w:rFonts w:ascii="TH SarabunPSK" w:hAnsi="TH SarabunPSK" w:cs="TH SarabunPSK"/>
+                <w:sz w:val="32"/>
+                <w:szCs w:val="32"/>
+                <w:lang w:bidi="th-TH"/>
+              </w:rPr>
+            </w:pPr>
+          </w:p>
+          <w:p>
+            <w:pPr>
+              <w:jc w:val="center"/>
               <w:rPr>
                 <w:rFonts w:ascii="TH SarabunPSK" w:hAnsi="TH SarabunPSK" w:cs="TH SarabunPSK"/>
                 <w:sz w:val="32"/>
@@ -6054,6 +7531,66 @@
         </w:tc>
       </w:tr>
     </w:tbl>
+    <w:p>
+      <w:pPr>
+        <w:rPr>
+          <w:rFonts w:ascii="TH SarabunPSK" w:hAnsi="TH SarabunPSK" w:cs="TH SarabunPSK"/>
+          <w:sz w:val="32"/>
+          <w:szCs w:val="32"/>
+          <w:lang w:bidi="th-TH"/>
+        </w:rPr>
+      </w:pPr>
+    </w:p>
+    <w:p>
+      <w:pPr>
+        <w:rPr>
+          <w:rFonts w:ascii="TH SarabunPSK" w:hAnsi="TH SarabunPSK" w:cs="TH SarabunPSK"/>
+          <w:sz w:val="32"/>
+          <w:szCs w:val="32"/>
+          <w:lang w:bidi="th-TH"/>
+        </w:rPr>
+      </w:pPr>
+    </w:p>
+    <w:p>
+      <w:pPr>
+        <w:rPr>
+          <w:rFonts w:ascii="TH SarabunPSK" w:hAnsi="TH SarabunPSK" w:cs="TH SarabunPSK"/>
+          <w:sz w:val="32"/>
+          <w:szCs w:val="32"/>
+          <w:lang w:bidi="th-TH"/>
+        </w:rPr>
+      </w:pPr>
+    </w:p>
+    <w:p>
+      <w:pPr>
+        <w:rPr>
+          <w:rFonts w:ascii="TH SarabunPSK" w:hAnsi="TH SarabunPSK" w:cs="TH SarabunPSK"/>
+          <w:sz w:val="32"/>
+          <w:szCs w:val="32"/>
+          <w:lang w:bidi="th-TH"/>
+        </w:rPr>
+      </w:pPr>
+    </w:p>
+    <w:p>
+      <w:pPr>
+        <w:rPr>
+          <w:rFonts w:ascii="TH SarabunPSK" w:hAnsi="TH SarabunPSK" w:cs="TH SarabunPSK"/>
+          <w:sz w:val="32"/>
+          <w:szCs w:val="32"/>
+          <w:lang w:bidi="th-TH"/>
+        </w:rPr>
+      </w:pPr>
+    </w:p>
+    <w:p>
+      <w:pPr>
+        <w:rPr>
+          <w:rFonts w:ascii="TH SarabunPSK" w:hAnsi="TH SarabunPSK" w:cs="TH SarabunPSK"/>
+          <w:sz w:val="32"/>
+          <w:szCs w:val="32"/>
+          <w:lang w:bidi="th-TH"/>
+        </w:rPr>
+      </w:pPr>
+    </w:p>
     <w:p>
       <w:pPr>
         <w:rPr>
@@ -6135,11 +7672,11 @@
         <w:gridCol w:w="630"/>
         <w:gridCol w:w="2617"/>
         <w:gridCol w:w="1890"/>
-        <w:gridCol w:w="2759"/>
-        <w:gridCol w:w="2164"/>
-        <w:gridCol w:w="439"/>
-        <w:gridCol w:w="2279"/>
-        <w:gridCol w:w="1352"/>
+        <w:gridCol w:w="1693"/>
+        <w:gridCol w:w="3956"/>
+        <w:gridCol w:w="551"/>
+        <w:gridCol w:w="1348"/>
+        <w:gridCol w:w="1445"/>
       </w:tblGrid>
       <w:tr>
         <w:tc>
@@ -6186,7 +7723,7 @@
         </w:tc>
         <w:tc>
           <w:tcPr>
-            <w:tcW w:w="4649" w:type="dxa"/>
+            <w:tcW w:w="3619" w:type="dxa"/>
             <w:gridSpan w:val="2"/>
           </w:tcPr>
           <w:p>
@@ -6267,7 +7804,7 @@
         </w:tc>
         <w:tc>
           <w:tcPr>
-            <w:tcW w:w="2164" w:type="dxa"/>
+            <w:tcW w:w="3956" w:type="dxa"/>
           </w:tcPr>
           <w:p>
             <w:pPr>
@@ -6307,7 +7844,7 @@
         </w:tc>
         <w:tc>
           <w:tcPr>
-            <w:tcW w:w="4070" w:type="dxa"/>
+            <w:tcW w:w="3308" w:type="dxa"/>
             <w:gridSpan w:val="3"/>
           </w:tcPr>
           <w:p>
@@ -6403,7 +7940,7 @@
         </w:tc>
         <w:tc>
           <w:tcPr>
-            <w:tcW w:w="4649" w:type="dxa"/>
+            <w:tcW w:w="3619" w:type="dxa"/>
             <w:gridSpan w:val="2"/>
           </w:tcPr>
           <w:p>
@@ -6473,7 +8010,7 @@
         </w:tc>
         <w:tc>
           <w:tcPr>
-            <w:tcW w:w="2164" w:type="dxa"/>
+            <w:tcW w:w="3956" w:type="dxa"/>
           </w:tcPr>
           <w:p>
             <w:pPr>
@@ -6513,7 +8050,7 @@
         </w:tc>
         <w:tc>
           <w:tcPr>
-            <w:tcW w:w="4070" w:type="dxa"/>
+            <w:tcW w:w="3308" w:type="dxa"/>
             <w:gridSpan w:val="3"/>
           </w:tcPr>
           <w:p>
@@ -6594,7 +8131,7 @@
         </w:tc>
         <w:tc>
           <w:tcPr>
-            <w:tcW w:w="4649" w:type="dxa"/>
+            <w:tcW w:w="3619" w:type="dxa"/>
             <w:gridSpan w:val="2"/>
           </w:tcPr>
           <w:p>
@@ -6676,7 +8213,7 @@
         </w:tc>
         <w:tc>
           <w:tcPr>
-            <w:tcW w:w="2164" w:type="dxa"/>
+            <w:tcW w:w="3956" w:type="dxa"/>
           </w:tcPr>
           <w:p>
             <w:pPr>
@@ -6716,7 +8253,7 @@
         </w:tc>
         <w:tc>
           <w:tcPr>
-            <w:tcW w:w="4070" w:type="dxa"/>
+            <w:tcW w:w="3308" w:type="dxa"/>
             <w:gridSpan w:val="3"/>
           </w:tcPr>
           <w:p>
@@ -6803,7 +8340,7 @@
         </w:tc>
         <w:tc>
           <w:tcPr>
-            <w:tcW w:w="4649" w:type="dxa"/>
+            <w:tcW w:w="3619" w:type="dxa"/>
             <w:gridSpan w:val="2"/>
           </w:tcPr>
           <w:p>
@@ -6837,7 +8374,7 @@
         </w:tc>
         <w:tc>
           <w:tcPr>
-            <w:tcW w:w="2164" w:type="dxa"/>
+            <w:tcW w:w="3956" w:type="dxa"/>
           </w:tcPr>
           <w:p>
             <w:pPr>
@@ -6877,7 +8414,7 @@
         </w:tc>
         <w:tc>
           <w:tcPr>
-            <w:tcW w:w="4070" w:type="dxa"/>
+            <w:tcW w:w="3308" w:type="dxa"/>
             <w:gridSpan w:val="3"/>
           </w:tcPr>
           <w:p>
@@ -7212,7 +8749,7 @@
         </w:tc>
         <w:tc>
           <w:tcPr>
-            <w:tcW w:w="2759" w:type="dxa"/>
+            <w:tcW w:w="1729" w:type="dxa"/>
           </w:tcPr>
           <w:p>
             <w:pPr>
@@ -7241,7 +8778,7 @@
         </w:tc>
         <w:tc>
           <w:tcPr>
-            <w:tcW w:w="2603" w:type="dxa"/>
+            <w:tcW w:w="4507" w:type="dxa"/>
             <w:gridSpan w:val="2"/>
           </w:tcPr>
           <w:p>
@@ -7271,7 +8808,7 @@
         </w:tc>
         <w:tc>
           <w:tcPr>
-            <w:tcW w:w="2279" w:type="dxa"/>
+            <w:tcW w:w="1312" w:type="dxa"/>
           </w:tcPr>
           <w:p>
             <w:pPr>
@@ -7358,7 +8895,7 @@
         </w:tc>
         <w:tc>
           <w:tcPr>
-            <w:tcW w:w="1352" w:type="dxa"/>
+            <w:tcW w:w="1445" w:type="dxa"/>
           </w:tcPr>
           <w:p>
             <w:pPr>
@@ -7610,7 +9147,7 @@
         </w:tc>
         <w:tc>
           <w:tcPr>
-            <w:tcW w:w="2759" w:type="dxa"/>
+            <w:tcW w:w="1729" w:type="dxa"/>
           </w:tcPr>
           <w:p>
             <w:pPr>
@@ -7673,7 +9210,7 @@
         </w:tc>
         <w:tc>
           <w:tcPr>
-            <w:tcW w:w="2603" w:type="dxa"/>
+            <w:tcW w:w="4507" w:type="dxa"/>
             <w:gridSpan w:val="2"/>
           </w:tcPr>
           <w:p>
@@ -7685,26 +9222,204 @@
                 <w:lang w:bidi="th-TH"/>
               </w:rPr>
             </w:pPr>
+            <w:r>
+              <w:rPr>
+                <w:rFonts w:ascii="TH SarabunPSK" w:hAnsi="TH SarabunPSK" w:cs="TH SarabunPSK" w:hint="cs"/>
+                <w:sz w:val="32"/>
+                <w:szCs w:val="32"/>
+                <w:cs/>
+                <w:lang w:bidi="th-TH"/>
+              </w:rPr>
+              <w:t xml:space="preserve">เปิด </w:t>
+            </w:r>
+            <w:r>
+              <w:rPr>
+                <w:rFonts w:ascii="TH SarabunPSK" w:hAnsi="TH SarabunPSK" w:cs="TH SarabunPSK"/>
+                <w:sz w:val="32"/>
+                <w:szCs w:val="32"/>
+                <w:lang w:bidi="th-TH"/>
+              </w:rPr>
+              <w:t xml:space="preserve">Google Chrome </w:t>
+            </w:r>
+            <w:r>
+              <w:rPr>
+                <w:rFonts w:ascii="TH SarabunPSK" w:hAnsi="TH SarabunPSK" w:cs="TH SarabunPSK" w:hint="cs"/>
+                <w:sz w:val="32"/>
+                <w:szCs w:val="32"/>
+                <w:cs/>
+                <w:lang w:bidi="th-TH"/>
+              </w:rPr>
+              <w:t>และเข้าเว็ปไซ</w:t>
+            </w:r>
+            <w:proofErr w:type="spellStart"/>
+            <w:r>
+              <w:rPr>
+                <w:rFonts w:ascii="TH SarabunPSK" w:hAnsi="TH SarabunPSK" w:cs="TH SarabunPSK" w:hint="cs"/>
+                <w:sz w:val="32"/>
+                <w:szCs w:val="32"/>
+                <w:cs/>
+                <w:lang w:bidi="th-TH"/>
+              </w:rPr>
+              <w:t>ต์</w:t>
+            </w:r>
+            <w:proofErr w:type="spellEnd"/>
+          </w:p>
+          <w:p>
+            <w:pPr>
+              <w:rPr>
+                <w:rFonts w:ascii="TH SarabunPSK" w:hAnsi="TH SarabunPSK" w:cs="TH SarabunPSK"/>
+                <w:sz w:val="32"/>
+                <w:szCs w:val="32"/>
+                <w:lang w:bidi="th-TH"/>
+              </w:rPr>
+            </w:pPr>
+            <w:r>
+              <w:rPr>
+                <w:rFonts w:ascii="TH SarabunPSK" w:hAnsi="TH SarabunPSK" w:cs="TH SarabunPSK" w:hint="cs"/>
+                <w:sz w:val="32"/>
+                <w:szCs w:val="32"/>
+                <w:lang w:bidi="th-TH"/>
+              </w:rPr>
+              <w:t>http</w:t>
+            </w:r>
+            <w:r>
+              <w:rPr>
+                <w:rFonts w:ascii="TH SarabunPSK" w:hAnsi="TH SarabunPSK" w:cs="TH SarabunPSK" w:hint="cs"/>
+                <w:sz w:val="32"/>
+                <w:szCs w:val="32"/>
+                <w:cs/>
+                <w:lang w:bidi="th-TH"/>
+              </w:rPr>
+              <w:t>://</w:t>
+            </w:r>
+            <w:r>
+              <w:rPr>
+                <w:rFonts w:ascii="TH SarabunPSK" w:hAnsi="TH SarabunPSK" w:cs="TH SarabunPSK" w:hint="cs"/>
+                <w:sz w:val="32"/>
+                <w:szCs w:val="32"/>
+                <w:lang w:bidi="th-TH"/>
+              </w:rPr>
+              <w:t>localhost</w:t>
+            </w:r>
+            <w:r>
+              <w:rPr>
+                <w:rFonts w:ascii="TH SarabunPSK" w:hAnsi="TH SarabunPSK" w:cs="TH SarabunPSK" w:hint="cs"/>
+                <w:sz w:val="32"/>
+                <w:szCs w:val="32"/>
+                <w:cs/>
+                <w:lang w:bidi="th-TH"/>
+              </w:rPr>
+              <w:t>:</w:t>
+            </w:r>
+            <w:r>
+              <w:rPr>
+                <w:rFonts w:ascii="TH SarabunPSK" w:hAnsi="TH SarabunPSK" w:cs="TH SarabunPSK" w:hint="cs"/>
+                <w:sz w:val="32"/>
+                <w:szCs w:val="32"/>
+                <w:lang w:bidi="th-TH"/>
+              </w:rPr>
+              <w:t>7272</w:t>
+            </w:r>
+            <w:r>
+              <w:rPr>
+                <w:rFonts w:ascii="TH SarabunPSK" w:hAnsi="TH SarabunPSK" w:cs="TH SarabunPSK" w:hint="cs"/>
+                <w:sz w:val="32"/>
+                <w:szCs w:val="32"/>
+                <w:cs/>
+                <w:lang w:bidi="th-TH"/>
+              </w:rPr>
+              <w:t>/</w:t>
+            </w:r>
+            <w:r>
+              <w:rPr>
+                <w:rFonts w:ascii="TH SarabunPSK" w:hAnsi="TH SarabunPSK" w:cs="TH SarabunPSK" w:hint="cs"/>
+                <w:sz w:val="32"/>
+                <w:szCs w:val="32"/>
+                <w:lang w:bidi="th-TH"/>
+              </w:rPr>
+              <w:t>Lab</w:t>
+            </w:r>
+            <w:r>
+              <w:rPr>
+                <w:rFonts w:ascii="TH SarabunPSK" w:hAnsi="TH SarabunPSK" w:cs="TH SarabunPSK"/>
+                <w:sz w:val="32"/>
+                <w:szCs w:val="32"/>
+                <w:lang w:bidi="th-TH"/>
+              </w:rPr>
+              <w:t>4</w:t>
+            </w:r>
+            <w:r>
+              <w:rPr>
+                <w:rFonts w:ascii="TH SarabunPSK" w:hAnsi="TH SarabunPSK" w:cs="TH SarabunPSK" w:hint="cs"/>
+                <w:sz w:val="32"/>
+                <w:szCs w:val="32"/>
+                <w:cs/>
+                <w:lang w:bidi="th-TH"/>
+              </w:rPr>
+              <w:t>/</w:t>
+            </w:r>
+            <w:r>
+              <w:rPr>
+                <w:rFonts w:ascii="TH SarabunPSK" w:hAnsi="TH SarabunPSK" w:cs="TH SarabunPSK" w:hint="cs"/>
+                <w:sz w:val="32"/>
+                <w:szCs w:val="32"/>
+                <w:lang w:bidi="th-TH"/>
+              </w:rPr>
+              <w:t>Registration</w:t>
+            </w:r>
+            <w:r>
+              <w:rPr>
+                <w:rFonts w:ascii="TH SarabunPSK" w:hAnsi="TH SarabunPSK" w:cs="TH SarabunPSK" w:hint="cs"/>
+                <w:sz w:val="32"/>
+                <w:szCs w:val="32"/>
+                <w:cs/>
+                <w:lang w:bidi="th-TH"/>
+              </w:rPr>
+              <w:t>.</w:t>
+            </w:r>
+            <w:r>
+              <w:rPr>
+                <w:rFonts w:ascii="TH SarabunPSK" w:hAnsi="TH SarabunPSK" w:cs="TH SarabunPSK" w:hint="cs"/>
+                <w:sz w:val="32"/>
+                <w:szCs w:val="32"/>
+                <w:lang w:bidi="th-TH"/>
+              </w:rPr>
+              <w:t>html</w:t>
+            </w:r>
           </w:p>
         </w:tc>
         <w:tc>
           <w:tcPr>
-            <w:tcW w:w="2279" w:type="dxa"/>
+            <w:tcW w:w="1312" w:type="dxa"/>
           </w:tcPr>
           <w:p>
             <w:pPr>
-              <w:rPr>
-                <w:rFonts w:ascii="TH SarabunPSK" w:hAnsi="TH SarabunPSK" w:cs="TH SarabunPSK"/>
-                <w:sz w:val="32"/>
-                <w:szCs w:val="32"/>
-                <w:lang w:bidi="th-TH"/>
-              </w:rPr>
-            </w:pPr>
+              <w:pStyle w:val="ListParagraph"/>
+              <w:numPr>
+                <w:ilvl w:val="0"/>
+                <w:numId w:val="23"/>
+              </w:numPr>
+              <w:rPr>
+                <w:rFonts w:ascii="TH SarabunPSK" w:hAnsi="TH SarabunPSK" w:cs="TH SarabunPSK"/>
+                <w:sz w:val="32"/>
+                <w:szCs w:val="32"/>
+                <w:lang w:bidi="th-TH"/>
+              </w:rPr>
+            </w:pPr>
+            <w:r>
+              <w:rPr>
+                <w:rFonts w:ascii="TH SarabunPSK" w:hAnsi="TH SarabunPSK" w:cs="TH SarabunPSK"/>
+                <w:sz w:val="32"/>
+                <w:szCs w:val="32"/>
+                <w:lang w:bidi="th-TH"/>
+              </w:rPr>
+              <w:t>Pass</w:t>
+            </w:r>
           </w:p>
         </w:tc>
         <w:tc>
           <w:tcPr>
-            <w:tcW w:w="1352" w:type="dxa"/>
+            <w:tcW w:w="1445" w:type="dxa"/>
           </w:tcPr>
           <w:p>
             <w:pPr>
@@ -7715,6 +9430,64 @@
                 <w:lang w:bidi="th-TH"/>
               </w:rPr>
             </w:pPr>
+            <w:r>
+              <w:rPr>
+                <w:rFonts w:ascii="TH SarabunPSK" w:hAnsi="TH SarabunPSK" w:cs="TH SarabunPSK"/>
+                <w:sz w:val="32"/>
+                <w:szCs w:val="32"/>
+                <w:cs/>
+                <w:lang w:bidi="th-TH"/>
+              </w:rPr>
+              <w:t>ทดสอบบนเว็บ</w:t>
+            </w:r>
+            <w:proofErr w:type="spellStart"/>
+            <w:r>
+              <w:rPr>
+                <w:rFonts w:ascii="TH SarabunPSK" w:hAnsi="TH SarabunPSK" w:cs="TH SarabunPSK"/>
+                <w:sz w:val="32"/>
+                <w:szCs w:val="32"/>
+                <w:cs/>
+                <w:lang w:bidi="th-TH"/>
+              </w:rPr>
+              <w:t>เบ</w:t>
+            </w:r>
+            <w:proofErr w:type="spellEnd"/>
+            <w:r>
+              <w:rPr>
+                <w:rFonts w:ascii="TH SarabunPSK" w:hAnsi="TH SarabunPSK" w:cs="TH SarabunPSK"/>
+                <w:sz w:val="32"/>
+                <w:szCs w:val="32"/>
+                <w:cs/>
+                <w:lang w:bidi="th-TH"/>
+              </w:rPr>
+              <w:t xml:space="preserve">ราว์เซอร์ </w:t>
+            </w:r>
+            <w:r>
+              <w:rPr>
+                <w:rFonts w:ascii="TH SarabunPSK" w:hAnsi="TH SarabunPSK" w:cs="TH SarabunPSK"/>
+                <w:sz w:val="32"/>
+                <w:szCs w:val="32"/>
+              </w:rPr>
+              <w:t xml:space="preserve">Google Chrome </w:t>
+            </w:r>
+            <w:r>
+              <w:rPr>
+                <w:rFonts w:ascii="TH SarabunPSK" w:hAnsi="TH SarabunPSK" w:cs="TH SarabunPSK"/>
+                <w:sz w:val="32"/>
+                <w:szCs w:val="32"/>
+                <w:cs/>
+                <w:lang w:bidi="th-TH"/>
+              </w:rPr>
+              <w:t xml:space="preserve">ในสภาพแวดล้อมแบบ </w:t>
+            </w:r>
+            <w:r>
+              <w:rPr>
+                <w:rFonts w:ascii="TH SarabunPSK" w:hAnsi="TH SarabunPSK" w:cs="TH SarabunPSK"/>
+                <w:sz w:val="32"/>
+                <w:szCs w:val="32"/>
+              </w:rPr>
+              <w:t>Localhost</w:t>
+            </w:r>
           </w:p>
         </w:tc>
       </w:tr>
@@ -7981,22 +9754,23 @@
                 <w:ilvl w:val="0"/>
                 <w:numId w:val="13"/>
               </w:numPr>
-              <w:ind w:left="251" w:hanging="180"/>
-              <w:rPr>
-                <w:rFonts w:ascii="TH SarabunPSK" w:hAnsi="TH SarabunPSK" w:cs="TH SarabunPSK"/>
-                <w:sz w:val="32"/>
-                <w:szCs w:val="32"/>
-                <w:lang w:bidi="th-TH"/>
-              </w:rPr>
-            </w:pPr>
-            <w:r>
-              <w:rPr>
-                <w:rFonts w:ascii="TH SarabunPSK" w:hAnsi="TH SarabunPSK" w:cs="TH SarabunPSK" w:hint="cs"/>
-                <w:sz w:val="32"/>
-                <w:szCs w:val="32"/>
-                <w:cs/>
-                <w:lang w:bidi="th-TH"/>
-              </w:rPr>
+              <w:ind w:hanging="649"/>
+              <w:rPr>
+                <w:rFonts w:ascii="TH SarabunPSK" w:hAnsi="TH SarabunPSK" w:cs="TH SarabunPSK"/>
+                <w:sz w:val="32"/>
+                <w:szCs w:val="32"/>
+                <w:lang w:bidi="th-TH"/>
+              </w:rPr>
+            </w:pPr>
+            <w:r>
+              <w:rPr>
+                <w:rFonts w:ascii="TH SarabunPSK" w:hAnsi="TH SarabunPSK" w:cs="TH SarabunPSK" w:hint="cs"/>
+                <w:sz w:val="32"/>
+                <w:szCs w:val="32"/>
+                <w:cs/>
+                <w:lang w:bidi="th-TH"/>
+              </w:rPr>
+              <w:lastRenderedPageBreak/>
               <w:t xml:space="preserve">กรอกข้อมูลที่ช่อง </w:t>
             </w:r>
             <w:r>
@@ -8276,7 +10050,7 @@
         </w:tc>
         <w:tc>
           <w:tcPr>
-            <w:tcW w:w="2759" w:type="dxa"/>
+            <w:tcW w:w="1729" w:type="dxa"/>
           </w:tcPr>
           <w:p>
             <w:pPr>
@@ -8295,6 +10069,7 @@
                 <w:cs/>
                 <w:lang w:bidi="th-TH"/>
               </w:rPr>
+              <w:lastRenderedPageBreak/>
               <w:t xml:space="preserve">อยู่ที่หน้า </w:t>
             </w:r>
             <w:r>
@@ -8323,17 +10098,18 @@
                 <w:cs/>
                 <w:lang w:bidi="th-TH"/>
               </w:rPr>
-              <w:t>เช่นเดิม และมีการ</w:t>
-            </w:r>
-            <w:r>
-              <w:rPr>
-                <w:rFonts w:ascii="TH SarabunPSK" w:hAnsi="TH SarabunPSK" w:cs="TH SarabunPSK" w:hint="cs"/>
-                <w:sz w:val="32"/>
-                <w:szCs w:val="32"/>
-                <w:cs/>
-                <w:lang w:bidi="th-TH"/>
-              </w:rPr>
-              <w:t>แสดงข้อความ “</w:t>
+              <w:t>เช่นเดิม และมีการแสดง</w:t>
+            </w:r>
+            <w:r>
+              <w:rPr>
+                <w:rFonts w:ascii="TH SarabunPSK" w:hAnsi="TH SarabunPSK" w:cs="TH SarabunPSK" w:hint="cs"/>
+                <w:sz w:val="32"/>
+                <w:szCs w:val="32"/>
+                <w:cs/>
+                <w:lang w:bidi="th-TH"/>
+              </w:rPr>
+              <w:lastRenderedPageBreak/>
+              <w:t>ข้อความ “</w:t>
             </w:r>
             <w:r>
               <w:rPr>
@@ -8358,38 +10134,120 @@
         </w:tc>
         <w:tc>
           <w:tcPr>
-            <w:tcW w:w="2603" w:type="dxa"/>
+            <w:tcW w:w="4507" w:type="dxa"/>
             <w:gridSpan w:val="2"/>
           </w:tcPr>
           <w:p>
             <w:pPr>
-              <w:rPr>
-                <w:rFonts w:ascii="TH SarabunPSK" w:hAnsi="TH SarabunPSK" w:cs="TH SarabunPSK"/>
-                <w:sz w:val="32"/>
-                <w:szCs w:val="32"/>
-                <w:lang w:bidi="th-TH"/>
-              </w:rPr>
-            </w:pPr>
+              <w:tabs>
+                <w:tab w:val="left" w:pos="2969"/>
+              </w:tabs>
+              <w:rPr>
+                <w:rFonts w:ascii="TH SarabunPSK" w:hAnsi="TH SarabunPSK" w:cs="TH SarabunPSK"/>
+                <w:sz w:val="32"/>
+                <w:szCs w:val="32"/>
+              </w:rPr>
+            </w:pPr>
+            <w:r>
+              <w:rPr>
+                <w:rFonts w:ascii="TH SarabunPSK" w:hAnsi="TH SarabunPSK" w:cs="TH SarabunPSK"/>
+                <w:sz w:val="32"/>
+                <w:szCs w:val="32"/>
+                <w:cs/>
+                <w:lang w:bidi="th-TH"/>
+              </w:rPr>
+              <w:lastRenderedPageBreak/>
+              <w:t xml:space="preserve">ระบบยังคงอยู่ที่หน้า </w:t>
+            </w:r>
+            <w:r>
+              <w:rPr>
+                <w:rFonts w:ascii="TH SarabunPSK" w:hAnsi="TH SarabunPSK" w:cs="TH SarabunPSK"/>
+                <w:sz w:val="32"/>
+                <w:szCs w:val="32"/>
+              </w:rPr>
+              <w:t xml:space="preserve">Workshop Registration </w:t>
+            </w:r>
+            <w:r>
+              <w:rPr>
+                <w:rFonts w:ascii="TH SarabunPSK" w:hAnsi="TH SarabunPSK" w:cs="TH SarabunPSK"/>
+                <w:sz w:val="32"/>
+                <w:szCs w:val="32"/>
+                <w:cs/>
+                <w:lang w:bidi="th-TH"/>
+              </w:rPr>
+              <w:t>และแสดงข้อความแจ้งเตือน</w:t>
+            </w:r>
+          </w:p>
+          <w:p>
+            <w:pPr>
+              <w:tabs>
+                <w:tab w:val="left" w:pos="2969"/>
+              </w:tabs>
+              <w:rPr>
+                <w:rFonts w:ascii="TH SarabunPSK" w:hAnsi="TH SarabunPSK" w:cs="TH SarabunPSK"/>
+                <w:sz w:val="32"/>
+                <w:szCs w:val="32"/>
+                <w:lang w:bidi="th-TH"/>
+              </w:rPr>
+            </w:pPr>
+            <w:r>
+              <w:rPr>
+                <w:rFonts w:ascii="TH SarabunPSK" w:hAnsi="TH SarabunPSK" w:cs="TH SarabunPSK"/>
+                <w:sz w:val="32"/>
+                <w:szCs w:val="32"/>
+              </w:rPr>
+              <w:t>“</w:t>
+            </w:r>
+            <w:r>
+              <w:rPr>
+                <w:rFonts w:ascii="TH SarabunPSK" w:hAnsi="TH SarabunPSK" w:cs="TH SarabunPSK"/>
+                <w:sz w:val="32"/>
+                <w:szCs w:val="32"/>
+              </w:rPr>
+              <w:t>*</w:t>
+            </w:r>
+            <w:r>
+              <w:rPr>
+                <w:rFonts w:ascii="TH SarabunPSK" w:hAnsi="TH SarabunPSK" w:cs="TH SarabunPSK"/>
+                <w:sz w:val="32"/>
+                <w:szCs w:val="32"/>
+              </w:rPr>
+              <w:t>Please enter your first name!!”</w:t>
+            </w:r>
           </w:p>
         </w:tc>
         <w:tc>
           <w:tcPr>
-            <w:tcW w:w="2279" w:type="dxa"/>
+            <w:tcW w:w="1312" w:type="dxa"/>
           </w:tcPr>
           <w:p>
             <w:pPr>
-              <w:rPr>
-                <w:rFonts w:ascii="TH SarabunPSK" w:hAnsi="TH SarabunPSK" w:cs="TH SarabunPSK"/>
-                <w:sz w:val="32"/>
-                <w:szCs w:val="32"/>
-                <w:lang w:bidi="th-TH"/>
-              </w:rPr>
-            </w:pPr>
+              <w:pStyle w:val="ListParagraph"/>
+              <w:numPr>
+                <w:ilvl w:val="0"/>
+                <w:numId w:val="28"/>
+              </w:numPr>
+              <w:rPr>
+                <w:rFonts w:ascii="TH SarabunPSK" w:hAnsi="TH SarabunPSK" w:cs="TH SarabunPSK"/>
+                <w:sz w:val="32"/>
+                <w:szCs w:val="32"/>
+                <w:lang w:bidi="th-TH"/>
+              </w:rPr>
+            </w:pPr>
+            <w:r>
+              <w:rPr>
+                <w:rFonts w:ascii="TH SarabunPSK" w:hAnsi="TH SarabunPSK" w:cs="TH SarabunPSK"/>
+                <w:sz w:val="32"/>
+                <w:szCs w:val="32"/>
+                <w:lang w:bidi="th-TH"/>
+              </w:rPr>
+              <w:t>Fail</w:t>
+            </w:r>
           </w:p>
         </w:tc>
         <w:tc>
           <w:tcPr>
-            <w:tcW w:w="1352" w:type="dxa"/>
+            <w:tcW w:w="1445" w:type="dxa"/>
           </w:tcPr>
           <w:p>
             <w:pPr>
@@ -8397,9 +10255,91 @@
                 <w:rFonts w:ascii="TH SarabunPSK" w:hAnsi="TH SarabunPSK" w:cs="TH SarabunPSK"/>
                 <w:sz w:val="32"/>
                 <w:szCs w:val="32"/>
-                <w:lang w:bidi="th-TH"/>
-              </w:rPr>
-            </w:pPr>
+              </w:rPr>
+            </w:pPr>
+            <w:r>
+              <w:rPr>
+                <w:rFonts w:ascii="TH SarabunPSK" w:hAnsi="TH SarabunPSK" w:cs="TH SarabunPSK"/>
+                <w:sz w:val="32"/>
+                <w:szCs w:val="32"/>
+                <w:cs/>
+                <w:lang w:bidi="th-TH"/>
+              </w:rPr>
+              <w:t xml:space="preserve">ระบบแสดงข้อความแจ้งเตือนเมื่อไม่ได้กรอก </w:t>
+            </w:r>
+            <w:r>
+              <w:rPr>
+                <w:rFonts w:ascii="TH SarabunPSK" w:hAnsi="TH SarabunPSK" w:cs="TH SarabunPSK"/>
+                <w:sz w:val="32"/>
+                <w:szCs w:val="32"/>
+              </w:rPr>
+              <w:t xml:space="preserve">First </w:t>
+            </w:r>
+            <w:r>
+              <w:rPr>
+                <w:rFonts w:ascii="TH SarabunPSK" w:hAnsi="TH SarabunPSK" w:cs="TH SarabunPSK"/>
+                <w:sz w:val="32"/>
+                <w:szCs w:val="32"/>
+              </w:rPr>
+              <w:lastRenderedPageBreak/>
+              <w:t xml:space="preserve">Name </w:t>
+            </w:r>
+            <w:r>
+              <w:rPr>
+                <w:rFonts w:ascii="TH SarabunPSK" w:hAnsi="TH SarabunPSK" w:cs="TH SarabunPSK"/>
+                <w:sz w:val="32"/>
+                <w:szCs w:val="32"/>
+                <w:cs/>
+                <w:lang w:bidi="th-TH"/>
+              </w:rPr>
+              <w:t>อย่างถูกต้อง</w:t>
+            </w:r>
+          </w:p>
+          <w:p>
+            <w:pPr>
+              <w:rPr>
+                <w:rFonts w:ascii="TH SarabunPSK" w:hAnsi="TH SarabunPSK" w:cs="TH SarabunPSK"/>
+                <w:sz w:val="32"/>
+                <w:szCs w:val="32"/>
+                <w:lang w:bidi="th-TH"/>
+              </w:rPr>
+            </w:pPr>
+            <w:r>
+              <w:rPr>
+                <w:rFonts w:ascii="TH SarabunPSK" w:hAnsi="TH SarabunPSK" w:cs="TH SarabunPSK"/>
+                <w:sz w:val="32"/>
+                <w:szCs w:val="32"/>
+                <w:cs/>
+                <w:lang w:bidi="th-TH"/>
+              </w:rPr>
+              <w:t xml:space="preserve">อย่างไรก็ตาม ข้อความ </w:t>
+            </w:r>
+            <w:r>
+              <w:rPr>
+                <w:rFonts w:ascii="TH SarabunPSK" w:hAnsi="TH SarabunPSK" w:cs="TH SarabunPSK"/>
+                <w:sz w:val="32"/>
+                <w:szCs w:val="32"/>
+              </w:rPr>
+              <w:t xml:space="preserve">Actual Result </w:t>
+            </w:r>
+            <w:r>
+              <w:rPr>
+                <w:rFonts w:ascii="TH SarabunPSK" w:hAnsi="TH SarabunPSK" w:cs="TH SarabunPSK"/>
+                <w:sz w:val="32"/>
+                <w:szCs w:val="32"/>
+                <w:cs/>
+                <w:lang w:bidi="th-TH"/>
+              </w:rPr>
+              <w:t xml:space="preserve">ไม่ตรงกับรูปแบบที่ระบุไว้ใน </w:t>
+            </w:r>
+            <w:r>
+              <w:rPr>
+                <w:rFonts w:ascii="TH SarabunPSK" w:hAnsi="TH SarabunPSK" w:cs="TH SarabunPSK"/>
+                <w:sz w:val="32"/>
+                <w:szCs w:val="32"/>
+              </w:rPr>
+              <w:t>Expected Result</w:t>
+            </w:r>
           </w:p>
         </w:tc>
       </w:tr>
@@ -8429,7 +10369,6 @@
                 <w:szCs w:val="32"/>
                 <w:lang w:bidi="th-TH"/>
               </w:rPr>
-              <w:lastRenderedPageBreak/>
               <w:t>No</w:t>
             </w:r>
             <w:r>
@@ -8478,7 +10417,7 @@
         </w:tc>
         <w:tc>
           <w:tcPr>
-            <w:tcW w:w="2759" w:type="dxa"/>
+            <w:tcW w:w="1729" w:type="dxa"/>
           </w:tcPr>
           <w:p>
             <w:pPr>
@@ -8507,7 +10446,7 @@
         </w:tc>
         <w:tc>
           <w:tcPr>
-            <w:tcW w:w="2603" w:type="dxa"/>
+            <w:tcW w:w="4507" w:type="dxa"/>
             <w:gridSpan w:val="2"/>
           </w:tcPr>
           <w:p>
@@ -8537,7 +10476,7 @@
         </w:tc>
         <w:tc>
           <w:tcPr>
-            <w:tcW w:w="2279" w:type="dxa"/>
+            <w:tcW w:w="1312" w:type="dxa"/>
           </w:tcPr>
           <w:p>
             <w:pPr>
@@ -8624,7 +10563,7 @@
         </w:tc>
         <w:tc>
           <w:tcPr>
-            <w:tcW w:w="1352" w:type="dxa"/>
+            <w:tcW w:w="1445" w:type="dxa"/>
           </w:tcPr>
           <w:p>
             <w:pPr>
@@ -8866,7 +10805,7 @@
         </w:tc>
         <w:tc>
           <w:tcPr>
-            <w:tcW w:w="2759" w:type="dxa"/>
+            <w:tcW w:w="1729" w:type="dxa"/>
           </w:tcPr>
           <w:p>
             <w:pPr>
@@ -8910,7 +10849,7 @@
         </w:tc>
         <w:tc>
           <w:tcPr>
-            <w:tcW w:w="2603" w:type="dxa"/>
+            <w:tcW w:w="4507" w:type="dxa"/>
             <w:gridSpan w:val="2"/>
           </w:tcPr>
           <w:p>
@@ -8922,26 +10861,204 @@
                 <w:lang w:bidi="th-TH"/>
               </w:rPr>
             </w:pPr>
+            <w:r>
+              <w:rPr>
+                <w:rFonts w:ascii="TH SarabunPSK" w:hAnsi="TH SarabunPSK" w:cs="TH SarabunPSK" w:hint="cs"/>
+                <w:sz w:val="32"/>
+                <w:szCs w:val="32"/>
+                <w:cs/>
+                <w:lang w:bidi="th-TH"/>
+              </w:rPr>
+              <w:t xml:space="preserve">เปิด </w:t>
+            </w:r>
+            <w:r>
+              <w:rPr>
+                <w:rFonts w:ascii="TH SarabunPSK" w:hAnsi="TH SarabunPSK" w:cs="TH SarabunPSK"/>
+                <w:sz w:val="32"/>
+                <w:szCs w:val="32"/>
+                <w:lang w:bidi="th-TH"/>
+              </w:rPr>
+              <w:t xml:space="preserve">Google Chrome </w:t>
+            </w:r>
+            <w:r>
+              <w:rPr>
+                <w:rFonts w:ascii="TH SarabunPSK" w:hAnsi="TH SarabunPSK" w:cs="TH SarabunPSK" w:hint="cs"/>
+                <w:sz w:val="32"/>
+                <w:szCs w:val="32"/>
+                <w:cs/>
+                <w:lang w:bidi="th-TH"/>
+              </w:rPr>
+              <w:t>และเข้าเว็ปไซ</w:t>
+            </w:r>
+            <w:proofErr w:type="spellStart"/>
+            <w:r>
+              <w:rPr>
+                <w:rFonts w:ascii="TH SarabunPSK" w:hAnsi="TH SarabunPSK" w:cs="TH SarabunPSK" w:hint="cs"/>
+                <w:sz w:val="32"/>
+                <w:szCs w:val="32"/>
+                <w:cs/>
+                <w:lang w:bidi="th-TH"/>
+              </w:rPr>
+              <w:t>ต์</w:t>
+            </w:r>
+            <w:proofErr w:type="spellEnd"/>
+          </w:p>
+          <w:p>
+            <w:pPr>
+              <w:rPr>
+                <w:rFonts w:ascii="TH SarabunPSK" w:hAnsi="TH SarabunPSK" w:cs="TH SarabunPSK"/>
+                <w:sz w:val="32"/>
+                <w:szCs w:val="32"/>
+                <w:lang w:bidi="th-TH"/>
+              </w:rPr>
+            </w:pPr>
+            <w:r>
+              <w:rPr>
+                <w:rFonts w:ascii="TH SarabunPSK" w:hAnsi="TH SarabunPSK" w:cs="TH SarabunPSK" w:hint="cs"/>
+                <w:sz w:val="32"/>
+                <w:szCs w:val="32"/>
+                <w:lang w:bidi="th-TH"/>
+              </w:rPr>
+              <w:t>http</w:t>
+            </w:r>
+            <w:r>
+              <w:rPr>
+                <w:rFonts w:ascii="TH SarabunPSK" w:hAnsi="TH SarabunPSK" w:cs="TH SarabunPSK" w:hint="cs"/>
+                <w:sz w:val="32"/>
+                <w:szCs w:val="32"/>
+                <w:cs/>
+                <w:lang w:bidi="th-TH"/>
+              </w:rPr>
+              <w:t>://</w:t>
+            </w:r>
+            <w:r>
+              <w:rPr>
+                <w:rFonts w:ascii="TH SarabunPSK" w:hAnsi="TH SarabunPSK" w:cs="TH SarabunPSK" w:hint="cs"/>
+                <w:sz w:val="32"/>
+                <w:szCs w:val="32"/>
+                <w:lang w:bidi="th-TH"/>
+              </w:rPr>
+              <w:t>localhost</w:t>
+            </w:r>
+            <w:r>
+              <w:rPr>
+                <w:rFonts w:ascii="TH SarabunPSK" w:hAnsi="TH SarabunPSK" w:cs="TH SarabunPSK" w:hint="cs"/>
+                <w:sz w:val="32"/>
+                <w:szCs w:val="32"/>
+                <w:cs/>
+                <w:lang w:bidi="th-TH"/>
+              </w:rPr>
+              <w:t>:</w:t>
+            </w:r>
+            <w:r>
+              <w:rPr>
+                <w:rFonts w:ascii="TH SarabunPSK" w:hAnsi="TH SarabunPSK" w:cs="TH SarabunPSK" w:hint="cs"/>
+                <w:sz w:val="32"/>
+                <w:szCs w:val="32"/>
+                <w:lang w:bidi="th-TH"/>
+              </w:rPr>
+              <w:t>7272</w:t>
+            </w:r>
+            <w:r>
+              <w:rPr>
+                <w:rFonts w:ascii="TH SarabunPSK" w:hAnsi="TH SarabunPSK" w:cs="TH SarabunPSK" w:hint="cs"/>
+                <w:sz w:val="32"/>
+                <w:szCs w:val="32"/>
+                <w:cs/>
+                <w:lang w:bidi="th-TH"/>
+              </w:rPr>
+              <w:t>/</w:t>
+            </w:r>
+            <w:r>
+              <w:rPr>
+                <w:rFonts w:ascii="TH SarabunPSK" w:hAnsi="TH SarabunPSK" w:cs="TH SarabunPSK" w:hint="cs"/>
+                <w:sz w:val="32"/>
+                <w:szCs w:val="32"/>
+                <w:lang w:bidi="th-TH"/>
+              </w:rPr>
+              <w:t>Lab</w:t>
+            </w:r>
+            <w:r>
+              <w:rPr>
+                <w:rFonts w:ascii="TH SarabunPSK" w:hAnsi="TH SarabunPSK" w:cs="TH SarabunPSK"/>
+                <w:sz w:val="32"/>
+                <w:szCs w:val="32"/>
+                <w:lang w:bidi="th-TH"/>
+              </w:rPr>
+              <w:t>4</w:t>
+            </w:r>
+            <w:r>
+              <w:rPr>
+                <w:rFonts w:ascii="TH SarabunPSK" w:hAnsi="TH SarabunPSK" w:cs="TH SarabunPSK" w:hint="cs"/>
+                <w:sz w:val="32"/>
+                <w:szCs w:val="32"/>
+                <w:cs/>
+                <w:lang w:bidi="th-TH"/>
+              </w:rPr>
+              <w:t>/</w:t>
+            </w:r>
+            <w:r>
+              <w:rPr>
+                <w:rFonts w:ascii="TH SarabunPSK" w:hAnsi="TH SarabunPSK" w:cs="TH SarabunPSK" w:hint="cs"/>
+                <w:sz w:val="32"/>
+                <w:szCs w:val="32"/>
+                <w:lang w:bidi="th-TH"/>
+              </w:rPr>
+              <w:t>Registration</w:t>
+            </w:r>
+            <w:r>
+              <w:rPr>
+                <w:rFonts w:ascii="TH SarabunPSK" w:hAnsi="TH SarabunPSK" w:cs="TH SarabunPSK" w:hint="cs"/>
+                <w:sz w:val="32"/>
+                <w:szCs w:val="32"/>
+                <w:cs/>
+                <w:lang w:bidi="th-TH"/>
+              </w:rPr>
+              <w:t>.</w:t>
+            </w:r>
+            <w:r>
+              <w:rPr>
+                <w:rFonts w:ascii="TH SarabunPSK" w:hAnsi="TH SarabunPSK" w:cs="TH SarabunPSK" w:hint="cs"/>
+                <w:sz w:val="32"/>
+                <w:szCs w:val="32"/>
+                <w:lang w:bidi="th-TH"/>
+              </w:rPr>
+              <w:t>html</w:t>
+            </w:r>
           </w:p>
         </w:tc>
         <w:tc>
           <w:tcPr>
-            <w:tcW w:w="2279" w:type="dxa"/>
+            <w:tcW w:w="1312" w:type="dxa"/>
           </w:tcPr>
           <w:p>
             <w:pPr>
-              <w:rPr>
-                <w:rFonts w:ascii="TH SarabunPSK" w:hAnsi="TH SarabunPSK" w:cs="TH SarabunPSK"/>
-                <w:sz w:val="32"/>
-                <w:szCs w:val="32"/>
-                <w:lang w:bidi="th-TH"/>
-              </w:rPr>
-            </w:pPr>
+              <w:pStyle w:val="ListParagraph"/>
+              <w:numPr>
+                <w:ilvl w:val="0"/>
+                <w:numId w:val="24"/>
+              </w:numPr>
+              <w:rPr>
+                <w:rFonts w:ascii="TH SarabunPSK" w:hAnsi="TH SarabunPSK" w:cs="TH SarabunPSK"/>
+                <w:sz w:val="32"/>
+                <w:szCs w:val="32"/>
+                <w:lang w:bidi="th-TH"/>
+              </w:rPr>
+            </w:pPr>
+            <w:r>
+              <w:rPr>
+                <w:rFonts w:ascii="TH SarabunPSK" w:hAnsi="TH SarabunPSK" w:cs="TH SarabunPSK"/>
+                <w:sz w:val="32"/>
+                <w:szCs w:val="32"/>
+                <w:lang w:bidi="th-TH"/>
+              </w:rPr>
+              <w:t>Pass</w:t>
+            </w:r>
           </w:p>
         </w:tc>
         <w:tc>
           <w:tcPr>
-            <w:tcW w:w="1352" w:type="dxa"/>
+            <w:tcW w:w="1445" w:type="dxa"/>
           </w:tcPr>
           <w:p>
             <w:pPr>
@@ -8952,6 +11069,64 @@
                 <w:lang w:bidi="th-TH"/>
               </w:rPr>
             </w:pPr>
+            <w:r>
+              <w:rPr>
+                <w:rFonts w:ascii="TH SarabunPSK" w:hAnsi="TH SarabunPSK" w:cs="TH SarabunPSK"/>
+                <w:sz w:val="32"/>
+                <w:szCs w:val="32"/>
+                <w:cs/>
+                <w:lang w:bidi="th-TH"/>
+              </w:rPr>
+              <w:t>ทดสอบบนเว็บ</w:t>
+            </w:r>
+            <w:proofErr w:type="spellStart"/>
+            <w:r>
+              <w:rPr>
+                <w:rFonts w:ascii="TH SarabunPSK" w:hAnsi="TH SarabunPSK" w:cs="TH SarabunPSK"/>
+                <w:sz w:val="32"/>
+                <w:szCs w:val="32"/>
+                <w:cs/>
+                <w:lang w:bidi="th-TH"/>
+              </w:rPr>
+              <w:t>เบ</w:t>
+            </w:r>
+            <w:proofErr w:type="spellEnd"/>
+            <w:r>
+              <w:rPr>
+                <w:rFonts w:ascii="TH SarabunPSK" w:hAnsi="TH SarabunPSK" w:cs="TH SarabunPSK"/>
+                <w:sz w:val="32"/>
+                <w:szCs w:val="32"/>
+                <w:cs/>
+                <w:lang w:bidi="th-TH"/>
+              </w:rPr>
+              <w:t xml:space="preserve">ราว์เซอร์ </w:t>
+            </w:r>
+            <w:r>
+              <w:rPr>
+                <w:rFonts w:ascii="TH SarabunPSK" w:hAnsi="TH SarabunPSK" w:cs="TH SarabunPSK"/>
+                <w:sz w:val="32"/>
+                <w:szCs w:val="32"/>
+              </w:rPr>
+              <w:t xml:space="preserve">Google Chrome </w:t>
+            </w:r>
+            <w:r>
+              <w:rPr>
+                <w:rFonts w:ascii="TH SarabunPSK" w:hAnsi="TH SarabunPSK" w:cs="TH SarabunPSK"/>
+                <w:sz w:val="32"/>
+                <w:szCs w:val="32"/>
+                <w:cs/>
+                <w:lang w:bidi="th-TH"/>
+              </w:rPr>
+              <w:t xml:space="preserve">ในสภาพแวดล้อมแบบ </w:t>
+            </w:r>
+            <w:r>
+              <w:rPr>
+                <w:rFonts w:ascii="TH SarabunPSK" w:hAnsi="TH SarabunPSK" w:cs="TH SarabunPSK"/>
+                <w:sz w:val="32"/>
+                <w:szCs w:val="32"/>
+              </w:rPr>
+              <w:t>Localhost</w:t>
+            </w:r>
           </w:p>
         </w:tc>
       </w:tr>
@@ -9234,6 +11409,7 @@
                 <w:cs/>
                 <w:lang w:bidi="th-TH"/>
               </w:rPr>
+              <w:lastRenderedPageBreak/>
               <w:t xml:space="preserve">กรอกข้อมูลที่ช่อง </w:t>
             </w:r>
             <w:r>
@@ -9511,7 +11687,7 @@
         </w:tc>
         <w:tc>
           <w:tcPr>
-            <w:tcW w:w="2759" w:type="dxa"/>
+            <w:tcW w:w="1729" w:type="dxa"/>
           </w:tcPr>
           <w:p>
             <w:pPr>
@@ -9530,6 +11706,7 @@
                 <w:cs/>
                 <w:lang w:bidi="th-TH"/>
               </w:rPr>
+              <w:lastRenderedPageBreak/>
               <w:t xml:space="preserve">อยู่ที่หน้า </w:t>
             </w:r>
             <w:r>
@@ -9558,25 +11735,27 @@
                 <w:cs/>
                 <w:lang w:bidi="th-TH"/>
               </w:rPr>
-              <w:t>เช่นเดิม และมีการแสดงข้อความ “</w:t>
-            </w:r>
-            <w:r>
-              <w:rPr>
-                <w:rFonts w:ascii="TH SarabunPSK" w:hAnsi="TH SarabunPSK" w:cs="TH SarabunPSK" w:hint="cs"/>
-                <w:sz w:val="32"/>
-                <w:szCs w:val="32"/>
-                <w:lang w:bidi="th-TH"/>
-              </w:rPr>
-              <w:t>Please enter your last</w:t>
-            </w:r>
-            <w:r>
-              <w:rPr>
-                <w:rFonts w:ascii="TH SarabunPSK" w:hAnsi="TH SarabunPSK" w:cs="TH SarabunPSK" w:hint="cs"/>
-                <w:sz w:val="32"/>
-                <w:szCs w:val="32"/>
-                <w:lang w:bidi="th-TH"/>
-              </w:rPr>
-              <w:t xml:space="preserve"> name</w:t>
+              <w:t>เช่นเดิม และมี</w:t>
+            </w:r>
+            <w:r>
+              <w:rPr>
+                <w:rFonts w:ascii="TH SarabunPSK" w:hAnsi="TH SarabunPSK" w:cs="TH SarabunPSK" w:hint="cs"/>
+                <w:sz w:val="32"/>
+                <w:szCs w:val="32"/>
+                <w:cs/>
+                <w:lang w:bidi="th-TH"/>
+              </w:rPr>
+              <w:lastRenderedPageBreak/>
+              <w:t>การแสดงข้อความ “</w:t>
+            </w:r>
+            <w:r>
+              <w:rPr>
+                <w:rFonts w:ascii="TH SarabunPSK" w:hAnsi="TH SarabunPSK" w:cs="TH SarabunPSK" w:hint="cs"/>
+                <w:sz w:val="32"/>
+                <w:szCs w:val="32"/>
+                <w:lang w:bidi="th-TH"/>
+              </w:rPr>
+              <w:t>Please enter your last name</w:t>
             </w:r>
             <w:r>
               <w:rPr>
@@ -9592,7 +11771,7 @@
         </w:tc>
         <w:tc>
           <w:tcPr>
-            <w:tcW w:w="2603" w:type="dxa"/>
+            <w:tcW w:w="4507" w:type="dxa"/>
             <w:gridSpan w:val="2"/>
           </w:tcPr>
           <w:p>
@@ -9601,29 +11780,105 @@
                 <w:rFonts w:ascii="TH SarabunPSK" w:hAnsi="TH SarabunPSK" w:cs="TH SarabunPSK"/>
                 <w:sz w:val="32"/>
                 <w:szCs w:val="32"/>
-                <w:lang w:bidi="th-TH"/>
-              </w:rPr>
-            </w:pPr>
+              </w:rPr>
+            </w:pPr>
+            <w:r>
+              <w:rPr>
+                <w:rFonts w:ascii="TH SarabunPSK" w:hAnsi="TH SarabunPSK" w:cs="TH SarabunPSK"/>
+                <w:sz w:val="32"/>
+                <w:szCs w:val="32"/>
+                <w:cs/>
+                <w:lang w:bidi="th-TH"/>
+              </w:rPr>
+              <w:lastRenderedPageBreak/>
+              <w:t xml:space="preserve">ระบบยังคงอยู่ที่หน้า </w:t>
+            </w:r>
+            <w:r>
+              <w:rPr>
+                <w:rFonts w:ascii="TH SarabunPSK" w:hAnsi="TH SarabunPSK" w:cs="TH SarabunPSK"/>
+                <w:sz w:val="32"/>
+                <w:szCs w:val="32"/>
+              </w:rPr>
+              <w:t xml:space="preserve">Workshop Registration </w:t>
+            </w:r>
+            <w:r>
+              <w:rPr>
+                <w:rFonts w:ascii="TH SarabunPSK" w:hAnsi="TH SarabunPSK" w:cs="TH SarabunPSK"/>
+                <w:sz w:val="32"/>
+                <w:szCs w:val="32"/>
+                <w:cs/>
+                <w:lang w:bidi="th-TH"/>
+              </w:rPr>
+              <w:t>และแสดงข้อความแจ้งเตือน</w:t>
+            </w:r>
+          </w:p>
+          <w:p>
+            <w:pPr>
+              <w:rPr>
+                <w:rFonts w:ascii="TH SarabunPSK" w:hAnsi="TH SarabunPSK" w:cs="TH SarabunPSK"/>
+                <w:sz w:val="32"/>
+                <w:szCs w:val="32"/>
+                <w:lang w:bidi="th-TH"/>
+              </w:rPr>
+            </w:pPr>
+            <w:r>
+              <w:rPr>
+                <w:rFonts w:ascii="TH SarabunPSK" w:hAnsi="TH SarabunPSK" w:cs="TH SarabunPSK"/>
+                <w:sz w:val="32"/>
+                <w:szCs w:val="32"/>
+              </w:rPr>
+              <w:t>“</w:t>
+            </w:r>
+            <w:r>
+              <w:rPr>
+                <w:rFonts w:ascii="TH SarabunPSK" w:hAnsi="TH SarabunPSK" w:cs="TH SarabunPSK"/>
+                <w:sz w:val="32"/>
+                <w:szCs w:val="32"/>
+              </w:rPr>
+              <w:t>*</w:t>
+            </w:r>
+            <w:r>
+              <w:rPr>
+                <w:rFonts w:ascii="TH SarabunPSK" w:hAnsi="TH SarabunPSK" w:cs="TH SarabunPSK"/>
+                <w:sz w:val="32"/>
+                <w:szCs w:val="32"/>
+              </w:rPr>
+              <w:t>Please enter your last name!!”</w:t>
+            </w:r>
           </w:p>
         </w:tc>
         <w:tc>
           <w:tcPr>
-            <w:tcW w:w="2279" w:type="dxa"/>
+            <w:tcW w:w="1312" w:type="dxa"/>
           </w:tcPr>
           <w:p>
             <w:pPr>
-              <w:rPr>
-                <w:rFonts w:ascii="TH SarabunPSK" w:hAnsi="TH SarabunPSK" w:cs="TH SarabunPSK"/>
-                <w:sz w:val="32"/>
-                <w:szCs w:val="32"/>
-                <w:lang w:bidi="th-TH"/>
-              </w:rPr>
-            </w:pPr>
+              <w:pStyle w:val="ListParagraph"/>
+              <w:numPr>
+                <w:ilvl w:val="0"/>
+                <w:numId w:val="29"/>
+              </w:numPr>
+              <w:rPr>
+                <w:rFonts w:ascii="TH SarabunPSK" w:hAnsi="TH SarabunPSK" w:cs="TH SarabunPSK"/>
+                <w:sz w:val="32"/>
+                <w:szCs w:val="32"/>
+                <w:lang w:bidi="th-TH"/>
+              </w:rPr>
+            </w:pPr>
+            <w:r>
+              <w:rPr>
+                <w:rFonts w:ascii="TH SarabunPSK" w:hAnsi="TH SarabunPSK" w:cs="TH SarabunPSK"/>
+                <w:sz w:val="32"/>
+                <w:szCs w:val="32"/>
+                <w:lang w:bidi="th-TH"/>
+              </w:rPr>
+              <w:t>Fail</w:t>
+            </w:r>
           </w:p>
         </w:tc>
         <w:tc>
           <w:tcPr>
-            <w:tcW w:w="1352" w:type="dxa"/>
+            <w:tcW w:w="1445" w:type="dxa"/>
           </w:tcPr>
           <w:p>
             <w:pPr>
@@ -9634,6 +11889,63 @@
                 <w:lang w:bidi="th-TH"/>
               </w:rPr>
             </w:pPr>
+            <w:r>
+              <w:rPr>
+                <w:rFonts w:ascii="TH SarabunPSK" w:hAnsi="TH SarabunPSK" w:cs="TH SarabunPSK"/>
+                <w:sz w:val="32"/>
+                <w:szCs w:val="32"/>
+                <w:cs/>
+                <w:lang w:bidi="th-TH"/>
+              </w:rPr>
+              <w:t xml:space="preserve">ระบบสามารถตรวจสอบการไม่กรอก </w:t>
+            </w:r>
+            <w:r>
+              <w:rPr>
+                <w:rFonts w:ascii="TH SarabunPSK" w:hAnsi="TH SarabunPSK" w:cs="TH SarabunPSK"/>
+                <w:sz w:val="32"/>
+                <w:szCs w:val="32"/>
+              </w:rPr>
+              <w:t xml:space="preserve">Last Name </w:t>
+            </w:r>
+            <w:r>
+              <w:rPr>
+                <w:rFonts w:ascii="TH SarabunPSK" w:hAnsi="TH SarabunPSK" w:cs="TH SarabunPSK"/>
+                <w:sz w:val="32"/>
+                <w:szCs w:val="32"/>
+                <w:cs/>
+                <w:lang w:bidi="th-TH"/>
+              </w:rPr>
+              <w:t>ได้ แต่</w:t>
+            </w:r>
+            <w:r>
+              <w:rPr>
+                <w:rFonts w:ascii="TH SarabunPSK" w:hAnsi="TH SarabunPSK" w:cs="TH SarabunPSK"/>
+                <w:sz w:val="32"/>
+                <w:szCs w:val="32"/>
+                <w:cs/>
+                <w:lang w:bidi="th-TH"/>
+              </w:rPr>
+              <w:lastRenderedPageBreak/>
+              <w:t xml:space="preserve">รูปแบบการแสดงผลยังไม่ตรงกับ </w:t>
+            </w:r>
+            <w:r>
+              <w:rPr>
+                <w:rFonts w:ascii="TH SarabunPSK" w:hAnsi="TH SarabunPSK" w:cs="TH SarabunPSK"/>
+                <w:sz w:val="32"/>
+                <w:szCs w:val="32"/>
+              </w:rPr>
+              <w:t xml:space="preserve">Expected Result </w:t>
+            </w:r>
+            <w:r>
+              <w:rPr>
+                <w:rFonts w:ascii="TH SarabunPSK" w:hAnsi="TH SarabunPSK" w:cs="TH SarabunPSK"/>
+                <w:sz w:val="32"/>
+                <w:szCs w:val="32"/>
+                <w:cs/>
+                <w:lang w:bidi="th-TH"/>
+              </w:rPr>
+              <w:t>ที่กำหนดไว้</w:t>
+            </w:r>
           </w:p>
         </w:tc>
       </w:tr>
@@ -9711,7 +12023,7 @@
         </w:tc>
         <w:tc>
           <w:tcPr>
-            <w:tcW w:w="2759" w:type="dxa"/>
+            <w:tcW w:w="1729" w:type="dxa"/>
           </w:tcPr>
           <w:p>
             <w:pPr>
@@ -9740,7 +12052,7 @@
         </w:tc>
         <w:tc>
           <w:tcPr>
-            <w:tcW w:w="2603" w:type="dxa"/>
+            <w:tcW w:w="4507" w:type="dxa"/>
             <w:gridSpan w:val="2"/>
           </w:tcPr>
           <w:p>
@@ -9770,7 +12082,7 @@
         </w:tc>
         <w:tc>
           <w:tcPr>
-            <w:tcW w:w="2279" w:type="dxa"/>
+            <w:tcW w:w="1312" w:type="dxa"/>
           </w:tcPr>
           <w:p>
             <w:pPr>
@@ -9857,7 +12169,7 @@
         </w:tc>
         <w:tc>
           <w:tcPr>
-            <w:tcW w:w="1352" w:type="dxa"/>
+            <w:tcW w:w="1445" w:type="dxa"/>
           </w:tcPr>
           <w:p>
             <w:pPr>
@@ -10099,7 +12411,7 @@
         </w:tc>
         <w:tc>
           <w:tcPr>
-            <w:tcW w:w="2759" w:type="dxa"/>
+            <w:tcW w:w="1729" w:type="dxa"/>
           </w:tcPr>
           <w:p>
             <w:pPr>
@@ -10143,7 +12455,7 @@
         </w:tc>
         <w:tc>
           <w:tcPr>
-            <w:tcW w:w="2603" w:type="dxa"/>
+            <w:tcW w:w="4507" w:type="dxa"/>
             <w:gridSpan w:val="2"/>
           </w:tcPr>
           <w:p>
@@ -10155,26 +12467,205 @@
                 <w:lang w:bidi="th-TH"/>
               </w:rPr>
             </w:pPr>
+            <w:r>
+              <w:rPr>
+                <w:rFonts w:ascii="TH SarabunPSK" w:hAnsi="TH SarabunPSK" w:cs="TH SarabunPSK" w:hint="cs"/>
+                <w:sz w:val="32"/>
+                <w:szCs w:val="32"/>
+                <w:cs/>
+                <w:lang w:bidi="th-TH"/>
+              </w:rPr>
+              <w:t xml:space="preserve">เปิด </w:t>
+            </w:r>
+            <w:r>
+              <w:rPr>
+                <w:rFonts w:ascii="TH SarabunPSK" w:hAnsi="TH SarabunPSK" w:cs="TH SarabunPSK"/>
+                <w:sz w:val="32"/>
+                <w:szCs w:val="32"/>
+                <w:lang w:bidi="th-TH"/>
+              </w:rPr>
+              <w:t xml:space="preserve">Google Chrome </w:t>
+            </w:r>
+            <w:r>
+              <w:rPr>
+                <w:rFonts w:ascii="TH SarabunPSK" w:hAnsi="TH SarabunPSK" w:cs="TH SarabunPSK" w:hint="cs"/>
+                <w:sz w:val="32"/>
+                <w:szCs w:val="32"/>
+                <w:cs/>
+                <w:lang w:bidi="th-TH"/>
+              </w:rPr>
+              <w:t>และเข้าเว็ปไซ</w:t>
+            </w:r>
+            <w:proofErr w:type="spellStart"/>
+            <w:r>
+              <w:rPr>
+                <w:rFonts w:ascii="TH SarabunPSK" w:hAnsi="TH SarabunPSK" w:cs="TH SarabunPSK" w:hint="cs"/>
+                <w:sz w:val="32"/>
+                <w:szCs w:val="32"/>
+                <w:cs/>
+                <w:lang w:bidi="th-TH"/>
+              </w:rPr>
+              <w:t>ต์</w:t>
+            </w:r>
+            <w:proofErr w:type="spellEnd"/>
+          </w:p>
+          <w:p>
+            <w:pPr>
+              <w:jc w:val="center"/>
+              <w:rPr>
+                <w:rFonts w:ascii="TH SarabunPSK" w:hAnsi="TH SarabunPSK" w:cs="TH SarabunPSK"/>
+                <w:sz w:val="32"/>
+                <w:szCs w:val="32"/>
+                <w:lang w:bidi="th-TH"/>
+              </w:rPr>
+            </w:pPr>
+            <w:r>
+              <w:rPr>
+                <w:rFonts w:ascii="TH SarabunPSK" w:hAnsi="TH SarabunPSK" w:cs="TH SarabunPSK" w:hint="cs"/>
+                <w:sz w:val="32"/>
+                <w:szCs w:val="32"/>
+                <w:lang w:bidi="th-TH"/>
+              </w:rPr>
+              <w:t>http</w:t>
+            </w:r>
+            <w:r>
+              <w:rPr>
+                <w:rFonts w:ascii="TH SarabunPSK" w:hAnsi="TH SarabunPSK" w:cs="TH SarabunPSK" w:hint="cs"/>
+                <w:sz w:val="32"/>
+                <w:szCs w:val="32"/>
+                <w:cs/>
+                <w:lang w:bidi="th-TH"/>
+              </w:rPr>
+              <w:t>://</w:t>
+            </w:r>
+            <w:r>
+              <w:rPr>
+                <w:rFonts w:ascii="TH SarabunPSK" w:hAnsi="TH SarabunPSK" w:cs="TH SarabunPSK" w:hint="cs"/>
+                <w:sz w:val="32"/>
+                <w:szCs w:val="32"/>
+                <w:lang w:bidi="th-TH"/>
+              </w:rPr>
+              <w:t>localhost</w:t>
+            </w:r>
+            <w:r>
+              <w:rPr>
+                <w:rFonts w:ascii="TH SarabunPSK" w:hAnsi="TH SarabunPSK" w:cs="TH SarabunPSK" w:hint="cs"/>
+                <w:sz w:val="32"/>
+                <w:szCs w:val="32"/>
+                <w:cs/>
+                <w:lang w:bidi="th-TH"/>
+              </w:rPr>
+              <w:t>:</w:t>
+            </w:r>
+            <w:r>
+              <w:rPr>
+                <w:rFonts w:ascii="TH SarabunPSK" w:hAnsi="TH SarabunPSK" w:cs="TH SarabunPSK" w:hint="cs"/>
+                <w:sz w:val="32"/>
+                <w:szCs w:val="32"/>
+                <w:lang w:bidi="th-TH"/>
+              </w:rPr>
+              <w:t>7272</w:t>
+            </w:r>
+            <w:r>
+              <w:rPr>
+                <w:rFonts w:ascii="TH SarabunPSK" w:hAnsi="TH SarabunPSK" w:cs="TH SarabunPSK" w:hint="cs"/>
+                <w:sz w:val="32"/>
+                <w:szCs w:val="32"/>
+                <w:cs/>
+                <w:lang w:bidi="th-TH"/>
+              </w:rPr>
+              <w:t>/</w:t>
+            </w:r>
+            <w:r>
+              <w:rPr>
+                <w:rFonts w:ascii="TH SarabunPSK" w:hAnsi="TH SarabunPSK" w:cs="TH SarabunPSK" w:hint="cs"/>
+                <w:sz w:val="32"/>
+                <w:szCs w:val="32"/>
+                <w:lang w:bidi="th-TH"/>
+              </w:rPr>
+              <w:t>Lab</w:t>
+            </w:r>
+            <w:r>
+              <w:rPr>
+                <w:rFonts w:ascii="TH SarabunPSK" w:hAnsi="TH SarabunPSK" w:cs="TH SarabunPSK"/>
+                <w:sz w:val="32"/>
+                <w:szCs w:val="32"/>
+                <w:lang w:bidi="th-TH"/>
+              </w:rPr>
+              <w:t>4</w:t>
+            </w:r>
+            <w:r>
+              <w:rPr>
+                <w:rFonts w:ascii="TH SarabunPSK" w:hAnsi="TH SarabunPSK" w:cs="TH SarabunPSK" w:hint="cs"/>
+                <w:sz w:val="32"/>
+                <w:szCs w:val="32"/>
+                <w:cs/>
+                <w:lang w:bidi="th-TH"/>
+              </w:rPr>
+              <w:t>/</w:t>
+            </w:r>
+            <w:r>
+              <w:rPr>
+                <w:rFonts w:ascii="TH SarabunPSK" w:hAnsi="TH SarabunPSK" w:cs="TH SarabunPSK" w:hint="cs"/>
+                <w:sz w:val="32"/>
+                <w:szCs w:val="32"/>
+                <w:lang w:bidi="th-TH"/>
+              </w:rPr>
+              <w:t>Registration</w:t>
+            </w:r>
+            <w:r>
+              <w:rPr>
+                <w:rFonts w:ascii="TH SarabunPSK" w:hAnsi="TH SarabunPSK" w:cs="TH SarabunPSK" w:hint="cs"/>
+                <w:sz w:val="32"/>
+                <w:szCs w:val="32"/>
+                <w:cs/>
+                <w:lang w:bidi="th-TH"/>
+              </w:rPr>
+              <w:t>.</w:t>
+            </w:r>
+            <w:r>
+              <w:rPr>
+                <w:rFonts w:ascii="TH SarabunPSK" w:hAnsi="TH SarabunPSK" w:cs="TH SarabunPSK" w:hint="cs"/>
+                <w:sz w:val="32"/>
+                <w:szCs w:val="32"/>
+                <w:lang w:bidi="th-TH"/>
+              </w:rPr>
+              <w:t>html</w:t>
+            </w:r>
           </w:p>
         </w:tc>
         <w:tc>
           <w:tcPr>
-            <w:tcW w:w="2279" w:type="dxa"/>
+            <w:tcW w:w="1312" w:type="dxa"/>
           </w:tcPr>
           <w:p>
             <w:pPr>
-              <w:rPr>
-                <w:rFonts w:ascii="TH SarabunPSK" w:hAnsi="TH SarabunPSK" w:cs="TH SarabunPSK"/>
-                <w:sz w:val="32"/>
-                <w:szCs w:val="32"/>
-                <w:lang w:bidi="th-TH"/>
-              </w:rPr>
-            </w:pPr>
+              <w:pStyle w:val="ListParagraph"/>
+              <w:numPr>
+                <w:ilvl w:val="0"/>
+                <w:numId w:val="25"/>
+              </w:numPr>
+              <w:rPr>
+                <w:rFonts w:ascii="TH SarabunPSK" w:hAnsi="TH SarabunPSK" w:cs="TH SarabunPSK"/>
+                <w:sz w:val="32"/>
+                <w:szCs w:val="32"/>
+                <w:lang w:bidi="th-TH"/>
+              </w:rPr>
+            </w:pPr>
+            <w:r>
+              <w:rPr>
+                <w:rFonts w:ascii="TH SarabunPSK" w:hAnsi="TH SarabunPSK" w:cs="TH SarabunPSK"/>
+                <w:sz w:val="32"/>
+                <w:szCs w:val="32"/>
+                <w:lang w:bidi="th-TH"/>
+              </w:rPr>
+              <w:t>Pass</w:t>
+            </w:r>
           </w:p>
         </w:tc>
         <w:tc>
           <w:tcPr>
-            <w:tcW w:w="1352" w:type="dxa"/>
+            <w:tcW w:w="1445" w:type="dxa"/>
           </w:tcPr>
           <w:p>
             <w:pPr>
@@ -10185,6 +12676,64 @@
                 <w:lang w:bidi="th-TH"/>
               </w:rPr>
             </w:pPr>
+            <w:r>
+              <w:rPr>
+                <w:rFonts w:ascii="TH SarabunPSK" w:hAnsi="TH SarabunPSK" w:cs="TH SarabunPSK"/>
+                <w:sz w:val="32"/>
+                <w:szCs w:val="32"/>
+                <w:cs/>
+                <w:lang w:bidi="th-TH"/>
+              </w:rPr>
+              <w:t>ทดสอบบนเว็บ</w:t>
+            </w:r>
+            <w:proofErr w:type="spellStart"/>
+            <w:r>
+              <w:rPr>
+                <w:rFonts w:ascii="TH SarabunPSK" w:hAnsi="TH SarabunPSK" w:cs="TH SarabunPSK"/>
+                <w:sz w:val="32"/>
+                <w:szCs w:val="32"/>
+                <w:cs/>
+                <w:lang w:bidi="th-TH"/>
+              </w:rPr>
+              <w:t>เบ</w:t>
+            </w:r>
+            <w:proofErr w:type="spellEnd"/>
+            <w:r>
+              <w:rPr>
+                <w:rFonts w:ascii="TH SarabunPSK" w:hAnsi="TH SarabunPSK" w:cs="TH SarabunPSK"/>
+                <w:sz w:val="32"/>
+                <w:szCs w:val="32"/>
+                <w:cs/>
+                <w:lang w:bidi="th-TH"/>
+              </w:rPr>
+              <w:t xml:space="preserve">ราว์เซอร์ </w:t>
+            </w:r>
+            <w:r>
+              <w:rPr>
+                <w:rFonts w:ascii="TH SarabunPSK" w:hAnsi="TH SarabunPSK" w:cs="TH SarabunPSK"/>
+                <w:sz w:val="32"/>
+                <w:szCs w:val="32"/>
+              </w:rPr>
+              <w:t xml:space="preserve">Google Chrome </w:t>
+            </w:r>
+            <w:r>
+              <w:rPr>
+                <w:rFonts w:ascii="TH SarabunPSK" w:hAnsi="TH SarabunPSK" w:cs="TH SarabunPSK"/>
+                <w:sz w:val="32"/>
+                <w:szCs w:val="32"/>
+                <w:cs/>
+                <w:lang w:bidi="th-TH"/>
+              </w:rPr>
+              <w:t xml:space="preserve">ในสภาพแวดล้อมแบบ </w:t>
+            </w:r>
+            <w:r>
+              <w:rPr>
+                <w:rFonts w:ascii="TH SarabunPSK" w:hAnsi="TH SarabunPSK" w:cs="TH SarabunPSK"/>
+                <w:sz w:val="32"/>
+                <w:szCs w:val="32"/>
+              </w:rPr>
+              <w:t>Localhost</w:t>
+            </w:r>
           </w:p>
         </w:tc>
       </w:tr>
@@ -10411,7 +12960,6 @@
                 <w:cs/>
                 <w:lang w:bidi="th-TH"/>
               </w:rPr>
-              <w:lastRenderedPageBreak/>
               <w:t xml:space="preserve">กรอกข้อมูลที่ช่อง </w:t>
             </w:r>
             <w:r>
@@ -10660,7 +13208,7 @@
         </w:tc>
         <w:tc>
           <w:tcPr>
-            <w:tcW w:w="2759" w:type="dxa"/>
+            <w:tcW w:w="1729" w:type="dxa"/>
           </w:tcPr>
           <w:p>
             <w:pPr>
@@ -10679,7 +13227,6 @@
                 <w:cs/>
                 <w:lang w:bidi="th-TH"/>
               </w:rPr>
-              <w:lastRenderedPageBreak/>
               <w:t xml:space="preserve">อยู่ที่หน้า </w:t>
             </w:r>
             <w:r>
@@ -10698,16 +13245,7 @@
                 <w:szCs w:val="32"/>
                 <w:lang w:bidi="th-TH"/>
               </w:rPr>
-              <w:t xml:space="preserve"> </w:t>
-            </w:r>
-            <w:r>
-              <w:rPr>
-                <w:rFonts w:ascii="TH SarabunPSK" w:hAnsi="TH SarabunPSK" w:cs="TH SarabunPSK" w:hint="cs"/>
-                <w:sz w:val="32"/>
-                <w:szCs w:val="32"/>
-                <w:lang w:bidi="th-TH"/>
-              </w:rPr>
-              <w:t xml:space="preserve">Registration </w:t>
+              <w:t xml:space="preserve"> Registration </w:t>
             </w:r>
             <w:r>
               <w:rPr>
@@ -10742,38 +13280,119 @@
         </w:tc>
         <w:tc>
           <w:tcPr>
-            <w:tcW w:w="2603" w:type="dxa"/>
+            <w:tcW w:w="4507" w:type="dxa"/>
             <w:gridSpan w:val="2"/>
           </w:tcPr>
           <w:p>
             <w:pPr>
-              <w:rPr>
-                <w:rFonts w:ascii="TH SarabunPSK" w:hAnsi="TH SarabunPSK" w:cs="TH SarabunPSK"/>
-                <w:sz w:val="32"/>
-                <w:szCs w:val="32"/>
-                <w:lang w:bidi="th-TH"/>
-              </w:rPr>
-            </w:pPr>
+              <w:tabs>
+                <w:tab w:val="left" w:pos="1374"/>
+              </w:tabs>
+              <w:rPr>
+                <w:rFonts w:ascii="TH SarabunPSK" w:hAnsi="TH SarabunPSK" w:cs="TH SarabunPSK"/>
+                <w:sz w:val="32"/>
+                <w:szCs w:val="32"/>
+              </w:rPr>
+            </w:pPr>
+            <w:r>
+              <w:rPr>
+                <w:rFonts w:ascii="TH SarabunPSK" w:hAnsi="TH SarabunPSK" w:cs="TH SarabunPSK"/>
+                <w:sz w:val="32"/>
+                <w:szCs w:val="32"/>
+                <w:cs/>
+                <w:lang w:bidi="th-TH"/>
+              </w:rPr>
+              <w:t xml:space="preserve">ระบบยังคงอยู่ที่หน้า </w:t>
+            </w:r>
+            <w:r>
+              <w:rPr>
+                <w:rFonts w:ascii="TH SarabunPSK" w:hAnsi="TH SarabunPSK" w:cs="TH SarabunPSK"/>
+                <w:sz w:val="32"/>
+                <w:szCs w:val="32"/>
+              </w:rPr>
+              <w:t xml:space="preserve">Workshop Registration </w:t>
+            </w:r>
+            <w:r>
+              <w:rPr>
+                <w:rFonts w:ascii="TH SarabunPSK" w:hAnsi="TH SarabunPSK" w:cs="TH SarabunPSK"/>
+                <w:sz w:val="32"/>
+                <w:szCs w:val="32"/>
+                <w:cs/>
+                <w:lang w:bidi="th-TH"/>
+              </w:rPr>
+              <w:t>และแสดงข้อความแจ้งเตือน</w:t>
+            </w:r>
+          </w:p>
+          <w:p>
+            <w:pPr>
+              <w:tabs>
+                <w:tab w:val="left" w:pos="1374"/>
+              </w:tabs>
+              <w:rPr>
+                <w:rFonts w:ascii="TH SarabunPSK" w:hAnsi="TH SarabunPSK" w:cs="TH SarabunPSK"/>
+                <w:sz w:val="32"/>
+                <w:szCs w:val="32"/>
+                <w:lang w:bidi="th-TH"/>
+              </w:rPr>
+            </w:pPr>
+            <w:r>
+              <w:rPr>
+                <w:rFonts w:ascii="TH SarabunPSK" w:hAnsi="TH SarabunPSK" w:cs="TH SarabunPSK"/>
+                <w:sz w:val="32"/>
+                <w:szCs w:val="32"/>
+              </w:rPr>
+              <w:t>“</w:t>
+            </w:r>
+            <w:r>
+              <w:rPr>
+                <w:rFonts w:ascii="TH SarabunPSK" w:hAnsi="TH SarabunPSK" w:cs="TH SarabunPSK"/>
+                <w:sz w:val="32"/>
+                <w:szCs w:val="32"/>
+              </w:rPr>
+              <w:t>*</w:t>
+            </w:r>
+            <w:r>
+              <w:rPr>
+                <w:rFonts w:ascii="TH SarabunPSK" w:hAnsi="TH SarabunPSK" w:cs="TH SarabunPSK"/>
+                <w:sz w:val="32"/>
+                <w:szCs w:val="32"/>
+              </w:rPr>
+              <w:t>Please enter your name!!”</w:t>
+            </w:r>
           </w:p>
         </w:tc>
         <w:tc>
           <w:tcPr>
-            <w:tcW w:w="2279" w:type="dxa"/>
+            <w:tcW w:w="1312" w:type="dxa"/>
           </w:tcPr>
           <w:p>
             <w:pPr>
-              <w:rPr>
-                <w:rFonts w:ascii="TH SarabunPSK" w:hAnsi="TH SarabunPSK" w:cs="TH SarabunPSK"/>
-                <w:sz w:val="32"/>
-                <w:szCs w:val="32"/>
-                <w:lang w:bidi="th-TH"/>
-              </w:rPr>
-            </w:pPr>
+              <w:pStyle w:val="ListParagraph"/>
+              <w:numPr>
+                <w:ilvl w:val="0"/>
+                <w:numId w:val="30"/>
+              </w:numPr>
+              <w:rPr>
+                <w:rFonts w:ascii="TH SarabunPSK" w:hAnsi="TH SarabunPSK" w:cs="TH SarabunPSK"/>
+                <w:sz w:val="32"/>
+                <w:szCs w:val="32"/>
+                <w:lang w:bidi="th-TH"/>
+              </w:rPr>
+            </w:pPr>
+            <w:r>
+              <w:rPr>
+                <w:rFonts w:ascii="TH SarabunPSK" w:hAnsi="TH SarabunPSK" w:cs="TH SarabunPSK"/>
+                <w:sz w:val="32"/>
+                <w:szCs w:val="32"/>
+                <w:lang w:bidi="th-TH"/>
+              </w:rPr>
+              <w:t>Fail</w:t>
+            </w:r>
           </w:p>
         </w:tc>
         <w:tc>
           <w:tcPr>
-            <w:tcW w:w="1352" w:type="dxa"/>
+            <w:tcW w:w="1445" w:type="dxa"/>
           </w:tcPr>
           <w:p>
             <w:pPr>
@@ -10781,9 +13400,67 @@
                 <w:rFonts w:ascii="TH SarabunPSK" w:hAnsi="TH SarabunPSK" w:cs="TH SarabunPSK"/>
                 <w:sz w:val="32"/>
                 <w:szCs w:val="32"/>
-                <w:lang w:bidi="th-TH"/>
-              </w:rPr>
-            </w:pPr>
+              </w:rPr>
+            </w:pPr>
+            <w:r>
+              <w:rPr>
+                <w:rFonts w:ascii="TH SarabunPSK" w:hAnsi="TH SarabunPSK" w:cs="TH SarabunPSK"/>
+                <w:sz w:val="32"/>
+                <w:szCs w:val="32"/>
+                <w:cs/>
+                <w:lang w:bidi="th-TH"/>
+              </w:rPr>
+              <w:t>ระบบตรวจพบว่าข้อมูลชื่อไม่ครบถ้วนและแสดงข้อความแจ้งเตือน</w:t>
+            </w:r>
+          </w:p>
+          <w:p>
+            <w:pPr>
+              <w:rPr>
+                <w:rFonts w:ascii="TH SarabunPSK" w:hAnsi="TH SarabunPSK" w:cs="TH SarabunPSK"/>
+                <w:sz w:val="32"/>
+                <w:szCs w:val="32"/>
+                <w:lang w:bidi="th-TH"/>
+              </w:rPr>
+            </w:pPr>
+            <w:r>
+              <w:rPr>
+                <w:rFonts w:ascii="TH SarabunPSK" w:hAnsi="TH SarabunPSK" w:cs="TH SarabunPSK"/>
+                <w:sz w:val="32"/>
+                <w:szCs w:val="32"/>
+                <w:cs/>
+                <w:lang w:bidi="th-TH"/>
+              </w:rPr>
+              <w:t>แต่การแสดงผลยังไม่</w:t>
+            </w:r>
+            <w:r>
+              <w:rPr>
+                <w:rFonts w:ascii="TH SarabunPSK" w:hAnsi="TH SarabunPSK" w:cs="TH SarabunPSK"/>
+                <w:sz w:val="32"/>
+                <w:szCs w:val="32"/>
+                <w:cs/>
+                <w:lang w:bidi="th-TH"/>
+              </w:rPr>
+              <w:lastRenderedPageBreak/>
+              <w:t xml:space="preserve">เป็นไปตาม </w:t>
+            </w:r>
+            <w:r>
+              <w:rPr>
+                <w:rFonts w:ascii="TH SarabunPSK" w:hAnsi="TH SarabunPSK" w:cs="TH SarabunPSK"/>
+                <w:sz w:val="32"/>
+                <w:szCs w:val="32"/>
+              </w:rPr>
+              <w:t xml:space="preserve">Expected Result </w:t>
+            </w:r>
+            <w:r>
+              <w:rPr>
+                <w:rFonts w:ascii="TH SarabunPSK" w:hAnsi="TH SarabunPSK" w:cs="TH SarabunPSK"/>
+                <w:sz w:val="32"/>
+                <w:szCs w:val="32"/>
+                <w:cs/>
+                <w:lang w:bidi="th-TH"/>
+              </w:rPr>
+              <w:t>ที่กำหนดไว้</w:t>
+            </w:r>
           </w:p>
         </w:tc>
       </w:tr>
@@ -10809,6 +13486,7 @@
                 <w:szCs w:val="32"/>
                 <w:lang w:bidi="th-TH"/>
               </w:rPr>
+              <w:lastRenderedPageBreak/>
               <w:t>2</w:t>
             </w:r>
           </w:p>
@@ -11287,7 +13965,7 @@
         </w:tc>
         <w:tc>
           <w:tcPr>
-            <w:tcW w:w="2759" w:type="dxa"/>
+            <w:tcW w:w="1729" w:type="dxa"/>
           </w:tcPr>
           <w:p>
             <w:pPr>
@@ -11359,23 +14037,90 @@
         </w:tc>
         <w:tc>
           <w:tcPr>
-            <w:tcW w:w="2603" w:type="dxa"/>
+            <w:tcW w:w="4507" w:type="dxa"/>
             <w:gridSpan w:val="2"/>
           </w:tcPr>
           <w:p>
             <w:pPr>
-              <w:rPr>
-                <w:rFonts w:ascii="TH SarabunPSK" w:hAnsi="TH SarabunPSK" w:cs="TH SarabunPSK"/>
-                <w:sz w:val="32"/>
-                <w:szCs w:val="32"/>
-                <w:lang w:bidi="th-TH"/>
-              </w:rPr>
-            </w:pPr>
+              <w:tabs>
+                <w:tab w:val="left" w:pos="1684"/>
+              </w:tabs>
+              <w:rPr>
+                <w:rFonts w:ascii="TH SarabunPSK" w:hAnsi="TH SarabunPSK" w:cs="TH SarabunPSK"/>
+                <w:sz w:val="32"/>
+                <w:szCs w:val="32"/>
+              </w:rPr>
+            </w:pPr>
+            <w:r>
+              <w:rPr>
+                <w:rFonts w:ascii="TH SarabunPSK" w:hAnsi="TH SarabunPSK" w:cs="TH SarabunPSK"/>
+                <w:sz w:val="32"/>
+                <w:szCs w:val="32"/>
+                <w:cs/>
+                <w:lang w:bidi="th-TH"/>
+              </w:rPr>
+              <w:t xml:space="preserve">ระบบยังคงอยู่ที่หน้า </w:t>
+            </w:r>
+            <w:r>
+              <w:rPr>
+                <w:rFonts w:ascii="TH SarabunPSK" w:hAnsi="TH SarabunPSK" w:cs="TH SarabunPSK"/>
+                <w:sz w:val="32"/>
+                <w:szCs w:val="32"/>
+              </w:rPr>
+              <w:t xml:space="preserve">Workshop Registration </w:t>
+            </w:r>
+            <w:r>
+              <w:rPr>
+                <w:rFonts w:ascii="TH SarabunPSK" w:hAnsi="TH SarabunPSK" w:cs="TH SarabunPSK"/>
+                <w:sz w:val="32"/>
+                <w:szCs w:val="32"/>
+                <w:cs/>
+                <w:lang w:bidi="th-TH"/>
+              </w:rPr>
+              <w:t>และแสดงข้อความแจ้งเตือน</w:t>
+            </w:r>
+          </w:p>
+          <w:p>
+            <w:pPr>
+              <w:tabs>
+                <w:tab w:val="left" w:pos="1684"/>
+              </w:tabs>
+              <w:rPr>
+                <w:rFonts w:ascii="TH SarabunPSK" w:hAnsi="TH SarabunPSK" w:cs="TH SarabunPSK"/>
+                <w:sz w:val="32"/>
+                <w:szCs w:val="32"/>
+                <w:lang w:bidi="th-TH"/>
+              </w:rPr>
+            </w:pPr>
+            <w:r>
+              <w:rPr>
+                <w:rFonts w:ascii="TH SarabunPSK" w:hAnsi="TH SarabunPSK" w:cs="TH SarabunPSK"/>
+                <w:sz w:val="32"/>
+                <w:szCs w:val="32"/>
+              </w:rPr>
+              <w:t>“</w:t>
+            </w:r>
+            <w:r>
+              <w:rPr>
+                <w:rFonts w:ascii="TH SarabunPSK" w:hAnsi="TH SarabunPSK" w:cs="TH SarabunPSK"/>
+                <w:sz w:val="32"/>
+                <w:szCs w:val="32"/>
+              </w:rPr>
+              <w:t>*</w:t>
+            </w:r>
+            <w:r>
+              <w:rPr>
+                <w:rFonts w:ascii="TH SarabunPSK" w:hAnsi="TH SarabunPSK" w:cs="TH SarabunPSK"/>
+                <w:sz w:val="32"/>
+                <w:szCs w:val="32"/>
+              </w:rPr>
+              <w:t>Please enter your email!!”</w:t>
+            </w:r>
           </w:p>
         </w:tc>
         <w:tc>
           <w:tcPr>
-            <w:tcW w:w="2279" w:type="dxa"/>
+            <w:tcW w:w="1312" w:type="dxa"/>
           </w:tcPr>
           <w:p>
             <w:pPr>
@@ -11390,7 +14135,7 @@
         </w:tc>
         <w:tc>
           <w:tcPr>
-            <w:tcW w:w="1352" w:type="dxa"/>
+            <w:tcW w:w="1445" w:type="dxa"/>
           </w:tcPr>
           <w:p>
             <w:pPr>
@@ -11398,9 +14143,74 @@
                 <w:rFonts w:ascii="TH SarabunPSK" w:hAnsi="TH SarabunPSK" w:cs="TH SarabunPSK"/>
                 <w:sz w:val="32"/>
                 <w:szCs w:val="32"/>
-                <w:lang w:bidi="th-TH"/>
-              </w:rPr>
-            </w:pPr>
+              </w:rPr>
+            </w:pPr>
+            <w:r>
+              <w:rPr>
+                <w:rFonts w:ascii="TH SarabunPSK" w:hAnsi="TH SarabunPSK" w:cs="TH SarabunPSK"/>
+                <w:sz w:val="32"/>
+                <w:szCs w:val="32"/>
+                <w:cs/>
+                <w:lang w:bidi="th-TH"/>
+              </w:rPr>
+              <w:t xml:space="preserve">ระบบสามารถแจ้งเตือนเมื่อไม่ได้กรอก </w:t>
+            </w:r>
+            <w:r>
+              <w:rPr>
+                <w:rFonts w:ascii="TH SarabunPSK" w:hAnsi="TH SarabunPSK" w:cs="TH SarabunPSK"/>
+                <w:sz w:val="32"/>
+                <w:szCs w:val="32"/>
+              </w:rPr>
+              <w:t xml:space="preserve">Email </w:t>
+            </w:r>
+            <w:r>
+              <w:rPr>
+                <w:rFonts w:ascii="TH SarabunPSK" w:hAnsi="TH SarabunPSK" w:cs="TH SarabunPSK"/>
+                <w:sz w:val="32"/>
+                <w:szCs w:val="32"/>
+                <w:cs/>
+                <w:lang w:bidi="th-TH"/>
+              </w:rPr>
+              <w:t>ได้ถูกต้อง</w:t>
+            </w:r>
+          </w:p>
+          <w:p>
+            <w:pPr>
+              <w:rPr>
+                <w:rFonts w:ascii="TH SarabunPSK" w:hAnsi="TH SarabunPSK" w:cs="TH SarabunPSK"/>
+                <w:sz w:val="32"/>
+                <w:szCs w:val="32"/>
+                <w:lang w:bidi="th-TH"/>
+              </w:rPr>
+            </w:pPr>
+            <w:r>
+              <w:rPr>
+                <w:rFonts w:ascii="TH SarabunPSK" w:hAnsi="TH SarabunPSK" w:cs="TH SarabunPSK"/>
+                <w:sz w:val="32"/>
+                <w:szCs w:val="32"/>
+                <w:cs/>
+                <w:lang w:bidi="th-TH"/>
+              </w:rPr>
+              <w:t xml:space="preserve">อย่างไรก็ตาม ผลลัพธ์จริงไม่ตรงกับ </w:t>
+            </w:r>
+            <w:r>
+              <w:rPr>
+                <w:rFonts w:ascii="TH SarabunPSK" w:hAnsi="TH SarabunPSK" w:cs="TH SarabunPSK"/>
+                <w:sz w:val="32"/>
+                <w:szCs w:val="32"/>
+              </w:rPr>
+              <w:t xml:space="preserve">Expected Result </w:t>
+            </w:r>
+            <w:r>
+              <w:rPr>
+                <w:rFonts w:ascii="TH SarabunPSK" w:hAnsi="TH SarabunPSK" w:cs="TH SarabunPSK"/>
+                <w:sz w:val="32"/>
+                <w:szCs w:val="32"/>
+                <w:cs/>
+                <w:lang w:bidi="th-TH"/>
+              </w:rPr>
+              <w:t>จึงทำให้การทดสอบไม่ผ่าน</w:t>
+            </w:r>
           </w:p>
         </w:tc>
       </w:tr>
@@ -11478,7 +14288,7 @@
         </w:tc>
         <w:tc>
           <w:tcPr>
-            <w:tcW w:w="2759" w:type="dxa"/>
+            <w:tcW w:w="1729" w:type="dxa"/>
           </w:tcPr>
           <w:p>
             <w:pPr>
@@ -11507,7 +14317,7 @@
         </w:tc>
         <w:tc>
           <w:tcPr>
-            <w:tcW w:w="2603" w:type="dxa"/>
+            <w:tcW w:w="4507" w:type="dxa"/>
             <w:gridSpan w:val="2"/>
           </w:tcPr>
           <w:p>
@@ -11537,7 +14347,7 @@
         </w:tc>
         <w:tc>
           <w:tcPr>
-            <w:tcW w:w="2279" w:type="dxa"/>
+            <w:tcW w:w="1312" w:type="dxa"/>
           </w:tcPr>
           <w:p>
             <w:pPr>
@@ -11624,7 +14434,7 @@
         </w:tc>
         <w:tc>
           <w:tcPr>
-            <w:tcW w:w="1352" w:type="dxa"/>
+            <w:tcW w:w="1445" w:type="dxa"/>
           </w:tcPr>
           <w:p>
             <w:pPr>
@@ -11866,7 +14676,7 @@
         </w:tc>
         <w:tc>
           <w:tcPr>
-            <w:tcW w:w="2759" w:type="dxa"/>
+            <w:tcW w:w="1729" w:type="dxa"/>
           </w:tcPr>
           <w:p>
             <w:pPr>
@@ -11904,22 +14714,13 @@
                 <w:szCs w:val="32"/>
                 <w:lang w:bidi="th-TH"/>
               </w:rPr>
-              <w:t xml:space="preserve"> </w:t>
-            </w:r>
-            <w:r>
-              <w:rPr>
-                <w:rFonts w:ascii="TH SarabunPSK" w:hAnsi="TH SarabunPSK" w:cs="TH SarabunPSK" w:hint="cs"/>
-                <w:sz w:val="32"/>
-                <w:szCs w:val="32"/>
-                <w:lang w:bidi="th-TH"/>
-              </w:rPr>
-              <w:t>Registration</w:t>
+              <w:t xml:space="preserve"> Registration</w:t>
             </w:r>
           </w:p>
         </w:tc>
         <w:tc>
           <w:tcPr>
-            <w:tcW w:w="2603" w:type="dxa"/>
+            <w:tcW w:w="4507" w:type="dxa"/>
             <w:gridSpan w:val="2"/>
           </w:tcPr>
           <w:p>
@@ -11931,26 +14732,205 @@
                 <w:lang w:bidi="th-TH"/>
               </w:rPr>
             </w:pPr>
+            <w:r>
+              <w:rPr>
+                <w:rFonts w:ascii="TH SarabunPSK" w:hAnsi="TH SarabunPSK" w:cs="TH SarabunPSK" w:hint="cs"/>
+                <w:sz w:val="32"/>
+                <w:szCs w:val="32"/>
+                <w:cs/>
+                <w:lang w:bidi="th-TH"/>
+              </w:rPr>
+              <w:t xml:space="preserve">เปิด </w:t>
+            </w:r>
+            <w:r>
+              <w:rPr>
+                <w:rFonts w:ascii="TH SarabunPSK" w:hAnsi="TH SarabunPSK" w:cs="TH SarabunPSK"/>
+                <w:sz w:val="32"/>
+                <w:szCs w:val="32"/>
+                <w:lang w:bidi="th-TH"/>
+              </w:rPr>
+              <w:t xml:space="preserve">Google Chrome </w:t>
+            </w:r>
+            <w:r>
+              <w:rPr>
+                <w:rFonts w:ascii="TH SarabunPSK" w:hAnsi="TH SarabunPSK" w:cs="TH SarabunPSK" w:hint="cs"/>
+                <w:sz w:val="32"/>
+                <w:szCs w:val="32"/>
+                <w:cs/>
+                <w:lang w:bidi="th-TH"/>
+              </w:rPr>
+              <w:t>และเข้าเว็ปไซ</w:t>
+            </w:r>
+            <w:proofErr w:type="spellStart"/>
+            <w:r>
+              <w:rPr>
+                <w:rFonts w:ascii="TH SarabunPSK" w:hAnsi="TH SarabunPSK" w:cs="TH SarabunPSK" w:hint="cs"/>
+                <w:sz w:val="32"/>
+                <w:szCs w:val="32"/>
+                <w:cs/>
+                <w:lang w:bidi="th-TH"/>
+              </w:rPr>
+              <w:t>ต์</w:t>
+            </w:r>
+            <w:proofErr w:type="spellEnd"/>
+          </w:p>
+          <w:p>
+            <w:pPr>
+              <w:rPr>
+                <w:rFonts w:ascii="TH SarabunPSK" w:hAnsi="TH SarabunPSK" w:cs="TH SarabunPSK"/>
+                <w:sz w:val="32"/>
+                <w:szCs w:val="32"/>
+                <w:lang w:bidi="th-TH"/>
+              </w:rPr>
+            </w:pPr>
+            <w:r>
+              <w:rPr>
+                <w:rFonts w:ascii="TH SarabunPSK" w:hAnsi="TH SarabunPSK" w:cs="TH SarabunPSK" w:hint="cs"/>
+                <w:sz w:val="32"/>
+                <w:szCs w:val="32"/>
+                <w:lang w:bidi="th-TH"/>
+              </w:rPr>
+              <w:t>http</w:t>
+            </w:r>
+            <w:r>
+              <w:rPr>
+                <w:rFonts w:ascii="TH SarabunPSK" w:hAnsi="TH SarabunPSK" w:cs="TH SarabunPSK" w:hint="cs"/>
+                <w:sz w:val="32"/>
+                <w:szCs w:val="32"/>
+                <w:cs/>
+                <w:lang w:bidi="th-TH"/>
+              </w:rPr>
+              <w:t>://</w:t>
+            </w:r>
+            <w:r>
+              <w:rPr>
+                <w:rFonts w:ascii="TH SarabunPSK" w:hAnsi="TH SarabunPSK" w:cs="TH SarabunPSK" w:hint="cs"/>
+                <w:sz w:val="32"/>
+                <w:szCs w:val="32"/>
+                <w:lang w:bidi="th-TH"/>
+              </w:rPr>
+              <w:t>localhost</w:t>
+            </w:r>
+            <w:r>
+              <w:rPr>
+                <w:rFonts w:ascii="TH SarabunPSK" w:hAnsi="TH SarabunPSK" w:cs="TH SarabunPSK" w:hint="cs"/>
+                <w:sz w:val="32"/>
+                <w:szCs w:val="32"/>
+                <w:cs/>
+                <w:lang w:bidi="th-TH"/>
+              </w:rPr>
+              <w:t>:</w:t>
+            </w:r>
+            <w:r>
+              <w:rPr>
+                <w:rFonts w:ascii="TH SarabunPSK" w:hAnsi="TH SarabunPSK" w:cs="TH SarabunPSK" w:hint="cs"/>
+                <w:sz w:val="32"/>
+                <w:szCs w:val="32"/>
+                <w:lang w:bidi="th-TH"/>
+              </w:rPr>
+              <w:t>7272</w:t>
+            </w:r>
+            <w:r>
+              <w:rPr>
+                <w:rFonts w:ascii="TH SarabunPSK" w:hAnsi="TH SarabunPSK" w:cs="TH SarabunPSK" w:hint="cs"/>
+                <w:sz w:val="32"/>
+                <w:szCs w:val="32"/>
+                <w:cs/>
+                <w:lang w:bidi="th-TH"/>
+              </w:rPr>
+              <w:t>/</w:t>
+            </w:r>
+            <w:r>
+              <w:rPr>
+                <w:rFonts w:ascii="TH SarabunPSK" w:hAnsi="TH SarabunPSK" w:cs="TH SarabunPSK" w:hint="cs"/>
+                <w:sz w:val="32"/>
+                <w:szCs w:val="32"/>
+                <w:lang w:bidi="th-TH"/>
+              </w:rPr>
+              <w:t>Lab</w:t>
+            </w:r>
+            <w:r>
+              <w:rPr>
+                <w:rFonts w:ascii="TH SarabunPSK" w:hAnsi="TH SarabunPSK" w:cs="TH SarabunPSK"/>
+                <w:sz w:val="32"/>
+                <w:szCs w:val="32"/>
+                <w:lang w:bidi="th-TH"/>
+              </w:rPr>
+              <w:t>4</w:t>
+            </w:r>
+            <w:r>
+              <w:rPr>
+                <w:rFonts w:ascii="TH SarabunPSK" w:hAnsi="TH SarabunPSK" w:cs="TH SarabunPSK" w:hint="cs"/>
+                <w:sz w:val="32"/>
+                <w:szCs w:val="32"/>
+                <w:cs/>
+                <w:lang w:bidi="th-TH"/>
+              </w:rPr>
+              <w:t>/</w:t>
+            </w:r>
+            <w:r>
+              <w:rPr>
+                <w:rFonts w:ascii="TH SarabunPSK" w:hAnsi="TH SarabunPSK" w:cs="TH SarabunPSK" w:hint="cs"/>
+                <w:sz w:val="32"/>
+                <w:szCs w:val="32"/>
+                <w:lang w:bidi="th-TH"/>
+              </w:rPr>
+              <w:t>Registration</w:t>
+            </w:r>
+            <w:r>
+              <w:rPr>
+                <w:rFonts w:ascii="TH SarabunPSK" w:hAnsi="TH SarabunPSK" w:cs="TH SarabunPSK" w:hint="cs"/>
+                <w:sz w:val="32"/>
+                <w:szCs w:val="32"/>
+                <w:cs/>
+                <w:lang w:bidi="th-TH"/>
+              </w:rPr>
+              <w:t>.</w:t>
+            </w:r>
+            <w:r>
+              <w:rPr>
+                <w:rFonts w:ascii="TH SarabunPSK" w:hAnsi="TH SarabunPSK" w:cs="TH SarabunPSK" w:hint="cs"/>
+                <w:sz w:val="32"/>
+                <w:szCs w:val="32"/>
+                <w:lang w:bidi="th-TH"/>
+              </w:rPr>
+              <w:t>html</w:t>
+            </w:r>
           </w:p>
         </w:tc>
         <w:tc>
           <w:tcPr>
-            <w:tcW w:w="2279" w:type="dxa"/>
+            <w:tcW w:w="1312" w:type="dxa"/>
           </w:tcPr>
           <w:p>
             <w:pPr>
-              <w:rPr>
-                <w:rFonts w:ascii="TH SarabunPSK" w:hAnsi="TH SarabunPSK" w:cs="TH SarabunPSK"/>
-                <w:sz w:val="32"/>
-                <w:szCs w:val="32"/>
-                <w:lang w:bidi="th-TH"/>
-              </w:rPr>
-            </w:pPr>
+              <w:pStyle w:val="ListParagraph"/>
+              <w:numPr>
+                <w:ilvl w:val="0"/>
+                <w:numId w:val="26"/>
+              </w:numPr>
+              <w:jc w:val="center"/>
+              <w:rPr>
+                <w:rFonts w:ascii="TH SarabunPSK" w:hAnsi="TH SarabunPSK" w:cs="TH SarabunPSK"/>
+                <w:sz w:val="32"/>
+                <w:szCs w:val="32"/>
+                <w:lang w:bidi="th-TH"/>
+              </w:rPr>
+            </w:pPr>
+            <w:r>
+              <w:rPr>
+                <w:rFonts w:ascii="TH SarabunPSK" w:hAnsi="TH SarabunPSK" w:cs="TH SarabunPSK"/>
+                <w:sz w:val="32"/>
+                <w:szCs w:val="32"/>
+                <w:lang w:bidi="th-TH"/>
+              </w:rPr>
+              <w:t>Pass</w:t>
+            </w:r>
           </w:p>
         </w:tc>
         <w:tc>
           <w:tcPr>
-            <w:tcW w:w="1352" w:type="dxa"/>
+            <w:tcW w:w="1445" w:type="dxa"/>
           </w:tcPr>
           <w:p>
             <w:pPr>
@@ -11961,6 +14941,75 @@
                 <w:lang w:bidi="th-TH"/>
               </w:rPr>
             </w:pPr>
+            <w:r>
+              <w:rPr>
+                <w:rFonts w:ascii="TH SarabunPSK" w:hAnsi="TH SarabunPSK" w:cs="TH SarabunPSK"/>
+                <w:sz w:val="32"/>
+                <w:szCs w:val="32"/>
+                <w:cs/>
+                <w:lang w:bidi="th-TH"/>
+              </w:rPr>
+              <w:t>ทดสอบบนเว็บ</w:t>
+            </w:r>
+            <w:proofErr w:type="spellStart"/>
+            <w:r>
+              <w:rPr>
+                <w:rFonts w:ascii="TH SarabunPSK" w:hAnsi="TH SarabunPSK" w:cs="TH SarabunPSK"/>
+                <w:sz w:val="32"/>
+                <w:szCs w:val="32"/>
+                <w:cs/>
+                <w:lang w:bidi="th-TH"/>
+              </w:rPr>
+              <w:t>เบ</w:t>
+            </w:r>
+            <w:proofErr w:type="spellEnd"/>
+            <w:r>
+              <w:rPr>
+                <w:rFonts w:ascii="TH SarabunPSK" w:hAnsi="TH SarabunPSK" w:cs="TH SarabunPSK"/>
+                <w:sz w:val="32"/>
+                <w:szCs w:val="32"/>
+                <w:cs/>
+                <w:lang w:bidi="th-TH"/>
+              </w:rPr>
+              <w:t xml:space="preserve">ราว์เซอร์ </w:t>
+            </w:r>
+            <w:r>
+              <w:rPr>
+                <w:rFonts w:ascii="TH SarabunPSK" w:hAnsi="TH SarabunPSK" w:cs="TH SarabunPSK"/>
+                <w:sz w:val="32"/>
+                <w:szCs w:val="32"/>
+              </w:rPr>
+              <w:t xml:space="preserve">Google Chrome </w:t>
+            </w:r>
+            <w:r>
+              <w:rPr>
+                <w:rFonts w:ascii="TH SarabunPSK" w:hAnsi="TH SarabunPSK" w:cs="TH SarabunPSK"/>
+                <w:sz w:val="32"/>
+                <w:szCs w:val="32"/>
+                <w:cs/>
+                <w:lang w:bidi="th-TH"/>
+              </w:rPr>
+              <w:t>ในสภาพแวดล้อม</w:t>
+            </w:r>
+            <w:r>
+              <w:rPr>
+                <w:rFonts w:ascii="TH SarabunPSK" w:hAnsi="TH SarabunPSK" w:cs="TH SarabunPSK"/>
+                <w:sz w:val="32"/>
+                <w:szCs w:val="32"/>
+                <w:cs/>
+                <w:lang w:bidi="th-TH"/>
+              </w:rPr>
+              <w:lastRenderedPageBreak/>
+              <w:t xml:space="preserve">แบบ </w:t>
+            </w:r>
+            <w:r>
+              <w:rPr>
+                <w:rFonts w:ascii="TH SarabunPSK" w:hAnsi="TH SarabunPSK" w:cs="TH SarabunPSK"/>
+                <w:sz w:val="32"/>
+                <w:szCs w:val="32"/>
+              </w:rPr>
+              <w:t>Localhost</w:t>
+            </w:r>
           </w:p>
         </w:tc>
       </w:tr>
@@ -11986,6 +15035,7 @@
                 <w:szCs w:val="32"/>
                 <w:lang w:bidi="th-TH"/>
               </w:rPr>
+              <w:lastRenderedPageBreak/>
               <w:t>2</w:t>
             </w:r>
           </w:p>
@@ -12290,7 +15340,6 @@
                 <w:cs/>
                 <w:lang w:bidi="th-TH"/>
               </w:rPr>
-              <w:lastRenderedPageBreak/>
               <w:t xml:space="preserve">กรอกข้อมูลที่ช่อง </w:t>
             </w:r>
             <w:r>
@@ -12419,7 +15468,7 @@
         </w:tc>
         <w:tc>
           <w:tcPr>
-            <w:tcW w:w="2759" w:type="dxa"/>
+            <w:tcW w:w="1729" w:type="dxa"/>
           </w:tcPr>
           <w:p>
             <w:pPr>
@@ -12438,7 +15487,6 @@
                 <w:cs/>
                 <w:lang w:bidi="th-TH"/>
               </w:rPr>
-              <w:lastRenderedPageBreak/>
               <w:t xml:space="preserve">อยู่ที่หน้า </w:t>
             </w:r>
             <w:r>
@@ -12492,7 +15540,7 @@
         </w:tc>
         <w:tc>
           <w:tcPr>
-            <w:tcW w:w="2603" w:type="dxa"/>
+            <w:tcW w:w="4507" w:type="dxa"/>
             <w:gridSpan w:val="2"/>
           </w:tcPr>
           <w:p>
@@ -12501,29 +15549,104 @@
                 <w:rFonts w:ascii="TH SarabunPSK" w:hAnsi="TH SarabunPSK" w:cs="TH SarabunPSK"/>
                 <w:sz w:val="32"/>
                 <w:szCs w:val="32"/>
-                <w:lang w:bidi="th-TH"/>
-              </w:rPr>
-            </w:pPr>
+              </w:rPr>
+            </w:pPr>
+            <w:r>
+              <w:rPr>
+                <w:rFonts w:ascii="TH SarabunPSK" w:hAnsi="TH SarabunPSK" w:cs="TH SarabunPSK"/>
+                <w:sz w:val="32"/>
+                <w:szCs w:val="32"/>
+                <w:cs/>
+                <w:lang w:bidi="th-TH"/>
+              </w:rPr>
+              <w:t xml:space="preserve">ระบบยังคงอยู่ที่หน้า </w:t>
+            </w:r>
+            <w:r>
+              <w:rPr>
+                <w:rFonts w:ascii="TH SarabunPSK" w:hAnsi="TH SarabunPSK" w:cs="TH SarabunPSK"/>
+                <w:sz w:val="32"/>
+                <w:szCs w:val="32"/>
+              </w:rPr>
+              <w:t xml:space="preserve">Workshop Registration </w:t>
+            </w:r>
+            <w:r>
+              <w:rPr>
+                <w:rFonts w:ascii="TH SarabunPSK" w:hAnsi="TH SarabunPSK" w:cs="TH SarabunPSK"/>
+                <w:sz w:val="32"/>
+                <w:szCs w:val="32"/>
+                <w:cs/>
+                <w:lang w:bidi="th-TH"/>
+              </w:rPr>
+              <w:t>และแสดงข้อความแจ้งเตือน</w:t>
+            </w:r>
+          </w:p>
+          <w:p>
+            <w:pPr>
+              <w:rPr>
+                <w:rFonts w:ascii="TH SarabunPSK" w:hAnsi="TH SarabunPSK" w:cs="TH SarabunPSK"/>
+                <w:sz w:val="32"/>
+                <w:szCs w:val="32"/>
+                <w:lang w:bidi="th-TH"/>
+              </w:rPr>
+            </w:pPr>
+            <w:r>
+              <w:rPr>
+                <w:rFonts w:ascii="TH SarabunPSK" w:hAnsi="TH SarabunPSK" w:cs="TH SarabunPSK"/>
+                <w:sz w:val="32"/>
+                <w:szCs w:val="32"/>
+              </w:rPr>
+              <w:t>“</w:t>
+            </w:r>
+            <w:r>
+              <w:rPr>
+                <w:rFonts w:ascii="TH SarabunPSK" w:hAnsi="TH SarabunPSK" w:cs="TH SarabunPSK"/>
+                <w:sz w:val="32"/>
+                <w:szCs w:val="32"/>
+              </w:rPr>
+              <w:t>*</w:t>
+            </w:r>
+            <w:r>
+              <w:rPr>
+                <w:rFonts w:ascii="TH SarabunPSK" w:hAnsi="TH SarabunPSK" w:cs="TH SarabunPSK"/>
+                <w:sz w:val="32"/>
+                <w:szCs w:val="32"/>
+              </w:rPr>
+              <w:t>Please enter your phone number!!”</w:t>
+            </w:r>
           </w:p>
         </w:tc>
         <w:tc>
           <w:tcPr>
-            <w:tcW w:w="2279" w:type="dxa"/>
+            <w:tcW w:w="1312" w:type="dxa"/>
           </w:tcPr>
           <w:p>
             <w:pPr>
-              <w:rPr>
-                <w:rFonts w:ascii="TH SarabunPSK" w:hAnsi="TH SarabunPSK" w:cs="TH SarabunPSK"/>
-                <w:sz w:val="32"/>
-                <w:szCs w:val="32"/>
-                <w:lang w:bidi="th-TH"/>
-              </w:rPr>
-            </w:pPr>
+              <w:pStyle w:val="ListParagraph"/>
+              <w:numPr>
+                <w:ilvl w:val="0"/>
+                <w:numId w:val="31"/>
+              </w:numPr>
+              <w:rPr>
+                <w:rFonts w:ascii="TH SarabunPSK" w:hAnsi="TH SarabunPSK" w:cs="TH SarabunPSK"/>
+                <w:sz w:val="32"/>
+                <w:szCs w:val="32"/>
+                <w:lang w:bidi="th-TH"/>
+              </w:rPr>
+            </w:pPr>
+            <w:r>
+              <w:rPr>
+                <w:rFonts w:ascii="TH SarabunPSK" w:hAnsi="TH SarabunPSK" w:cs="TH SarabunPSK"/>
+                <w:sz w:val="32"/>
+                <w:szCs w:val="32"/>
+                <w:lang w:bidi="th-TH"/>
+              </w:rPr>
+              <w:t>Fail</w:t>
+            </w:r>
           </w:p>
         </w:tc>
         <w:tc>
           <w:tcPr>
-            <w:tcW w:w="1352" w:type="dxa"/>
+            <w:tcW w:w="1445" w:type="dxa"/>
           </w:tcPr>
           <w:p>
             <w:pPr>
@@ -12531,9 +15654,46 @@
                 <w:rFonts w:ascii="TH SarabunPSK" w:hAnsi="TH SarabunPSK" w:cs="TH SarabunPSK"/>
                 <w:sz w:val="32"/>
                 <w:szCs w:val="32"/>
-                <w:lang w:bidi="th-TH"/>
-              </w:rPr>
-            </w:pPr>
+              </w:rPr>
+            </w:pPr>
+            <w:r>
+              <w:rPr>
+                <w:rFonts w:ascii="TH SarabunPSK" w:hAnsi="TH SarabunPSK" w:cs="TH SarabunPSK"/>
+                <w:sz w:val="32"/>
+                <w:szCs w:val="32"/>
+                <w:cs/>
+                <w:lang w:bidi="th-TH"/>
+              </w:rPr>
+              <w:t>ระบบตรวจสอบการไม่กรอกหมายเลขโทรศัพท์ได้ถูกต้อง</w:t>
+            </w:r>
+          </w:p>
+          <w:p>
+            <w:pPr>
+              <w:rPr>
+                <w:rFonts w:ascii="TH SarabunPSK" w:hAnsi="TH SarabunPSK" w:cs="TH SarabunPSK"/>
+                <w:sz w:val="32"/>
+                <w:szCs w:val="32"/>
+                <w:lang w:bidi="th-TH"/>
+              </w:rPr>
+            </w:pPr>
+            <w:r>
+              <w:rPr>
+                <w:rFonts w:ascii="TH SarabunPSK" w:hAnsi="TH SarabunPSK" w:cs="TH SarabunPSK"/>
+                <w:sz w:val="32"/>
+                <w:szCs w:val="32"/>
+                <w:cs/>
+                <w:lang w:bidi="th-TH"/>
+              </w:rPr>
+              <w:t xml:space="preserve">แต่ผลการแสดงข้อความไม่สอดคล้องกับ </w:t>
+            </w:r>
+            <w:r>
+              <w:rPr>
+                <w:rFonts w:ascii="TH SarabunPSK" w:hAnsi="TH SarabunPSK" w:cs="TH SarabunPSK"/>
+                <w:sz w:val="32"/>
+                <w:szCs w:val="32"/>
+              </w:rPr>
+              <w:t>Expected Result</w:t>
+            </w:r>
           </w:p>
         </w:tc>
       </w:tr>
@@ -12611,7 +15771,7 @@
         </w:tc>
         <w:tc>
           <w:tcPr>
-            <w:tcW w:w="2759" w:type="dxa"/>
+            <w:tcW w:w="1729" w:type="dxa"/>
           </w:tcPr>
           <w:p>
             <w:pPr>
@@ -12640,7 +15800,7 @@
         </w:tc>
         <w:tc>
           <w:tcPr>
-            <w:tcW w:w="2603" w:type="dxa"/>
+            <w:tcW w:w="4507" w:type="dxa"/>
             <w:gridSpan w:val="2"/>
           </w:tcPr>
           <w:p>
@@ -12670,7 +15830,7 @@
         </w:tc>
         <w:tc>
           <w:tcPr>
-            <w:tcW w:w="2279" w:type="dxa"/>
+            <w:tcW w:w="1312" w:type="dxa"/>
           </w:tcPr>
           <w:p>
             <w:pPr>
@@ -12757,7 +15917,7 @@
         </w:tc>
         <w:tc>
           <w:tcPr>
-            <w:tcW w:w="1352" w:type="dxa"/>
+            <w:tcW w:w="1445" w:type="dxa"/>
           </w:tcPr>
           <w:p>
             <w:pPr>
@@ -12999,7 +16159,7 @@
         </w:tc>
         <w:tc>
           <w:tcPr>
-            <w:tcW w:w="2759" w:type="dxa"/>
+            <w:tcW w:w="1729" w:type="dxa"/>
           </w:tcPr>
           <w:p>
             <w:pPr>
@@ -13037,53 +16197,121 @@
                 <w:szCs w:val="32"/>
                 <w:lang w:bidi="th-TH"/>
               </w:rPr>
-              <w:t xml:space="preserve"> </w:t>
-            </w:r>
-            <w:r>
-              <w:rPr>
-                <w:rFonts w:ascii="TH SarabunPSK" w:hAnsi="TH SarabunPSK" w:cs="TH SarabunPSK" w:hint="cs"/>
-                <w:sz w:val="32"/>
-                <w:szCs w:val="32"/>
-                <w:lang w:bidi="th-TH"/>
-              </w:rPr>
-              <w:t>Registration</w:t>
+              <w:t xml:space="preserve"> Registration</w:t>
             </w:r>
           </w:p>
         </w:tc>
         <w:tc>
           <w:tcPr>
-            <w:tcW w:w="2603" w:type="dxa"/>
+            <w:tcW w:w="4507" w:type="dxa"/>
             <w:gridSpan w:val="2"/>
           </w:tcPr>
           <w:p>
             <w:pPr>
-              <w:rPr>
-                <w:rFonts w:ascii="TH SarabunPSK" w:hAnsi="TH SarabunPSK" w:cs="TH SarabunPSK"/>
-                <w:sz w:val="32"/>
-                <w:szCs w:val="32"/>
-                <w:lang w:bidi="th-TH"/>
-              </w:rPr>
-            </w:pPr>
+              <w:tabs>
+                <w:tab w:val="left" w:pos="1285"/>
+              </w:tabs>
+              <w:rPr>
+                <w:rFonts w:ascii="TH SarabunPSK" w:hAnsi="TH SarabunPSK" w:cs="TH SarabunPSK"/>
+                <w:sz w:val="32"/>
+                <w:szCs w:val="32"/>
+              </w:rPr>
+            </w:pPr>
+            <w:r>
+              <w:rPr>
+                <w:rFonts w:ascii="TH SarabunPSK" w:hAnsi="TH SarabunPSK" w:cs="TH SarabunPSK"/>
+                <w:sz w:val="32"/>
+                <w:szCs w:val="32"/>
+                <w:cs/>
+                <w:lang w:bidi="th-TH"/>
+              </w:rPr>
+              <w:t xml:space="preserve">เปิด </w:t>
+            </w:r>
+            <w:r>
+              <w:rPr>
+                <w:rFonts w:ascii="TH SarabunPSK" w:hAnsi="TH SarabunPSK" w:cs="TH SarabunPSK"/>
+                <w:sz w:val="32"/>
+                <w:szCs w:val="32"/>
+              </w:rPr>
+              <w:t xml:space="preserve">Google Chrome </w:t>
+            </w:r>
+            <w:r>
+              <w:rPr>
+                <w:rFonts w:ascii="TH SarabunPSK" w:hAnsi="TH SarabunPSK" w:cs="TH SarabunPSK"/>
+                <w:sz w:val="32"/>
+                <w:szCs w:val="32"/>
+                <w:cs/>
+                <w:lang w:bidi="th-TH"/>
+              </w:rPr>
+              <w:t>และเข้าเว็ปไซ</w:t>
+            </w:r>
+            <w:proofErr w:type="spellStart"/>
+            <w:r>
+              <w:rPr>
+                <w:rFonts w:ascii="TH SarabunPSK" w:hAnsi="TH SarabunPSK" w:cs="TH SarabunPSK"/>
+                <w:sz w:val="32"/>
+                <w:szCs w:val="32"/>
+                <w:cs/>
+                <w:lang w:bidi="th-TH"/>
+              </w:rPr>
+              <w:t>ต์</w:t>
+            </w:r>
+            <w:proofErr w:type="spellEnd"/>
+          </w:p>
+          <w:p>
+            <w:pPr>
+              <w:tabs>
+                <w:tab w:val="left" w:pos="1285"/>
+              </w:tabs>
+              <w:rPr>
+                <w:rFonts w:ascii="TH SarabunPSK" w:hAnsi="TH SarabunPSK" w:cs="TH SarabunPSK"/>
+                <w:sz w:val="32"/>
+                <w:szCs w:val="32"/>
+                <w:lang w:bidi="th-TH"/>
+              </w:rPr>
+            </w:pPr>
+            <w:r>
+              <w:rPr>
+                <w:rFonts w:ascii="TH SarabunPSK" w:hAnsi="TH SarabunPSK" w:cs="TH SarabunPSK"/>
+                <w:sz w:val="32"/>
+                <w:szCs w:val="32"/>
+              </w:rPr>
+              <w:t>http://localhost:7272/Lab4/Registration.html</w:t>
+            </w:r>
           </w:p>
         </w:tc>
         <w:tc>
           <w:tcPr>
-            <w:tcW w:w="2279" w:type="dxa"/>
+            <w:tcW w:w="1312" w:type="dxa"/>
           </w:tcPr>
           <w:p>
             <w:pPr>
-              <w:rPr>
-                <w:rFonts w:ascii="TH SarabunPSK" w:hAnsi="TH SarabunPSK" w:cs="TH SarabunPSK"/>
-                <w:sz w:val="32"/>
-                <w:szCs w:val="32"/>
-                <w:lang w:bidi="th-TH"/>
-              </w:rPr>
-            </w:pPr>
+              <w:pStyle w:val="ListParagraph"/>
+              <w:numPr>
+                <w:ilvl w:val="0"/>
+                <w:numId w:val="27"/>
+              </w:numPr>
+              <w:rPr>
+                <w:rFonts w:ascii="TH SarabunPSK" w:hAnsi="TH SarabunPSK" w:cs="TH SarabunPSK"/>
+                <w:sz w:val="32"/>
+                <w:szCs w:val="32"/>
+                <w:lang w:bidi="th-TH"/>
+              </w:rPr>
+            </w:pPr>
+            <w:r>
+              <w:rPr>
+                <w:rFonts w:ascii="TH SarabunPSK" w:hAnsi="TH SarabunPSK" w:cs="TH SarabunPSK"/>
+                <w:sz w:val="32"/>
+                <w:szCs w:val="32"/>
+                <w:lang w:bidi="th-TH"/>
+              </w:rPr>
+              <w:t>Pass</w:t>
+            </w:r>
           </w:p>
         </w:tc>
         <w:tc>
           <w:tcPr>
-            <w:tcW w:w="1352" w:type="dxa"/>
+            <w:tcW w:w="1445" w:type="dxa"/>
           </w:tcPr>
           <w:p>
             <w:pPr>
@@ -13094,6 +16322,64 @@
                 <w:lang w:bidi="th-TH"/>
               </w:rPr>
             </w:pPr>
+            <w:r>
+              <w:rPr>
+                <w:rFonts w:ascii="TH SarabunPSK" w:hAnsi="TH SarabunPSK" w:cs="TH SarabunPSK"/>
+                <w:sz w:val="32"/>
+                <w:szCs w:val="32"/>
+                <w:cs/>
+                <w:lang w:bidi="th-TH"/>
+              </w:rPr>
+              <w:t>ทดสอบบนเว็บ</w:t>
+            </w:r>
+            <w:proofErr w:type="spellStart"/>
+            <w:r>
+              <w:rPr>
+                <w:rFonts w:ascii="TH SarabunPSK" w:hAnsi="TH SarabunPSK" w:cs="TH SarabunPSK"/>
+                <w:sz w:val="32"/>
+                <w:szCs w:val="32"/>
+                <w:cs/>
+                <w:lang w:bidi="th-TH"/>
+              </w:rPr>
+              <w:t>เบ</w:t>
+            </w:r>
+            <w:proofErr w:type="spellEnd"/>
+            <w:r>
+              <w:rPr>
+                <w:rFonts w:ascii="TH SarabunPSK" w:hAnsi="TH SarabunPSK" w:cs="TH SarabunPSK"/>
+                <w:sz w:val="32"/>
+                <w:szCs w:val="32"/>
+                <w:cs/>
+                <w:lang w:bidi="th-TH"/>
+              </w:rPr>
+              <w:t xml:space="preserve">ราว์เซอร์ </w:t>
+            </w:r>
+            <w:r>
+              <w:rPr>
+                <w:rFonts w:ascii="TH SarabunPSK" w:hAnsi="TH SarabunPSK" w:cs="TH SarabunPSK"/>
+                <w:sz w:val="32"/>
+                <w:szCs w:val="32"/>
+              </w:rPr>
+              <w:t xml:space="preserve">Google Chrome </w:t>
+            </w:r>
+            <w:r>
+              <w:rPr>
+                <w:rFonts w:ascii="TH SarabunPSK" w:hAnsi="TH SarabunPSK" w:cs="TH SarabunPSK"/>
+                <w:sz w:val="32"/>
+                <w:szCs w:val="32"/>
+                <w:cs/>
+                <w:lang w:bidi="th-TH"/>
+              </w:rPr>
+              <w:t xml:space="preserve">ในสภาพแวดล้อมแบบ </w:t>
+            </w:r>
+            <w:r>
+              <w:rPr>
+                <w:rFonts w:ascii="TH SarabunPSK" w:hAnsi="TH SarabunPSK" w:cs="TH SarabunPSK"/>
+                <w:sz w:val="32"/>
+                <w:szCs w:val="32"/>
+              </w:rPr>
+              <w:t>Localhost</w:t>
+            </w:r>
           </w:p>
         </w:tc>
       </w:tr>
@@ -13119,6 +16405,7 @@
                 <w:szCs w:val="32"/>
                 <w:lang w:bidi="th-TH"/>
               </w:rPr>
+              <w:lastRenderedPageBreak/>
               <w:t>2</w:t>
             </w:r>
           </w:p>
@@ -13613,7 +16900,7 @@
         </w:tc>
         <w:tc>
           <w:tcPr>
-            <w:tcW w:w="2759" w:type="dxa"/>
+            <w:tcW w:w="1729" w:type="dxa"/>
           </w:tcPr>
           <w:p>
             <w:pPr>
@@ -13669,34 +16956,7 @@
                 <w:szCs w:val="32"/>
                 <w:lang w:bidi="th-TH"/>
               </w:rPr>
-              <w:t>Ple</w:t>
-            </w:r>
-            <w:r>
-              <w:rPr>
-                <w:rFonts w:ascii="TH SarabunPSK" w:hAnsi="TH SarabunPSK" w:cs="TH SarabunPSK" w:hint="cs"/>
-                <w:sz w:val="32"/>
-                <w:szCs w:val="32"/>
-                <w:lang w:bidi="th-TH"/>
-              </w:rPr>
-              <w:t>ase enter a valid phone number</w:t>
-            </w:r>
-            <w:r>
-              <w:rPr>
-                <w:rFonts w:ascii="TH SarabunPSK" w:hAnsi="TH SarabunPSK" w:cs="TH SarabunPSK" w:hint="cs"/>
-                <w:sz w:val="32"/>
-                <w:szCs w:val="32"/>
-                <w:lang w:bidi="th-TH"/>
-              </w:rPr>
-              <w:t xml:space="preserve">, </w:t>
-            </w:r>
-            <w:r>
-              <w:rPr>
-                <w:rFonts w:ascii="TH SarabunPSK" w:hAnsi="TH SarabunPSK" w:cs="TH SarabunPSK" w:hint="cs"/>
-                <w:sz w:val="32"/>
-                <w:szCs w:val="32"/>
-                <w:lang w:bidi="th-TH"/>
-              </w:rPr>
-              <w:t>e</w:t>
+              <w:t>Please enter a valid phone number, e</w:t>
             </w:r>
             <w:r>
               <w:rPr>
@@ -13734,16 +16994,7 @@
                 <w:szCs w:val="32"/>
                 <w:lang w:bidi="th-TH"/>
               </w:rPr>
-              <w:t>,</w:t>
-            </w:r>
-            <w:r>
-              <w:rPr>
-                <w:rFonts w:ascii="TH SarabunPSK" w:hAnsi="TH SarabunPSK" w:cs="TH SarabunPSK" w:hint="cs"/>
-                <w:sz w:val="32"/>
-                <w:szCs w:val="32"/>
-                <w:lang w:bidi="th-TH"/>
-              </w:rPr>
-              <w:t xml:space="preserve"> 081</w:t>
+              <w:t>, 081</w:t>
             </w:r>
             <w:r>
               <w:rPr>
@@ -13829,23 +17080,13 @@
                 <w:cs/>
                 <w:lang w:bidi="th-TH"/>
               </w:rPr>
-              <w:t>)</w:t>
-            </w:r>
-            <w:r>
-              <w:rPr>
-                <w:rFonts w:ascii="TH SarabunPSK" w:hAnsi="TH SarabunPSK" w:cs="TH SarabunPSK" w:hint="cs"/>
-                <w:sz w:val="32"/>
-                <w:szCs w:val="32"/>
-                <w:cs/>
-                <w:lang w:bidi="th-TH"/>
-              </w:rPr>
-              <w:t>”</w:t>
+              <w:t>)”</w:t>
             </w:r>
           </w:p>
         </w:tc>
         <w:tc>
           <w:tcPr>
-            <w:tcW w:w="2603" w:type="dxa"/>
+            <w:tcW w:w="4507" w:type="dxa"/>
             <w:gridSpan w:val="2"/>
           </w:tcPr>
           <w:p>
@@ -13854,29 +17095,88 @@
                 <w:rFonts w:ascii="TH SarabunPSK" w:hAnsi="TH SarabunPSK" w:cs="TH SarabunPSK"/>
                 <w:sz w:val="32"/>
                 <w:szCs w:val="32"/>
-                <w:lang w:bidi="th-TH"/>
-              </w:rPr>
-            </w:pPr>
+              </w:rPr>
+            </w:pPr>
+            <w:r>
+              <w:rPr>
+                <w:rFonts w:ascii="TH SarabunPSK" w:hAnsi="TH SarabunPSK" w:cs="TH SarabunPSK"/>
+                <w:sz w:val="32"/>
+                <w:szCs w:val="32"/>
+                <w:cs/>
+                <w:lang w:bidi="th-TH"/>
+              </w:rPr>
+              <w:t xml:space="preserve">ระบบยังคงอยู่ที่หน้า </w:t>
+            </w:r>
+            <w:r>
+              <w:rPr>
+                <w:rFonts w:ascii="TH SarabunPSK" w:hAnsi="TH SarabunPSK" w:cs="TH SarabunPSK"/>
+                <w:sz w:val="32"/>
+                <w:szCs w:val="32"/>
+              </w:rPr>
+              <w:t xml:space="preserve">Workshop Registration </w:t>
+            </w:r>
+            <w:r>
+              <w:rPr>
+                <w:rFonts w:ascii="TH SarabunPSK" w:hAnsi="TH SarabunPSK" w:cs="TH SarabunPSK"/>
+                <w:sz w:val="32"/>
+                <w:szCs w:val="32"/>
+                <w:cs/>
+                <w:lang w:bidi="th-TH"/>
+              </w:rPr>
+              <w:t>และแสดงข้อความแจ้งเตือน</w:t>
+            </w:r>
+          </w:p>
+          <w:p>
+            <w:pPr>
+              <w:rPr>
+                <w:rFonts w:ascii="TH SarabunPSK" w:hAnsi="TH SarabunPSK" w:cs="TH SarabunPSK"/>
+                <w:sz w:val="32"/>
+                <w:szCs w:val="32"/>
+                <w:lang w:bidi="th-TH"/>
+              </w:rPr>
+            </w:pPr>
+            <w:r>
+              <w:rPr>
+                <w:rFonts w:ascii="TH SarabunPSK" w:hAnsi="TH SarabunPSK" w:cs="TH SarabunPSK"/>
+                <w:sz w:val="32"/>
+                <w:szCs w:val="32"/>
+              </w:rPr>
+              <w:t>“Please enter a valid phone number!!”</w:t>
+            </w:r>
           </w:p>
         </w:tc>
         <w:tc>
           <w:tcPr>
-            <w:tcW w:w="2279" w:type="dxa"/>
+            <w:tcW w:w="1312" w:type="dxa"/>
           </w:tcPr>
           <w:p>
             <w:pPr>
-              <w:rPr>
-                <w:rFonts w:ascii="TH SarabunPSK" w:hAnsi="TH SarabunPSK" w:cs="TH SarabunPSK"/>
-                <w:sz w:val="32"/>
-                <w:szCs w:val="32"/>
-                <w:lang w:bidi="th-TH"/>
-              </w:rPr>
-            </w:pPr>
+              <w:pStyle w:val="ListParagraph"/>
+              <w:numPr>
+                <w:ilvl w:val="0"/>
+                <w:numId w:val="32"/>
+              </w:numPr>
+              <w:rPr>
+                <w:rFonts w:ascii="TH SarabunPSK" w:hAnsi="TH SarabunPSK" w:cs="TH SarabunPSK"/>
+                <w:sz w:val="32"/>
+                <w:szCs w:val="32"/>
+                <w:lang w:bidi="th-TH"/>
+              </w:rPr>
+            </w:pPr>
+            <w:r>
+              <w:rPr>
+                <w:rFonts w:ascii="TH SarabunPSK" w:hAnsi="TH SarabunPSK" w:cs="TH SarabunPSK"/>
+                <w:sz w:val="32"/>
+                <w:szCs w:val="32"/>
+                <w:lang w:bidi="th-TH"/>
+              </w:rPr>
+              <w:t>Fail</w:t>
+            </w:r>
           </w:p>
         </w:tc>
         <w:tc>
           <w:tcPr>
-            <w:tcW w:w="1352" w:type="dxa"/>
+            <w:tcW w:w="1445" w:type="dxa"/>
           </w:tcPr>
           <w:p>
             <w:pPr>
@@ -13884,9 +17184,56 @@
                 <w:rFonts w:ascii="TH SarabunPSK" w:hAnsi="TH SarabunPSK" w:cs="TH SarabunPSK"/>
                 <w:sz w:val="32"/>
                 <w:szCs w:val="32"/>
-                <w:lang w:bidi="th-TH"/>
-              </w:rPr>
-            </w:pPr>
+              </w:rPr>
+            </w:pPr>
+            <w:r>
+              <w:rPr>
+                <w:rFonts w:ascii="TH SarabunPSK" w:hAnsi="TH SarabunPSK" w:cs="TH SarabunPSK"/>
+                <w:sz w:val="32"/>
+                <w:szCs w:val="32"/>
+                <w:cs/>
+                <w:lang w:bidi="th-TH"/>
+              </w:rPr>
+              <w:t>ระบบสามารถตรวจสอบรูปแบบหมายเลขโทรศัพท์ที่ไม่ถูกต้องได้</w:t>
+            </w:r>
+          </w:p>
+          <w:p>
+            <w:pPr>
+              <w:rPr>
+                <w:rFonts w:ascii="TH SarabunPSK" w:hAnsi="TH SarabunPSK" w:cs="TH SarabunPSK"/>
+                <w:sz w:val="32"/>
+                <w:szCs w:val="32"/>
+                <w:lang w:bidi="th-TH"/>
+              </w:rPr>
+            </w:pPr>
+            <w:r>
+              <w:rPr>
+                <w:rFonts w:ascii="TH SarabunPSK" w:hAnsi="TH SarabunPSK" w:cs="TH SarabunPSK"/>
+                <w:sz w:val="32"/>
+                <w:szCs w:val="32"/>
+                <w:cs/>
+                <w:lang w:bidi="th-TH"/>
+              </w:rPr>
+              <w:t xml:space="preserve">แต่ข้อความแจ้งเตือนที่แสดงจริงไม่ตรงกับ </w:t>
+            </w:r>
+            <w:r>
+              <w:rPr>
+                <w:rFonts w:ascii="TH SarabunPSK" w:hAnsi="TH SarabunPSK" w:cs="TH SarabunPSK"/>
+                <w:sz w:val="32"/>
+                <w:szCs w:val="32"/>
+              </w:rPr>
+              <w:t xml:space="preserve">Expected Result </w:t>
+            </w:r>
+            <w:r>
+              <w:rPr>
+                <w:rFonts w:ascii="TH SarabunPSK" w:hAnsi="TH SarabunPSK" w:cs="TH SarabunPSK"/>
+                <w:sz w:val="32"/>
+                <w:szCs w:val="32"/>
+                <w:cs/>
+                <w:lang w:bidi="th-TH"/>
+              </w:rPr>
+              <w:t>ที่ระบุรายละเอียดไว้</w:t>
+            </w:r>
           </w:p>
         </w:tc>
       </w:tr>
@@ -13901,6 +17248,83 @@
           <w:lang w:bidi="th-TH"/>
         </w:rPr>
       </w:pPr>
+    </w:p>
+    <w:p>
+      <w:pPr>
+        <w:spacing w:before="240"/>
+        <w:rPr>
+          <w:rFonts w:ascii="TH SarabunPSK" w:hAnsi="TH SarabunPSK" w:cs="TH SarabunPSK"/>
+          <w:sz w:val="32"/>
+          <w:szCs w:val="32"/>
+          <w:lang w:bidi="th-TH"/>
+        </w:rPr>
+      </w:pPr>
+    </w:p>
+    <w:p>
+      <w:pPr>
+        <w:spacing w:before="240"/>
+        <w:rPr>
+          <w:rFonts w:ascii="TH SarabunPSK" w:hAnsi="TH SarabunPSK" w:cs="TH SarabunPSK"/>
+          <w:sz w:val="32"/>
+          <w:szCs w:val="32"/>
+          <w:lang w:bidi="th-TH"/>
+        </w:rPr>
+      </w:pPr>
+    </w:p>
+    <w:p>
+      <w:pPr>
+        <w:spacing w:before="240"/>
+        <w:rPr>
+          <w:rFonts w:ascii="TH SarabunPSK" w:hAnsi="TH SarabunPSK" w:cs="TH SarabunPSK"/>
+          <w:sz w:val="32"/>
+          <w:szCs w:val="32"/>
+          <w:lang w:bidi="th-TH"/>
+        </w:rPr>
+      </w:pPr>
+    </w:p>
+    <w:p>
+      <w:pPr>
+        <w:spacing w:before="240"/>
+        <w:rPr>
+          <w:rFonts w:ascii="TH SarabunPSK" w:hAnsi="TH SarabunPSK" w:cs="TH SarabunPSK"/>
+          <w:sz w:val="32"/>
+          <w:szCs w:val="32"/>
+          <w:lang w:bidi="th-TH"/>
+        </w:rPr>
+      </w:pPr>
+    </w:p>
+    <w:p>
+      <w:pPr>
+        <w:spacing w:before="240"/>
+        <w:rPr>
+          <w:rFonts w:ascii="TH SarabunPSK" w:hAnsi="TH SarabunPSK" w:cs="TH SarabunPSK"/>
+          <w:sz w:val="32"/>
+          <w:szCs w:val="32"/>
+          <w:lang w:bidi="th-TH"/>
+        </w:rPr>
+      </w:pPr>
+    </w:p>
+    <w:p>
+      <w:pPr>
+        <w:spacing w:before="240"/>
+        <w:rPr>
+          <w:rFonts w:ascii="TH SarabunPSK" w:hAnsi="TH SarabunPSK" w:cs="TH SarabunPSK"/>
+          <w:sz w:val="32"/>
+          <w:szCs w:val="32"/>
+          <w:lang w:bidi="th-TH"/>
+        </w:rPr>
+      </w:pPr>
+    </w:p>
+    <w:p>
+      <w:pPr>
+        <w:spacing w:before="240"/>
+        <w:rPr>
+          <w:rFonts w:ascii="TH SarabunPSK" w:hAnsi="TH SarabunPSK" w:cs="TH SarabunPSK"/>
+          <w:sz w:val="32"/>
+          <w:szCs w:val="32"/>
+          <w:lang w:bidi="th-TH"/>
+        </w:rPr>
+      </w:pPr>
       <w:r>
         <w:rPr>
           <w:rFonts w:ascii="TH SarabunPSK" w:hAnsi="TH SarabunPSK" w:cs="TH SarabunPSK" w:hint="cs"/>
@@ -13908,6 +17332,7 @@
           <w:szCs w:val="32"/>
           <w:lang w:bidi="th-TH"/>
         </w:rPr>
+        <w:lastRenderedPageBreak/>
         <w:t>5</w:t>
       </w:r>
       <w:r>
@@ -14371,6 +17796,15 @@
                 <w:lang w:bidi="th-TH"/>
               </w:rPr>
             </w:pPr>
+            <w:r>
+              <w:rPr>
+                <w:rFonts w:ascii="TH SarabunPSK" w:hAnsi="TH SarabunPSK" w:cs="TH SarabunPSK"/>
+                <w:sz w:val="32"/>
+                <w:szCs w:val="32"/>
+                <w:lang w:bidi="th-TH"/>
+              </w:rPr>
+              <w:t>4</w:t>
+            </w:r>
           </w:p>
         </w:tc>
         <w:tc>
@@ -14386,6 +17820,15 @@
                 <w:lang w:bidi="th-TH"/>
               </w:rPr>
             </w:pPr>
+            <w:r>
+              <w:rPr>
+                <w:rFonts w:ascii="TH SarabunPSK" w:hAnsi="TH SarabunPSK" w:cs="TH SarabunPSK"/>
+                <w:sz w:val="32"/>
+                <w:szCs w:val="32"/>
+                <w:lang w:bidi="th-TH"/>
+              </w:rPr>
+              <w:t>4</w:t>
+            </w:r>
           </w:p>
         </w:tc>
         <w:tc>
@@ -14439,13 +17882,44 @@
           </w:tcPr>
           <w:p>
             <w:pPr>
-              <w:rPr>
-                <w:rFonts w:ascii="TH SarabunPSK" w:hAnsi="TH SarabunPSK" w:cs="TH SarabunPSK"/>
-                <w:sz w:val="32"/>
-                <w:szCs w:val="32"/>
-                <w:lang w:bidi="th-TH"/>
-              </w:rPr>
-            </w:pPr>
+              <w:tabs>
+                <w:tab w:val="left" w:pos="2123"/>
+              </w:tabs>
+              <w:rPr>
+                <w:rFonts w:ascii="TH SarabunPSK" w:hAnsi="TH SarabunPSK" w:cs="TH SarabunPSK" w:hint="cs"/>
+                <w:sz w:val="32"/>
+                <w:szCs w:val="32"/>
+                <w:lang w:bidi="th-TH"/>
+              </w:rPr>
+            </w:pPr>
+            <w:r>
+              <w:rPr>
+                <w:rFonts w:ascii="TH SarabunPSK" w:hAnsi="TH SarabunPSK" w:cs="TH SarabunPSK"/>
+                <w:sz w:val="32"/>
+                <w:szCs w:val="32"/>
+                <w:lang w:bidi="th-TH"/>
+              </w:rPr>
+              <w:t xml:space="preserve">Expected Result </w:t>
+            </w:r>
+            <w:r>
+              <w:rPr>
+                <w:rFonts w:ascii="TH SarabunPSK" w:hAnsi="TH SarabunPSK" w:cs="TH SarabunPSK" w:hint="cs"/>
+                <w:sz w:val="32"/>
+                <w:szCs w:val="32"/>
+                <w:cs/>
+                <w:lang w:bidi="th-TH"/>
+              </w:rPr>
+              <w:t xml:space="preserve">ตรงกับ </w:t>
+            </w:r>
+            <w:r>
+              <w:rPr>
+                <w:rFonts w:ascii="TH SarabunPSK" w:hAnsi="TH SarabunPSK" w:cs="TH SarabunPSK"/>
+                <w:sz w:val="32"/>
+                <w:szCs w:val="32"/>
+                <w:lang w:bidi="th-TH"/>
+              </w:rPr>
+              <w:t>Actual Result</w:t>
+            </w:r>
           </w:p>
         </w:tc>
         <w:tc>
@@ -14623,6 +18097,15 @@
                 <w:lang w:bidi="th-TH"/>
               </w:rPr>
             </w:pPr>
+            <w:r>
+              <w:rPr>
+                <w:rFonts w:ascii="TH SarabunPSK" w:hAnsi="TH SarabunPSK" w:cs="TH SarabunPSK"/>
+                <w:sz w:val="32"/>
+                <w:szCs w:val="32"/>
+                <w:lang w:bidi="th-TH"/>
+              </w:rPr>
+              <w:t>11</w:t>
+            </w:r>
           </w:p>
         </w:tc>
         <w:tc>
@@ -14641,6 +18124,15 @@
                 <w:lang w:bidi="th-TH"/>
               </w:rPr>
             </w:pPr>
+            <w:r>
+              <w:rPr>
+                <w:rFonts w:ascii="TH SarabunPSK" w:hAnsi="TH SarabunPSK" w:cs="TH SarabunPSK"/>
+                <w:sz w:val="32"/>
+                <w:szCs w:val="32"/>
+                <w:lang w:bidi="th-TH"/>
+              </w:rPr>
+              <w:t>6</w:t>
+            </w:r>
           </w:p>
         </w:tc>
         <w:tc>
@@ -14659,6 +18151,15 @@
                 <w:lang w:bidi="th-TH"/>
               </w:rPr>
             </w:pPr>
+            <w:r>
+              <w:rPr>
+                <w:rFonts w:ascii="TH SarabunPSK" w:hAnsi="TH SarabunPSK" w:cs="TH SarabunPSK"/>
+                <w:sz w:val="32"/>
+                <w:szCs w:val="32"/>
+                <w:lang w:bidi="th-TH"/>
+              </w:rPr>
+              <w:t>5</w:t>
+            </w:r>
           </w:p>
         </w:tc>
         <w:tc>
@@ -14713,6 +18214,44 @@
                 <w:lang w:bidi="th-TH"/>
               </w:rPr>
             </w:pPr>
+            <w:r>
+              <w:rPr>
+                <w:rFonts w:ascii="TH SarabunPSK" w:hAnsi="TH SarabunPSK" w:cs="TH SarabunPSK" w:hint="cs"/>
+                <w:sz w:val="32"/>
+                <w:szCs w:val="32"/>
+                <w:cs/>
+                <w:lang w:bidi="th-TH"/>
+              </w:rPr>
+              <w:t xml:space="preserve">ข้อความ </w:t>
+            </w:r>
+            <w:r>
+              <w:rPr>
+                <w:rFonts w:ascii="TH SarabunPSK" w:hAnsi="TH SarabunPSK" w:cs="TH SarabunPSK"/>
+                <w:sz w:val="32"/>
+                <w:szCs w:val="32"/>
+                <w:lang w:bidi="th-TH"/>
+              </w:rPr>
+              <w:t xml:space="preserve">Expected Result </w:t>
+            </w:r>
+            <w:r>
+              <w:rPr>
+                <w:rFonts w:ascii="TH SarabunPSK" w:hAnsi="TH SarabunPSK" w:cs="TH SarabunPSK" w:hint="cs"/>
+                <w:sz w:val="32"/>
+                <w:szCs w:val="32"/>
+                <w:cs/>
+                <w:lang w:bidi="th-TH"/>
+              </w:rPr>
+              <w:t xml:space="preserve">ไม่ตรงกับ </w:t>
+            </w:r>
+            <w:r>
+              <w:rPr>
+                <w:rFonts w:ascii="TH SarabunPSK" w:hAnsi="TH SarabunPSK" w:cs="TH SarabunPSK"/>
+                <w:sz w:val="32"/>
+                <w:szCs w:val="32"/>
+                <w:lang w:bidi="th-TH"/>
+              </w:rPr>
+              <w:t>Actual Result</w:t>
+            </w:r>
           </w:p>
         </w:tc>
         <w:tc>
@@ -14769,7 +18308,6 @@
                 <w:cs/>
                 <w:lang w:bidi="th-TH"/>
               </w:rPr>
-              <w:lastRenderedPageBreak/>
               <w:t>รวม</w:t>
             </w:r>
           </w:p>
@@ -14793,6 +18331,15 @@
                 <w:lang w:bidi="th-TH"/>
               </w:rPr>
             </w:pPr>
+            <w:r>
+              <w:rPr>
+                <w:rFonts w:ascii="TH SarabunPSK" w:hAnsi="TH SarabunPSK" w:cs="TH SarabunPSK"/>
+                <w:sz w:val="32"/>
+                <w:szCs w:val="32"/>
+                <w:lang w:bidi="th-TH"/>
+              </w:rPr>
+              <w:t>15</w:t>
+            </w:r>
           </w:p>
         </w:tc>
         <w:tc>
@@ -14814,6 +18361,15 @@
                 <w:lang w:bidi="th-TH"/>
               </w:rPr>
             </w:pPr>
+            <w:r>
+              <w:rPr>
+                <w:rFonts w:ascii="TH SarabunPSK" w:hAnsi="TH SarabunPSK" w:cs="TH SarabunPSK"/>
+                <w:sz w:val="32"/>
+                <w:szCs w:val="32"/>
+                <w:lang w:bidi="th-TH"/>
+              </w:rPr>
+              <w:t>10</w:t>
+            </w:r>
           </w:p>
         </w:tc>
         <w:tc>
@@ -14835,6 +18391,15 @@
                 <w:lang w:bidi="th-TH"/>
               </w:rPr>
             </w:pPr>
+            <w:r>
+              <w:rPr>
+                <w:rFonts w:ascii="TH SarabunPSK" w:hAnsi="TH SarabunPSK" w:cs="TH SarabunPSK"/>
+                <w:sz w:val="32"/>
+                <w:szCs w:val="32"/>
+                <w:lang w:bidi="th-TH"/>
+              </w:rPr>
+              <w:t>5</w:t>
+            </w:r>
           </w:p>
         </w:tc>
         <w:tc>
@@ -15336,7 +18901,604 @@
 
 <file path=word/numbering.xml><?xml version="1.0" encoding="utf-8"?>
 <w:numbering xmlns:wpc="http://schemas.microsoft.com/office/word/2010/wordprocessingCanvas" xmlns:cx="http://schemas.microsoft.com/office/drawing/2014/chartex" xmlns:cx1="http://schemas.microsoft.com/office/drawing/2015/9/8/chartex" xmlns:cx2="http://schemas.microsoft.com/office/drawing/2015/10/21/chartex" xmlns:cx3="http://schemas.microsoft.com/office/drawing/2016/5/9/chartex" xmlns:cx4="http://schemas.microsoft.com/office/drawing/2016/5/10/chartex" xmlns:cx5="http://schemas.microsoft.com/office/drawing/2016/5/11/chartex" xmlns:cx6="http://schemas.microsoft.com/office/drawing/2016/5/12/chartex" xmlns:cx7="http://schemas.microsoft.com/office/drawing/2016/5/13/chartex" xmlns:cx8="http://schemas.microsoft.com/office/drawing/2016/5/14/chartex" xmlns:mc="http://schemas.openxmlformats.org/markup-compatibility/2006" xmlns:aink="http://schemas.microsoft.com/office/drawing/2016/ink" xmlns:am3d="http://schemas.microsoft.com/office/drawing/2017/model3d" xmlns:o="urn:schemas-microsoft-com:office:office" xmlns:oel="http://schemas.microsoft.com/office/2019/extlst" xmlns:r="http://schemas.openxmlformats.org/officeDocument/2006/relationships" xmlns:m="http://schemas.openxmlformats.org/officeDocument/2006/math" xmlns:v="urn:schemas-microsoft-com:vml" xmlns:wp14="http://schemas.microsoft.com/office/word/2010/wordprocessingDrawing" xmlns:wp="http://schemas.openxmlformats.org/drawingml/2006/wordprocessingDrawing" xmlns:w10="urn:schemas-microsoft-com:office:word" xmlns:w="http://schemas.openxmlformats.org/wordprocessingml/2006/main" xmlns:w14="http://schemas.microsoft.com/office/word/2010/wordml" xmlns:w15="http://schemas.microsoft.com/office/word/2012/wordml" xmlns:w16cex="http://schemas.microsoft.com/office/word/2018/wordml/cex" xmlns:w16cid="http://schemas.microsoft.com/office/word/2016/wordml/cid" xmlns:w16="http://schemas.microsoft.com/office/word/2018/wordml" xmlns:w16du="http://schemas.microsoft.com/office/word/2023/wordml/word16du" xmlns:w16sdtdh="http://schemas.microsoft.com/office/word/2020/wordml/sdtdatahash" xmlns:w16sdtfl="http://schemas.microsoft.com/office/word/2024/wordml/sdtformatlock" xmlns:w16se="http://schemas.microsoft.com/office/word/2015/wordml/symex" xmlns:wpg="http://schemas.microsoft.com/office/word/2010/wordprocessingGroup" xmlns:wpi="http://schemas.microsoft.com/office/word/2010/wordprocessingInk" xmlns:wne="http://schemas.microsoft.com/office/word/2006/wordml" xmlns:wps="http://schemas.microsoft.com/office/word/2010/wordprocessingShape" mc:Ignorable="w14 w15 w16se w16cid w16 w16cex w16sdtdh w16sdtfl w16du wp14">
+  <w:numPicBullet w:numPicBulletId="0">
+    <w:pict>
+      <v:shapetype id="_x0000_t75" coordsize="21600,21600" o:spt="75" o:preferrelative="t" path="m@4@5l@4@11@9@11@9@5xe" filled="f" stroked="f">
+        <v:stroke joinstyle="miter"/>
+        <v:formulas>
+          <v:f eqn="if lineDrawn pixelLineWidth 0"/>
+          <v:f eqn="sum @0 1 0"/>
+          <v:f eqn="sum 0 0 @1"/>
+          <v:f eqn="prod @2 1 2"/>
+          <v:f eqn="prod @3 21600 pixelWidth"/>
+          <v:f eqn="prod @3 21600 pixelHeight"/>
+          <v:f eqn="sum @0 0 1"/>
+          <v:f eqn="prod @6 1 2"/>
+          <v:f eqn="prod @7 21600 pixelWidth"/>
+          <v:f eqn="sum @8 21600 0"/>
+          <v:f eqn="prod @7 21600 pixelHeight"/>
+          <v:f eqn="sum @10 21600 0"/>
+        </v:formulas>
+        <v:path o:extrusionok="f" gradientshapeok="t" o:connecttype="rect"/>
+        <o:lock v:ext="edit" aspectratio="t"/>
+      </v:shapetype>
+      <v:shape id="Picture 695822766" o:spid="_x0000_i1025" type="#_x0000_t75" style="width:26pt;height:24.5pt;visibility:visible;mso-wrap-style:square" o:bullet="t">
+        <v:imagedata r:id="rId1" o:title=""/>
+      </v:shape>
+    </w:pict>
+  </w:numPicBullet>
+  <w:numPicBullet w:numPicBulletId="1">
+    <w:pict>
+      <v:shape id="Picture 2020606515" o:spid="_x0000_i1026" type="#_x0000_t75" style="width:29.7pt;height:26.7pt;visibility:visible;mso-wrap-style:square" o:bullet="t">
+        <v:imagedata r:id="rId2" o:title=""/>
+      </v:shape>
+    </w:pict>
+  </w:numPicBullet>
   <w:abstractNum w:abstractNumId="0" w15:restartNumberingAfterBreak="0">
+    <w:nsid w:val="04D46FE0"/>
+    <w:multiLevelType w:val="hybridMultilevel"/>
+    <w:tmpl w:val="7952B7CC"/>
+    <w:lvl w:ilvl="0" w:tplc="88AC94A2">
+      <w:start w:val="1"/>
+      <w:numFmt w:val="bullet"/>
+      <w:lvlText w:val=""/>
+      <w:lvlPicBulletId w:val="0"/>
+      <w:lvlJc w:val="left"/>
+      <w:pPr>
+        <w:tabs>
+          <w:tab w:val="num" w:pos="720"/>
+        </w:tabs>
+        <w:ind w:left="720" w:hanging="360"/>
+      </w:pPr>
+      <w:rPr>
+        <w:rFonts w:ascii="Symbol" w:hAnsi="Symbol" w:hint="default"/>
+      </w:rPr>
+    </w:lvl>
+    <w:lvl w:ilvl="1" w:tplc="A72E2142" w:tentative="1">
+      <w:start w:val="1"/>
+      <w:numFmt w:val="bullet"/>
+      <w:lvlText w:val=""/>
+      <w:lvlJc w:val="left"/>
+      <w:pPr>
+        <w:tabs>
+          <w:tab w:val="num" w:pos="1440"/>
+        </w:tabs>
+        <w:ind w:left="1440" w:hanging="360"/>
+      </w:pPr>
+      <w:rPr>
+        <w:rFonts w:ascii="Symbol" w:hAnsi="Symbol" w:hint="default"/>
+      </w:rPr>
+    </w:lvl>
+    <w:lvl w:ilvl="2" w:tplc="2CB6B980" w:tentative="1">
+      <w:start w:val="1"/>
+      <w:numFmt w:val="bullet"/>
+      <w:lvlText w:val=""/>
+      <w:lvlJc w:val="left"/>
+      <w:pPr>
+        <w:tabs>
+          <w:tab w:val="num" w:pos="2160"/>
+        </w:tabs>
+        <w:ind w:left="2160" w:hanging="360"/>
+      </w:pPr>
+      <w:rPr>
+        <w:rFonts w:ascii="Symbol" w:hAnsi="Symbol" w:hint="default"/>
+      </w:rPr>
+    </w:lvl>
+    <w:lvl w:ilvl="3" w:tplc="E568826A" w:tentative="1">
+      <w:start w:val="1"/>
+      <w:numFmt w:val="bullet"/>
+      <w:lvlText w:val=""/>
+      <w:lvlJc w:val="left"/>
+      <w:pPr>
+        <w:tabs>
+          <w:tab w:val="num" w:pos="2880"/>
+        </w:tabs>
+        <w:ind w:left="2880" w:hanging="360"/>
+      </w:pPr>
+      <w:rPr>
+        <w:rFonts w:ascii="Symbol" w:hAnsi="Symbol" w:hint="default"/>
+      </w:rPr>
+    </w:lvl>
+    <w:lvl w:ilvl="4" w:tplc="AAF0356C" w:tentative="1">
+      <w:start w:val="1"/>
+      <w:numFmt w:val="bullet"/>
+      <w:lvlText w:val=""/>
+      <w:lvlJc w:val="left"/>
+      <w:pPr>
+        <w:tabs>
+          <w:tab w:val="num" w:pos="3600"/>
+        </w:tabs>
+        <w:ind w:left="3600" w:hanging="360"/>
+      </w:pPr>
+      <w:rPr>
+        <w:rFonts w:ascii="Symbol" w:hAnsi="Symbol" w:hint="default"/>
+      </w:rPr>
+    </w:lvl>
+    <w:lvl w:ilvl="5" w:tplc="C77A4E50" w:tentative="1">
+      <w:start w:val="1"/>
+      <w:numFmt w:val="bullet"/>
+      <w:lvlText w:val=""/>
+      <w:lvlJc w:val="left"/>
+      <w:pPr>
+        <w:tabs>
+          <w:tab w:val="num" w:pos="4320"/>
+        </w:tabs>
+        <w:ind w:left="4320" w:hanging="360"/>
+      </w:pPr>
+      <w:rPr>
+        <w:rFonts w:ascii="Symbol" w:hAnsi="Symbol" w:hint="default"/>
+      </w:rPr>
+    </w:lvl>
+    <w:lvl w:ilvl="6" w:tplc="E550C2DE" w:tentative="1">
+      <w:start w:val="1"/>
+      <w:numFmt w:val="bullet"/>
+      <w:lvlText w:val=""/>
+      <w:lvlJc w:val="left"/>
+      <w:pPr>
+        <w:tabs>
+          <w:tab w:val="num" w:pos="5040"/>
+        </w:tabs>
+        <w:ind w:left="5040" w:hanging="360"/>
+      </w:pPr>
+      <w:rPr>
+        <w:rFonts w:ascii="Symbol" w:hAnsi="Symbol" w:hint="default"/>
+      </w:rPr>
+    </w:lvl>
+    <w:lvl w:ilvl="7" w:tplc="5DAAE160" w:tentative="1">
+      <w:start w:val="1"/>
+      <w:numFmt w:val="bullet"/>
+      <w:lvlText w:val=""/>
+      <w:lvlJc w:val="left"/>
+      <w:pPr>
+        <w:tabs>
+          <w:tab w:val="num" w:pos="5760"/>
+        </w:tabs>
+        <w:ind w:left="5760" w:hanging="360"/>
+      </w:pPr>
+      <w:rPr>
+        <w:rFonts w:ascii="Symbol" w:hAnsi="Symbol" w:hint="default"/>
+      </w:rPr>
+    </w:lvl>
+    <w:lvl w:ilvl="8" w:tplc="D24C2310" w:tentative="1">
+      <w:start w:val="1"/>
+      <w:numFmt w:val="bullet"/>
+      <w:lvlText w:val=""/>
+      <w:lvlJc w:val="left"/>
+      <w:pPr>
+        <w:tabs>
+          <w:tab w:val="num" w:pos="6480"/>
+        </w:tabs>
+        <w:ind w:left="6480" w:hanging="360"/>
+      </w:pPr>
+      <w:rPr>
+        <w:rFonts w:ascii="Symbol" w:hAnsi="Symbol" w:hint="default"/>
+      </w:rPr>
+    </w:lvl>
+  </w:abstractNum>
+  <w:abstractNum w:abstractNumId="1" w15:restartNumberingAfterBreak="0">
+    <w:nsid w:val="0CB53D26"/>
+    <w:multiLevelType w:val="hybridMultilevel"/>
+    <w:tmpl w:val="5B6CA2BA"/>
+    <w:lvl w:ilvl="0" w:tplc="678495AE">
+      <w:start w:val="1"/>
+      <w:numFmt w:val="bullet"/>
+      <w:lvlText w:val=""/>
+      <w:lvlPicBulletId w:val="0"/>
+      <w:lvlJc w:val="left"/>
+      <w:pPr>
+        <w:tabs>
+          <w:tab w:val="num" w:pos="720"/>
+        </w:tabs>
+        <w:ind w:left="720" w:hanging="360"/>
+      </w:pPr>
+      <w:rPr>
+        <w:rFonts w:ascii="Symbol" w:hAnsi="Symbol" w:hint="default"/>
+      </w:rPr>
+    </w:lvl>
+    <w:lvl w:ilvl="1" w:tplc="97A2AB0A" w:tentative="1">
+      <w:start w:val="1"/>
+      <w:numFmt w:val="bullet"/>
+      <w:lvlText w:val=""/>
+      <w:lvlJc w:val="left"/>
+      <w:pPr>
+        <w:tabs>
+          <w:tab w:val="num" w:pos="1440"/>
+        </w:tabs>
+        <w:ind w:left="1440" w:hanging="360"/>
+      </w:pPr>
+      <w:rPr>
+        <w:rFonts w:ascii="Symbol" w:hAnsi="Symbol" w:hint="default"/>
+      </w:rPr>
+    </w:lvl>
+    <w:lvl w:ilvl="2" w:tplc="0DE2F2F2" w:tentative="1">
+      <w:start w:val="1"/>
+      <w:numFmt w:val="bullet"/>
+      <w:lvlText w:val=""/>
+      <w:lvlJc w:val="left"/>
+      <w:pPr>
+        <w:tabs>
+          <w:tab w:val="num" w:pos="2160"/>
+        </w:tabs>
+        <w:ind w:left="2160" w:hanging="360"/>
+      </w:pPr>
+      <w:rPr>
+        <w:rFonts w:ascii="Symbol" w:hAnsi="Symbol" w:hint="default"/>
+      </w:rPr>
+    </w:lvl>
+    <w:lvl w:ilvl="3" w:tplc="CC32124E" w:tentative="1">
+      <w:start w:val="1"/>
+      <w:numFmt w:val="bullet"/>
+      <w:lvlText w:val=""/>
+      <w:lvlJc w:val="left"/>
+      <w:pPr>
+        <w:tabs>
+          <w:tab w:val="num" w:pos="2880"/>
+        </w:tabs>
+        <w:ind w:left="2880" w:hanging="360"/>
+      </w:pPr>
+      <w:rPr>
+        <w:rFonts w:ascii="Symbol" w:hAnsi="Symbol" w:hint="default"/>
+      </w:rPr>
+    </w:lvl>
+    <w:lvl w:ilvl="4" w:tplc="BB9CFF3C" w:tentative="1">
+      <w:start w:val="1"/>
+      <w:numFmt w:val="bullet"/>
+      <w:lvlText w:val=""/>
+      <w:lvlJc w:val="left"/>
+      <w:pPr>
+        <w:tabs>
+          <w:tab w:val="num" w:pos="3600"/>
+        </w:tabs>
+        <w:ind w:left="3600" w:hanging="360"/>
+      </w:pPr>
+      <w:rPr>
+        <w:rFonts w:ascii="Symbol" w:hAnsi="Symbol" w:hint="default"/>
+      </w:rPr>
+    </w:lvl>
+    <w:lvl w:ilvl="5" w:tplc="485208B8" w:tentative="1">
+      <w:start w:val="1"/>
+      <w:numFmt w:val="bullet"/>
+      <w:lvlText w:val=""/>
+      <w:lvlJc w:val="left"/>
+      <w:pPr>
+        <w:tabs>
+          <w:tab w:val="num" w:pos="4320"/>
+        </w:tabs>
+        <w:ind w:left="4320" w:hanging="360"/>
+      </w:pPr>
+      <w:rPr>
+        <w:rFonts w:ascii="Symbol" w:hAnsi="Symbol" w:hint="default"/>
+      </w:rPr>
+    </w:lvl>
+    <w:lvl w:ilvl="6" w:tplc="C8B2DE94" w:tentative="1">
+      <w:start w:val="1"/>
+      <w:numFmt w:val="bullet"/>
+      <w:lvlText w:val=""/>
+      <w:lvlJc w:val="left"/>
+      <w:pPr>
+        <w:tabs>
+          <w:tab w:val="num" w:pos="5040"/>
+        </w:tabs>
+        <w:ind w:left="5040" w:hanging="360"/>
+      </w:pPr>
+      <w:rPr>
+        <w:rFonts w:ascii="Symbol" w:hAnsi="Symbol" w:hint="default"/>
+      </w:rPr>
+    </w:lvl>
+    <w:lvl w:ilvl="7" w:tplc="6FA44A60" w:tentative="1">
+      <w:start w:val="1"/>
+      <w:numFmt w:val="bullet"/>
+      <w:lvlText w:val=""/>
+      <w:lvlJc w:val="left"/>
+      <w:pPr>
+        <w:tabs>
+          <w:tab w:val="num" w:pos="5760"/>
+        </w:tabs>
+        <w:ind w:left="5760" w:hanging="360"/>
+      </w:pPr>
+      <w:rPr>
+        <w:rFonts w:ascii="Symbol" w:hAnsi="Symbol" w:hint="default"/>
+      </w:rPr>
+    </w:lvl>
+    <w:lvl w:ilvl="8" w:tplc="9B1C0750" w:tentative="1">
+      <w:start w:val="1"/>
+      <w:numFmt w:val="bullet"/>
+      <w:lvlText w:val=""/>
+      <w:lvlJc w:val="left"/>
+      <w:pPr>
+        <w:tabs>
+          <w:tab w:val="num" w:pos="6480"/>
+        </w:tabs>
+        <w:ind w:left="6480" w:hanging="360"/>
+      </w:pPr>
+      <w:rPr>
+        <w:rFonts w:ascii="Symbol" w:hAnsi="Symbol" w:hint="default"/>
+      </w:rPr>
+    </w:lvl>
+  </w:abstractNum>
+  <w:abstractNum w:abstractNumId="2" w15:restartNumberingAfterBreak="0">
+    <w:nsid w:val="0D9D7700"/>
+    <w:multiLevelType w:val="hybridMultilevel"/>
+    <w:tmpl w:val="238E8828"/>
+    <w:lvl w:ilvl="0" w:tplc="11040CBA">
+      <w:start w:val="1"/>
+      <w:numFmt w:val="bullet"/>
+      <w:lvlText w:val=""/>
+      <w:lvlPicBulletId w:val="0"/>
+      <w:lvlJc w:val="left"/>
+      <w:pPr>
+        <w:tabs>
+          <w:tab w:val="num" w:pos="720"/>
+        </w:tabs>
+        <w:ind w:left="720" w:hanging="360"/>
+      </w:pPr>
+      <w:rPr>
+        <w:rFonts w:ascii="Symbol" w:hAnsi="Symbol" w:hint="default"/>
+      </w:rPr>
+    </w:lvl>
+    <w:lvl w:ilvl="1" w:tplc="95DCC134" w:tentative="1">
+      <w:start w:val="1"/>
+      <w:numFmt w:val="bullet"/>
+      <w:lvlText w:val=""/>
+      <w:lvlJc w:val="left"/>
+      <w:pPr>
+        <w:tabs>
+          <w:tab w:val="num" w:pos="1440"/>
+        </w:tabs>
+        <w:ind w:left="1440" w:hanging="360"/>
+      </w:pPr>
+      <w:rPr>
+        <w:rFonts w:ascii="Symbol" w:hAnsi="Symbol" w:hint="default"/>
+      </w:rPr>
+    </w:lvl>
+    <w:lvl w:ilvl="2" w:tplc="863E82B6" w:tentative="1">
+      <w:start w:val="1"/>
+      <w:numFmt w:val="bullet"/>
+      <w:lvlText w:val=""/>
+      <w:lvlJc w:val="left"/>
+      <w:pPr>
+        <w:tabs>
+          <w:tab w:val="num" w:pos="2160"/>
+        </w:tabs>
+        <w:ind w:left="2160" w:hanging="360"/>
+      </w:pPr>
+      <w:rPr>
+        <w:rFonts w:ascii="Symbol" w:hAnsi="Symbol" w:hint="default"/>
+      </w:rPr>
+    </w:lvl>
+    <w:lvl w:ilvl="3" w:tplc="FC641666" w:tentative="1">
+      <w:start w:val="1"/>
+      <w:numFmt w:val="bullet"/>
+      <w:lvlText w:val=""/>
+      <w:lvlJc w:val="left"/>
+      <w:pPr>
+        <w:tabs>
+          <w:tab w:val="num" w:pos="2880"/>
+        </w:tabs>
+        <w:ind w:left="2880" w:hanging="360"/>
+      </w:pPr>
+      <w:rPr>
+        <w:rFonts w:ascii="Symbol" w:hAnsi="Symbol" w:hint="default"/>
+      </w:rPr>
+    </w:lvl>
+    <w:lvl w:ilvl="4" w:tplc="9976C826" w:tentative="1">
+      <w:start w:val="1"/>
+      <w:numFmt w:val="bullet"/>
+      <w:lvlText w:val=""/>
+      <w:lvlJc w:val="left"/>
+      <w:pPr>
+        <w:tabs>
+          <w:tab w:val="num" w:pos="3600"/>
+        </w:tabs>
+        <w:ind w:left="3600" w:hanging="360"/>
+      </w:pPr>
+      <w:rPr>
+        <w:rFonts w:ascii="Symbol" w:hAnsi="Symbol" w:hint="default"/>
+      </w:rPr>
+    </w:lvl>
+    <w:lvl w:ilvl="5" w:tplc="CF0C84A6" w:tentative="1">
+      <w:start w:val="1"/>
+      <w:numFmt w:val="bullet"/>
+      <w:lvlText w:val=""/>
+      <w:lvlJc w:val="left"/>
+      <w:pPr>
+        <w:tabs>
+          <w:tab w:val="num" w:pos="4320"/>
+        </w:tabs>
+        <w:ind w:left="4320" w:hanging="360"/>
+      </w:pPr>
+      <w:rPr>
+        <w:rFonts w:ascii="Symbol" w:hAnsi="Symbol" w:hint="default"/>
+      </w:rPr>
+    </w:lvl>
+    <w:lvl w:ilvl="6" w:tplc="70FE559E" w:tentative="1">
+      <w:start w:val="1"/>
+      <w:numFmt w:val="bullet"/>
+      <w:lvlText w:val=""/>
+      <w:lvlJc w:val="left"/>
+      <w:pPr>
+        <w:tabs>
+          <w:tab w:val="num" w:pos="5040"/>
+        </w:tabs>
+        <w:ind w:left="5040" w:hanging="360"/>
+      </w:pPr>
+      <w:rPr>
+        <w:rFonts w:ascii="Symbol" w:hAnsi="Symbol" w:hint="default"/>
+      </w:rPr>
+    </w:lvl>
+    <w:lvl w:ilvl="7" w:tplc="1EB43052" w:tentative="1">
+      <w:start w:val="1"/>
+      <w:numFmt w:val="bullet"/>
+      <w:lvlText w:val=""/>
+      <w:lvlJc w:val="left"/>
+      <w:pPr>
+        <w:tabs>
+          <w:tab w:val="num" w:pos="5760"/>
+        </w:tabs>
+        <w:ind w:left="5760" w:hanging="360"/>
+      </w:pPr>
+      <w:rPr>
+        <w:rFonts w:ascii="Symbol" w:hAnsi="Symbol" w:hint="default"/>
+      </w:rPr>
+    </w:lvl>
+    <w:lvl w:ilvl="8" w:tplc="497202CA" w:tentative="1">
+      <w:start w:val="1"/>
+      <w:numFmt w:val="bullet"/>
+      <w:lvlText w:val=""/>
+      <w:lvlJc w:val="left"/>
+      <w:pPr>
+        <w:tabs>
+          <w:tab w:val="num" w:pos="6480"/>
+        </w:tabs>
+        <w:ind w:left="6480" w:hanging="360"/>
+      </w:pPr>
+      <w:rPr>
+        <w:rFonts w:ascii="Symbol" w:hAnsi="Symbol" w:hint="default"/>
+      </w:rPr>
+    </w:lvl>
+  </w:abstractNum>
+  <w:abstractNum w:abstractNumId="3" w15:restartNumberingAfterBreak="0">
+    <w:nsid w:val="15080C0E"/>
+    <w:multiLevelType w:val="hybridMultilevel"/>
+    <w:tmpl w:val="72C447A6"/>
+    <w:lvl w:ilvl="0" w:tplc="03FEA990">
+      <w:start w:val="1"/>
+      <w:numFmt w:val="bullet"/>
+      <w:lvlText w:val=""/>
+      <w:lvlPicBulletId w:val="0"/>
+      <w:lvlJc w:val="left"/>
+      <w:pPr>
+        <w:tabs>
+          <w:tab w:val="num" w:pos="720"/>
+        </w:tabs>
+        <w:ind w:left="720" w:hanging="360"/>
+      </w:pPr>
+      <w:rPr>
+        <w:rFonts w:ascii="Symbol" w:hAnsi="Symbol" w:hint="default"/>
+      </w:rPr>
+    </w:lvl>
+    <w:lvl w:ilvl="1" w:tplc="75D01C0A" w:tentative="1">
+      <w:start w:val="1"/>
+      <w:numFmt w:val="bullet"/>
+      <w:lvlText w:val=""/>
+      <w:lvlJc w:val="left"/>
+      <w:pPr>
+        <w:tabs>
+          <w:tab w:val="num" w:pos="1440"/>
+        </w:tabs>
+        <w:ind w:left="1440" w:hanging="360"/>
+      </w:pPr>
+      <w:rPr>
+        <w:rFonts w:ascii="Symbol" w:hAnsi="Symbol" w:hint="default"/>
+      </w:rPr>
+    </w:lvl>
+    <w:lvl w:ilvl="2" w:tplc="F27890D0" w:tentative="1">
+      <w:start w:val="1"/>
+      <w:numFmt w:val="bullet"/>
+      <w:lvlText w:val=""/>
+      <w:lvlJc w:val="left"/>
+      <w:pPr>
+        <w:tabs>
+          <w:tab w:val="num" w:pos="2160"/>
+        </w:tabs>
+        <w:ind w:left="2160" w:hanging="360"/>
+      </w:pPr>
+      <w:rPr>
+        <w:rFonts w:ascii="Symbol" w:hAnsi="Symbol" w:hint="default"/>
+      </w:rPr>
+    </w:lvl>
+    <w:lvl w:ilvl="3" w:tplc="265E347E" w:tentative="1">
+      <w:start w:val="1"/>
+      <w:numFmt w:val="bullet"/>
+      <w:lvlText w:val=""/>
+      <w:lvlJc w:val="left"/>
+      <w:pPr>
+        <w:tabs>
+          <w:tab w:val="num" w:pos="2880"/>
+        </w:tabs>
+        <w:ind w:left="2880" w:hanging="360"/>
+      </w:pPr>
+      <w:rPr>
+        <w:rFonts w:ascii="Symbol" w:hAnsi="Symbol" w:hint="default"/>
+      </w:rPr>
+    </w:lvl>
+    <w:lvl w:ilvl="4" w:tplc="1712576A" w:tentative="1">
+      <w:start w:val="1"/>
+      <w:numFmt w:val="bullet"/>
+      <w:lvlText w:val=""/>
+      <w:lvlJc w:val="left"/>
+      <w:pPr>
+        <w:tabs>
+          <w:tab w:val="num" w:pos="3600"/>
+        </w:tabs>
+        <w:ind w:left="3600" w:hanging="360"/>
+      </w:pPr>
+      <w:rPr>
+        <w:rFonts w:ascii="Symbol" w:hAnsi="Symbol" w:hint="default"/>
+      </w:rPr>
+    </w:lvl>
+    <w:lvl w:ilvl="5" w:tplc="FEA8FA18" w:tentative="1">
+      <w:start w:val="1"/>
+      <w:numFmt w:val="bullet"/>
+      <w:lvlText w:val=""/>
+      <w:lvlJc w:val="left"/>
+      <w:pPr>
+        <w:tabs>
+          <w:tab w:val="num" w:pos="4320"/>
+        </w:tabs>
+        <w:ind w:left="4320" w:hanging="360"/>
+      </w:pPr>
+      <w:rPr>
+        <w:rFonts w:ascii="Symbol" w:hAnsi="Symbol" w:hint="default"/>
+      </w:rPr>
+    </w:lvl>
+    <w:lvl w:ilvl="6" w:tplc="1DE8B7E4" w:tentative="1">
+      <w:start w:val="1"/>
+      <w:numFmt w:val="bullet"/>
+      <w:lvlText w:val=""/>
+      <w:lvlJc w:val="left"/>
+      <w:pPr>
+        <w:tabs>
+          <w:tab w:val="num" w:pos="5040"/>
+        </w:tabs>
+        <w:ind w:left="5040" w:hanging="360"/>
+      </w:pPr>
+      <w:rPr>
+        <w:rFonts w:ascii="Symbol" w:hAnsi="Symbol" w:hint="default"/>
+      </w:rPr>
+    </w:lvl>
+    <w:lvl w:ilvl="7" w:tplc="2A4030D6" w:tentative="1">
+      <w:start w:val="1"/>
+      <w:numFmt w:val="bullet"/>
+      <w:lvlText w:val=""/>
+      <w:lvlJc w:val="left"/>
+      <w:pPr>
+        <w:tabs>
+          <w:tab w:val="num" w:pos="5760"/>
+        </w:tabs>
+        <w:ind w:left="5760" w:hanging="360"/>
+      </w:pPr>
+      <w:rPr>
+        <w:rFonts w:ascii="Symbol" w:hAnsi="Symbol" w:hint="default"/>
+      </w:rPr>
+    </w:lvl>
+    <w:lvl w:ilvl="8" w:tplc="D51C1CC8" w:tentative="1">
+      <w:start w:val="1"/>
+      <w:numFmt w:val="bullet"/>
+      <w:lvlText w:val=""/>
+      <w:lvlJc w:val="left"/>
+      <w:pPr>
+        <w:tabs>
+          <w:tab w:val="num" w:pos="6480"/>
+        </w:tabs>
+        <w:ind w:left="6480" w:hanging="360"/>
+      </w:pPr>
+      <w:rPr>
+        <w:rFonts w:ascii="Symbol" w:hAnsi="Symbol" w:hint="default"/>
+      </w:rPr>
+    </w:lvl>
+  </w:abstractNum>
+  <w:abstractNum w:abstractNumId="4" w15:restartNumberingAfterBreak="0">
     <w:nsid w:val="1B567B81"/>
     <w:multiLevelType w:val="multilevel"/>
     <w:tmpl w:val="C7720902"/>
@@ -15449,7 +19611,289 @@
       </w:rPr>
     </w:lvl>
   </w:abstractNum>
-  <w:abstractNum w:abstractNumId="1" w15:restartNumberingAfterBreak="0">
+  <w:abstractNum w:abstractNumId="5" w15:restartNumberingAfterBreak="0">
+    <w:nsid w:val="1E4C1299"/>
+    <w:multiLevelType w:val="hybridMultilevel"/>
+    <w:tmpl w:val="48707C74"/>
+    <w:lvl w:ilvl="0" w:tplc="E7BCB194">
+      <w:start w:val="1"/>
+      <w:numFmt w:val="bullet"/>
+      <w:lvlText w:val=""/>
+      <w:lvlPicBulletId w:val="0"/>
+      <w:lvlJc w:val="left"/>
+      <w:pPr>
+        <w:tabs>
+          <w:tab w:val="num" w:pos="720"/>
+        </w:tabs>
+        <w:ind w:left="720" w:hanging="360"/>
+      </w:pPr>
+      <w:rPr>
+        <w:rFonts w:ascii="Symbol" w:hAnsi="Symbol" w:hint="default"/>
+      </w:rPr>
+    </w:lvl>
+    <w:lvl w:ilvl="1" w:tplc="F2E4A636" w:tentative="1">
+      <w:start w:val="1"/>
+      <w:numFmt w:val="bullet"/>
+      <w:lvlText w:val=""/>
+      <w:lvlJc w:val="left"/>
+      <w:pPr>
+        <w:tabs>
+          <w:tab w:val="num" w:pos="1440"/>
+        </w:tabs>
+        <w:ind w:left="1440" w:hanging="360"/>
+      </w:pPr>
+      <w:rPr>
+        <w:rFonts w:ascii="Symbol" w:hAnsi="Symbol" w:hint="default"/>
+      </w:rPr>
+    </w:lvl>
+    <w:lvl w:ilvl="2" w:tplc="F5B264FC" w:tentative="1">
+      <w:start w:val="1"/>
+      <w:numFmt w:val="bullet"/>
+      <w:lvlText w:val=""/>
+      <w:lvlJc w:val="left"/>
+      <w:pPr>
+        <w:tabs>
+          <w:tab w:val="num" w:pos="2160"/>
+        </w:tabs>
+        <w:ind w:left="2160" w:hanging="360"/>
+      </w:pPr>
+      <w:rPr>
+        <w:rFonts w:ascii="Symbol" w:hAnsi="Symbol" w:hint="default"/>
+      </w:rPr>
+    </w:lvl>
+    <w:lvl w:ilvl="3" w:tplc="A73E7918" w:tentative="1">
+      <w:start w:val="1"/>
+      <w:numFmt w:val="bullet"/>
+      <w:lvlText w:val=""/>
+      <w:lvlJc w:val="left"/>
+      <w:pPr>
+        <w:tabs>
+          <w:tab w:val="num" w:pos="2880"/>
+        </w:tabs>
+        <w:ind w:left="2880" w:hanging="360"/>
+      </w:pPr>
+      <w:rPr>
+        <w:rFonts w:ascii="Symbol" w:hAnsi="Symbol" w:hint="default"/>
+      </w:rPr>
+    </w:lvl>
+    <w:lvl w:ilvl="4" w:tplc="F620DD46" w:tentative="1">
+      <w:start w:val="1"/>
+      <w:numFmt w:val="bullet"/>
+      <w:lvlText w:val=""/>
+      <w:lvlJc w:val="left"/>
+      <w:pPr>
+        <w:tabs>
+          <w:tab w:val="num" w:pos="3600"/>
+        </w:tabs>
+        <w:ind w:left="3600" w:hanging="360"/>
+      </w:pPr>
+      <w:rPr>
+        <w:rFonts w:ascii="Symbol" w:hAnsi="Symbol" w:hint="default"/>
+      </w:rPr>
+    </w:lvl>
+    <w:lvl w:ilvl="5" w:tplc="6476580C" w:tentative="1">
+      <w:start w:val="1"/>
+      <w:numFmt w:val="bullet"/>
+      <w:lvlText w:val=""/>
+      <w:lvlJc w:val="left"/>
+      <w:pPr>
+        <w:tabs>
+          <w:tab w:val="num" w:pos="4320"/>
+        </w:tabs>
+        <w:ind w:left="4320" w:hanging="360"/>
+      </w:pPr>
+      <w:rPr>
+        <w:rFonts w:ascii="Symbol" w:hAnsi="Symbol" w:hint="default"/>
+      </w:rPr>
+    </w:lvl>
+    <w:lvl w:ilvl="6" w:tplc="470CEAA8" w:tentative="1">
+      <w:start w:val="1"/>
+      <w:numFmt w:val="bullet"/>
+      <w:lvlText w:val=""/>
+      <w:lvlJc w:val="left"/>
+      <w:pPr>
+        <w:tabs>
+          <w:tab w:val="num" w:pos="5040"/>
+        </w:tabs>
+        <w:ind w:left="5040" w:hanging="360"/>
+      </w:pPr>
+      <w:rPr>
+        <w:rFonts w:ascii="Symbol" w:hAnsi="Symbol" w:hint="default"/>
+      </w:rPr>
+    </w:lvl>
+    <w:lvl w:ilvl="7" w:tplc="BD469CA0" w:tentative="1">
+      <w:start w:val="1"/>
+      <w:numFmt w:val="bullet"/>
+      <w:lvlText w:val=""/>
+      <w:lvlJc w:val="left"/>
+      <w:pPr>
+        <w:tabs>
+          <w:tab w:val="num" w:pos="5760"/>
+        </w:tabs>
+        <w:ind w:left="5760" w:hanging="360"/>
+      </w:pPr>
+      <w:rPr>
+        <w:rFonts w:ascii="Symbol" w:hAnsi="Symbol" w:hint="default"/>
+      </w:rPr>
+    </w:lvl>
+    <w:lvl w:ilvl="8" w:tplc="4514A18A" w:tentative="1">
+      <w:start w:val="1"/>
+      <w:numFmt w:val="bullet"/>
+      <w:lvlText w:val=""/>
+      <w:lvlJc w:val="left"/>
+      <w:pPr>
+        <w:tabs>
+          <w:tab w:val="num" w:pos="6480"/>
+        </w:tabs>
+        <w:ind w:left="6480" w:hanging="360"/>
+      </w:pPr>
+      <w:rPr>
+        <w:rFonts w:ascii="Symbol" w:hAnsi="Symbol" w:hint="default"/>
+      </w:rPr>
+    </w:lvl>
+  </w:abstractNum>
+  <w:abstractNum w:abstractNumId="6" w15:restartNumberingAfterBreak="0">
+    <w:nsid w:val="1FBD4116"/>
+    <w:multiLevelType w:val="hybridMultilevel"/>
+    <w:tmpl w:val="72C682EA"/>
+    <w:lvl w:ilvl="0" w:tplc="DC1A59EC">
+      <w:start w:val="1"/>
+      <w:numFmt w:val="bullet"/>
+      <w:lvlText w:val=""/>
+      <w:lvlPicBulletId w:val="1"/>
+      <w:lvlJc w:val="left"/>
+      <w:pPr>
+        <w:tabs>
+          <w:tab w:val="num" w:pos="720"/>
+        </w:tabs>
+        <w:ind w:left="720" w:hanging="360"/>
+      </w:pPr>
+      <w:rPr>
+        <w:rFonts w:ascii="Symbol" w:hAnsi="Symbol" w:hint="default"/>
+      </w:rPr>
+    </w:lvl>
+    <w:lvl w:ilvl="1" w:tplc="2974AE4E" w:tentative="1">
+      <w:start w:val="1"/>
+      <w:numFmt w:val="bullet"/>
+      <w:lvlText w:val=""/>
+      <w:lvlJc w:val="left"/>
+      <w:pPr>
+        <w:tabs>
+          <w:tab w:val="num" w:pos="1440"/>
+        </w:tabs>
+        <w:ind w:left="1440" w:hanging="360"/>
+      </w:pPr>
+      <w:rPr>
+        <w:rFonts w:ascii="Symbol" w:hAnsi="Symbol" w:hint="default"/>
+      </w:rPr>
+    </w:lvl>
+    <w:lvl w:ilvl="2" w:tplc="804EC59C" w:tentative="1">
+      <w:start w:val="1"/>
+      <w:numFmt w:val="bullet"/>
+      <w:lvlText w:val=""/>
+      <w:lvlJc w:val="left"/>
+      <w:pPr>
+        <w:tabs>
+          <w:tab w:val="num" w:pos="2160"/>
+        </w:tabs>
+        <w:ind w:left="2160" w:hanging="360"/>
+      </w:pPr>
+      <w:rPr>
+        <w:rFonts w:ascii="Symbol" w:hAnsi="Symbol" w:hint="default"/>
+      </w:rPr>
+    </w:lvl>
+    <w:lvl w:ilvl="3" w:tplc="8D520F78" w:tentative="1">
+      <w:start w:val="1"/>
+      <w:numFmt w:val="bullet"/>
+      <w:lvlText w:val=""/>
+      <w:lvlJc w:val="left"/>
+      <w:pPr>
+        <w:tabs>
+          <w:tab w:val="num" w:pos="2880"/>
+        </w:tabs>
+        <w:ind w:left="2880" w:hanging="360"/>
+      </w:pPr>
+      <w:rPr>
+        <w:rFonts w:ascii="Symbol" w:hAnsi="Symbol" w:hint="default"/>
+      </w:rPr>
+    </w:lvl>
+    <w:lvl w:ilvl="4" w:tplc="B25ACC12" w:tentative="1">
+      <w:start w:val="1"/>
+      <w:numFmt w:val="bullet"/>
+      <w:lvlText w:val=""/>
+      <w:lvlJc w:val="left"/>
+      <w:pPr>
+        <w:tabs>
+          <w:tab w:val="num" w:pos="3600"/>
+        </w:tabs>
+        <w:ind w:left="3600" w:hanging="360"/>
+      </w:pPr>
+      <w:rPr>
+        <w:rFonts w:ascii="Symbol" w:hAnsi="Symbol" w:hint="default"/>
+      </w:rPr>
+    </w:lvl>
+    <w:lvl w:ilvl="5" w:tplc="43884C3C" w:tentative="1">
+      <w:start w:val="1"/>
+      <w:numFmt w:val="bullet"/>
+      <w:lvlText w:val=""/>
+      <w:lvlJc w:val="left"/>
+      <w:pPr>
+        <w:tabs>
+          <w:tab w:val="num" w:pos="4320"/>
+        </w:tabs>
+        <w:ind w:left="4320" w:hanging="360"/>
+      </w:pPr>
+      <w:rPr>
+        <w:rFonts w:ascii="Symbol" w:hAnsi="Symbol" w:hint="default"/>
+      </w:rPr>
+    </w:lvl>
+    <w:lvl w:ilvl="6" w:tplc="08D41828" w:tentative="1">
+      <w:start w:val="1"/>
+      <w:numFmt w:val="bullet"/>
+      <w:lvlText w:val=""/>
+      <w:lvlJc w:val="left"/>
+      <w:pPr>
+        <w:tabs>
+          <w:tab w:val="num" w:pos="5040"/>
+        </w:tabs>
+        <w:ind w:left="5040" w:hanging="360"/>
+      </w:pPr>
+      <w:rPr>
+        <w:rFonts w:ascii="Symbol" w:hAnsi="Symbol" w:hint="default"/>
+      </w:rPr>
+    </w:lvl>
+    <w:lvl w:ilvl="7" w:tplc="06DC64E4" w:tentative="1">
+      <w:start w:val="1"/>
+      <w:numFmt w:val="bullet"/>
+      <w:lvlText w:val=""/>
+      <w:lvlJc w:val="left"/>
+      <w:pPr>
+        <w:tabs>
+          <w:tab w:val="num" w:pos="5760"/>
+        </w:tabs>
+        <w:ind w:left="5760" w:hanging="360"/>
+      </w:pPr>
+      <w:rPr>
+        <w:rFonts w:ascii="Symbol" w:hAnsi="Symbol" w:hint="default"/>
+      </w:rPr>
+    </w:lvl>
+    <w:lvl w:ilvl="8" w:tplc="149A9442" w:tentative="1">
+      <w:start w:val="1"/>
+      <w:numFmt w:val="bullet"/>
+      <w:lvlText w:val=""/>
+      <w:lvlJc w:val="left"/>
+      <w:pPr>
+        <w:tabs>
+          <w:tab w:val="num" w:pos="6480"/>
+        </w:tabs>
+        <w:ind w:left="6480" w:hanging="360"/>
+      </w:pPr>
+      <w:rPr>
+        <w:rFonts w:ascii="Symbol" w:hAnsi="Symbol" w:hint="default"/>
+      </w:rPr>
+    </w:lvl>
+  </w:abstractNum>
+  <w:abstractNum w:abstractNumId="7" w15:restartNumberingAfterBreak="0">
     <w:nsid w:val="20F3469D"/>
     <w:multiLevelType w:val="hybridMultilevel"/>
     <w:tmpl w:val="10A84C04"/>
@@ -15538,7 +19982,148 @@
       </w:pPr>
     </w:lvl>
   </w:abstractNum>
-  <w:abstractNum w:abstractNumId="2" w15:restartNumberingAfterBreak="0">
+  <w:abstractNum w:abstractNumId="8" w15:restartNumberingAfterBreak="0">
+    <w:nsid w:val="23442071"/>
+    <w:multiLevelType w:val="hybridMultilevel"/>
+    <w:tmpl w:val="7BEC91D8"/>
+    <w:lvl w:ilvl="0" w:tplc="84B8F574">
+      <w:start w:val="1"/>
+      <w:numFmt w:val="bullet"/>
+      <w:lvlText w:val=""/>
+      <w:lvlPicBulletId w:val="1"/>
+      <w:lvlJc w:val="left"/>
+      <w:pPr>
+        <w:tabs>
+          <w:tab w:val="num" w:pos="720"/>
+        </w:tabs>
+        <w:ind w:left="720" w:hanging="360"/>
+      </w:pPr>
+      <w:rPr>
+        <w:rFonts w:ascii="Symbol" w:hAnsi="Symbol" w:hint="default"/>
+      </w:rPr>
+    </w:lvl>
+    <w:lvl w:ilvl="1" w:tplc="F25EC4D6" w:tentative="1">
+      <w:start w:val="1"/>
+      <w:numFmt w:val="bullet"/>
+      <w:lvlText w:val=""/>
+      <w:lvlJc w:val="left"/>
+      <w:pPr>
+        <w:tabs>
+          <w:tab w:val="num" w:pos="1440"/>
+        </w:tabs>
+        <w:ind w:left="1440" w:hanging="360"/>
+      </w:pPr>
+      <w:rPr>
+        <w:rFonts w:ascii="Symbol" w:hAnsi="Symbol" w:hint="default"/>
+      </w:rPr>
+    </w:lvl>
+    <w:lvl w:ilvl="2" w:tplc="022CAAAA" w:tentative="1">
+      <w:start w:val="1"/>
+      <w:numFmt w:val="bullet"/>
+      <w:lvlText w:val=""/>
+      <w:lvlJc w:val="left"/>
+      <w:pPr>
+        <w:tabs>
+          <w:tab w:val="num" w:pos="2160"/>
+        </w:tabs>
+        <w:ind w:left="2160" w:hanging="360"/>
+      </w:pPr>
+      <w:rPr>
+        <w:rFonts w:ascii="Symbol" w:hAnsi="Symbol" w:hint="default"/>
+      </w:rPr>
+    </w:lvl>
+    <w:lvl w:ilvl="3" w:tplc="EA6855BA" w:tentative="1">
+      <w:start w:val="1"/>
+      <w:numFmt w:val="bullet"/>
+      <w:lvlText w:val=""/>
+      <w:lvlJc w:val="left"/>
+      <w:pPr>
+        <w:tabs>
+          <w:tab w:val="num" w:pos="2880"/>
+        </w:tabs>
+        <w:ind w:left="2880" w:hanging="360"/>
+      </w:pPr>
+      <w:rPr>
+        <w:rFonts w:ascii="Symbol" w:hAnsi="Symbol" w:hint="default"/>
+      </w:rPr>
+    </w:lvl>
+    <w:lvl w:ilvl="4" w:tplc="2FC0331A" w:tentative="1">
+      <w:start w:val="1"/>
+      <w:numFmt w:val="bullet"/>
+      <w:lvlText w:val=""/>
+      <w:lvlJc w:val="left"/>
+      <w:pPr>
+        <w:tabs>
+          <w:tab w:val="num" w:pos="3600"/>
+        </w:tabs>
+        <w:ind w:left="3600" w:hanging="360"/>
+      </w:pPr>
+      <w:rPr>
+        <w:rFonts w:ascii="Symbol" w:hAnsi="Symbol" w:hint="default"/>
+      </w:rPr>
+    </w:lvl>
+    <w:lvl w:ilvl="5" w:tplc="E98C3792" w:tentative="1">
+      <w:start w:val="1"/>
+      <w:numFmt w:val="bullet"/>
+      <w:lvlText w:val=""/>
+      <w:lvlJc w:val="left"/>
+      <w:pPr>
+        <w:tabs>
+          <w:tab w:val="num" w:pos="4320"/>
+        </w:tabs>
+        <w:ind w:left="4320" w:hanging="360"/>
+      </w:pPr>
+      <w:rPr>
+        <w:rFonts w:ascii="Symbol" w:hAnsi="Symbol" w:hint="default"/>
+      </w:rPr>
+    </w:lvl>
+    <w:lvl w:ilvl="6" w:tplc="3DFEA274" w:tentative="1">
+      <w:start w:val="1"/>
+      <w:numFmt w:val="bullet"/>
+      <w:lvlText w:val=""/>
+      <w:lvlJc w:val="left"/>
+      <w:pPr>
+        <w:tabs>
+          <w:tab w:val="num" w:pos="5040"/>
+        </w:tabs>
+        <w:ind w:left="5040" w:hanging="360"/>
+      </w:pPr>
+      <w:rPr>
+        <w:rFonts w:ascii="Symbol" w:hAnsi="Symbol" w:hint="default"/>
+      </w:rPr>
+    </w:lvl>
+    <w:lvl w:ilvl="7" w:tplc="CE74D646" w:tentative="1">
+      <w:start w:val="1"/>
+      <w:numFmt w:val="bullet"/>
+      <w:lvlText w:val=""/>
+      <w:lvlJc w:val="left"/>
+      <w:pPr>
+        <w:tabs>
+          <w:tab w:val="num" w:pos="5760"/>
+        </w:tabs>
+        <w:ind w:left="5760" w:hanging="360"/>
+      </w:pPr>
+      <w:rPr>
+        <w:rFonts w:ascii="Symbol" w:hAnsi="Symbol" w:hint="default"/>
+      </w:rPr>
+    </w:lvl>
+    <w:lvl w:ilvl="8" w:tplc="B2BA0610" w:tentative="1">
+      <w:start w:val="1"/>
+      <w:numFmt w:val="bullet"/>
+      <w:lvlText w:val=""/>
+      <w:lvlJc w:val="left"/>
+      <w:pPr>
+        <w:tabs>
+          <w:tab w:val="num" w:pos="6480"/>
+        </w:tabs>
+        <w:ind w:left="6480" w:hanging="360"/>
+      </w:pPr>
+      <w:rPr>
+        <w:rFonts w:ascii="Symbol" w:hAnsi="Symbol" w:hint="default"/>
+      </w:rPr>
+    </w:lvl>
+  </w:abstractNum>
+  <w:abstractNum w:abstractNumId="9" w15:restartNumberingAfterBreak="0">
     <w:nsid w:val="23C43F5E"/>
     <w:multiLevelType w:val="hybridMultilevel"/>
     <w:tmpl w:val="DF182A40"/>
@@ -15627,7 +20212,148 @@
       </w:pPr>
     </w:lvl>
   </w:abstractNum>
-  <w:abstractNum w:abstractNumId="3" w15:restartNumberingAfterBreak="0">
+  <w:abstractNum w:abstractNumId="10" w15:restartNumberingAfterBreak="0">
+    <w:nsid w:val="24162037"/>
+    <w:multiLevelType w:val="hybridMultilevel"/>
+    <w:tmpl w:val="2A7C51F8"/>
+    <w:lvl w:ilvl="0" w:tplc="2774CFE0">
+      <w:start w:val="1"/>
+      <w:numFmt w:val="bullet"/>
+      <w:lvlText w:val=""/>
+      <w:lvlPicBulletId w:val="1"/>
+      <w:lvlJc w:val="left"/>
+      <w:pPr>
+        <w:tabs>
+          <w:tab w:val="num" w:pos="720"/>
+        </w:tabs>
+        <w:ind w:left="720" w:hanging="360"/>
+      </w:pPr>
+      <w:rPr>
+        <w:rFonts w:ascii="Symbol" w:hAnsi="Symbol" w:hint="default"/>
+      </w:rPr>
+    </w:lvl>
+    <w:lvl w:ilvl="1" w:tplc="3FE23022" w:tentative="1">
+      <w:start w:val="1"/>
+      <w:numFmt w:val="bullet"/>
+      <w:lvlText w:val=""/>
+      <w:lvlJc w:val="left"/>
+      <w:pPr>
+        <w:tabs>
+          <w:tab w:val="num" w:pos="1440"/>
+        </w:tabs>
+        <w:ind w:left="1440" w:hanging="360"/>
+      </w:pPr>
+      <w:rPr>
+        <w:rFonts w:ascii="Symbol" w:hAnsi="Symbol" w:hint="default"/>
+      </w:rPr>
+    </w:lvl>
+    <w:lvl w:ilvl="2" w:tplc="D884C86A" w:tentative="1">
+      <w:start w:val="1"/>
+      <w:numFmt w:val="bullet"/>
+      <w:lvlText w:val=""/>
+      <w:lvlJc w:val="left"/>
+      <w:pPr>
+        <w:tabs>
+          <w:tab w:val="num" w:pos="2160"/>
+        </w:tabs>
+        <w:ind w:left="2160" w:hanging="360"/>
+      </w:pPr>
+      <w:rPr>
+        <w:rFonts w:ascii="Symbol" w:hAnsi="Symbol" w:hint="default"/>
+      </w:rPr>
+    </w:lvl>
+    <w:lvl w:ilvl="3" w:tplc="27625C22" w:tentative="1">
+      <w:start w:val="1"/>
+      <w:numFmt w:val="bullet"/>
+      <w:lvlText w:val=""/>
+      <w:lvlJc w:val="left"/>
+      <w:pPr>
+        <w:tabs>
+          <w:tab w:val="num" w:pos="2880"/>
+        </w:tabs>
+        <w:ind w:left="2880" w:hanging="360"/>
+      </w:pPr>
+      <w:rPr>
+        <w:rFonts w:ascii="Symbol" w:hAnsi="Symbol" w:hint="default"/>
+      </w:rPr>
+    </w:lvl>
+    <w:lvl w:ilvl="4" w:tplc="EFF67080" w:tentative="1">
+      <w:start w:val="1"/>
+      <w:numFmt w:val="bullet"/>
+      <w:lvlText w:val=""/>
+      <w:lvlJc w:val="left"/>
+      <w:pPr>
+        <w:tabs>
+          <w:tab w:val="num" w:pos="3600"/>
+        </w:tabs>
+        <w:ind w:left="3600" w:hanging="360"/>
+      </w:pPr>
+      <w:rPr>
+        <w:rFonts w:ascii="Symbol" w:hAnsi="Symbol" w:hint="default"/>
+      </w:rPr>
+    </w:lvl>
+    <w:lvl w:ilvl="5" w:tplc="6E08C5DC" w:tentative="1">
+      <w:start w:val="1"/>
+      <w:numFmt w:val="bullet"/>
+      <w:lvlText w:val=""/>
+      <w:lvlJc w:val="left"/>
+      <w:pPr>
+        <w:tabs>
+          <w:tab w:val="num" w:pos="4320"/>
+        </w:tabs>
+        <w:ind w:left="4320" w:hanging="360"/>
+      </w:pPr>
+      <w:rPr>
+        <w:rFonts w:ascii="Symbol" w:hAnsi="Symbol" w:hint="default"/>
+      </w:rPr>
+    </w:lvl>
+    <w:lvl w:ilvl="6" w:tplc="384ACDC2" w:tentative="1">
+      <w:start w:val="1"/>
+      <w:numFmt w:val="bullet"/>
+      <w:lvlText w:val=""/>
+      <w:lvlJc w:val="left"/>
+      <w:pPr>
+        <w:tabs>
+          <w:tab w:val="num" w:pos="5040"/>
+        </w:tabs>
+        <w:ind w:left="5040" w:hanging="360"/>
+      </w:pPr>
+      <w:rPr>
+        <w:rFonts w:ascii="Symbol" w:hAnsi="Symbol" w:hint="default"/>
+      </w:rPr>
+    </w:lvl>
+    <w:lvl w:ilvl="7" w:tplc="2506B608" w:tentative="1">
+      <w:start w:val="1"/>
+      <w:numFmt w:val="bullet"/>
+      <w:lvlText w:val=""/>
+      <w:lvlJc w:val="left"/>
+      <w:pPr>
+        <w:tabs>
+          <w:tab w:val="num" w:pos="5760"/>
+        </w:tabs>
+        <w:ind w:left="5760" w:hanging="360"/>
+      </w:pPr>
+      <w:rPr>
+        <w:rFonts w:ascii="Symbol" w:hAnsi="Symbol" w:hint="default"/>
+      </w:rPr>
+    </w:lvl>
+    <w:lvl w:ilvl="8" w:tplc="C0AC27EA" w:tentative="1">
+      <w:start w:val="1"/>
+      <w:numFmt w:val="bullet"/>
+      <w:lvlText w:val=""/>
+      <w:lvlJc w:val="left"/>
+      <w:pPr>
+        <w:tabs>
+          <w:tab w:val="num" w:pos="6480"/>
+        </w:tabs>
+        <w:ind w:left="6480" w:hanging="360"/>
+      </w:pPr>
+      <w:rPr>
+        <w:rFonts w:ascii="Symbol" w:hAnsi="Symbol" w:hint="default"/>
+      </w:rPr>
+    </w:lvl>
+  </w:abstractNum>
+  <w:abstractNum w:abstractNumId="11" w15:restartNumberingAfterBreak="0">
     <w:nsid w:val="27EF2E06"/>
     <w:multiLevelType w:val="hybridMultilevel"/>
     <w:tmpl w:val="DF182A40"/>
@@ -15716,7 +20442,7 @@
       </w:pPr>
     </w:lvl>
   </w:abstractNum>
-  <w:abstractNum w:abstractNumId="4" w15:restartNumberingAfterBreak="0">
+  <w:abstractNum w:abstractNumId="12" w15:restartNumberingAfterBreak="0">
     <w:nsid w:val="2AD85948"/>
     <w:multiLevelType w:val="hybridMultilevel"/>
     <w:tmpl w:val="B53065B6"/>
@@ -15805,7 +20531,7 @@
       </w:pPr>
     </w:lvl>
   </w:abstractNum>
-  <w:abstractNum w:abstractNumId="5" w15:restartNumberingAfterBreak="0">
+  <w:abstractNum w:abstractNumId="13" w15:restartNumberingAfterBreak="0">
     <w:nsid w:val="2B3418E2"/>
     <w:multiLevelType w:val="hybridMultilevel"/>
     <w:tmpl w:val="DF182A40"/>
@@ -15894,7 +20620,7 @@
       </w:pPr>
     </w:lvl>
   </w:abstractNum>
-  <w:abstractNum w:abstractNumId="6" w15:restartNumberingAfterBreak="0">
+  <w:abstractNum w:abstractNumId="14" w15:restartNumberingAfterBreak="0">
     <w:nsid w:val="2F6040D9"/>
     <w:multiLevelType w:val="hybridMultilevel"/>
     <w:tmpl w:val="DF182A40"/>
@@ -15983,7 +20709,7 @@
       </w:pPr>
     </w:lvl>
   </w:abstractNum>
-  <w:abstractNum w:abstractNumId="7" w15:restartNumberingAfterBreak="0">
+  <w:abstractNum w:abstractNumId="15" w15:restartNumberingAfterBreak="0">
     <w:nsid w:val="34CD5B7F"/>
     <w:multiLevelType w:val="hybridMultilevel"/>
     <w:tmpl w:val="10A84C04"/>
@@ -16072,7 +20798,7 @@
       </w:pPr>
     </w:lvl>
   </w:abstractNum>
-  <w:abstractNum w:abstractNumId="8" w15:restartNumberingAfterBreak="0">
+  <w:abstractNum w:abstractNumId="16" w15:restartNumberingAfterBreak="0">
     <w:nsid w:val="39AF2D4F"/>
     <w:multiLevelType w:val="hybridMultilevel"/>
     <w:tmpl w:val="14543E86"/>
@@ -16162,7 +20888,7 @@
       </w:pPr>
     </w:lvl>
   </w:abstractNum>
-  <w:abstractNum w:abstractNumId="9" w15:restartNumberingAfterBreak="0">
+  <w:abstractNum w:abstractNumId="17" w15:restartNumberingAfterBreak="0">
     <w:nsid w:val="3C165D3F"/>
     <w:multiLevelType w:val="hybridMultilevel"/>
     <w:tmpl w:val="DF182A40"/>
@@ -16251,7 +20977,148 @@
       </w:pPr>
     </w:lvl>
   </w:abstractNum>
-  <w:abstractNum w:abstractNumId="10" w15:restartNumberingAfterBreak="0">
+  <w:abstractNum w:abstractNumId="18" w15:restartNumberingAfterBreak="0">
+    <w:nsid w:val="3DB45AD0"/>
+    <w:multiLevelType w:val="hybridMultilevel"/>
+    <w:tmpl w:val="6A7483E0"/>
+    <w:lvl w:ilvl="0" w:tplc="9F169006">
+      <w:start w:val="1"/>
+      <w:numFmt w:val="bullet"/>
+      <w:lvlText w:val=""/>
+      <w:lvlPicBulletId w:val="0"/>
+      <w:lvlJc w:val="left"/>
+      <w:pPr>
+        <w:tabs>
+          <w:tab w:val="num" w:pos="720"/>
+        </w:tabs>
+        <w:ind w:left="720" w:hanging="360"/>
+      </w:pPr>
+      <w:rPr>
+        <w:rFonts w:ascii="Symbol" w:hAnsi="Symbol" w:hint="default"/>
+      </w:rPr>
+    </w:lvl>
+    <w:lvl w:ilvl="1" w:tplc="9814D56C" w:tentative="1">
+      <w:start w:val="1"/>
+      <w:numFmt w:val="bullet"/>
+      <w:lvlText w:val=""/>
+      <w:lvlJc w:val="left"/>
+      <w:pPr>
+        <w:tabs>
+          <w:tab w:val="num" w:pos="1440"/>
+        </w:tabs>
+        <w:ind w:left="1440" w:hanging="360"/>
+      </w:pPr>
+      <w:rPr>
+        <w:rFonts w:ascii="Symbol" w:hAnsi="Symbol" w:hint="default"/>
+      </w:rPr>
+    </w:lvl>
+    <w:lvl w:ilvl="2" w:tplc="4A1446BE" w:tentative="1">
+      <w:start w:val="1"/>
+      <w:numFmt w:val="bullet"/>
+      <w:lvlText w:val=""/>
+      <w:lvlJc w:val="left"/>
+      <w:pPr>
+        <w:tabs>
+          <w:tab w:val="num" w:pos="2160"/>
+        </w:tabs>
+        <w:ind w:left="2160" w:hanging="360"/>
+      </w:pPr>
+      <w:rPr>
+        <w:rFonts w:ascii="Symbol" w:hAnsi="Symbol" w:hint="default"/>
+      </w:rPr>
+    </w:lvl>
+    <w:lvl w:ilvl="3" w:tplc="7A2ED324" w:tentative="1">
+      <w:start w:val="1"/>
+      <w:numFmt w:val="bullet"/>
+      <w:lvlText w:val=""/>
+      <w:lvlJc w:val="left"/>
+      <w:pPr>
+        <w:tabs>
+          <w:tab w:val="num" w:pos="2880"/>
+        </w:tabs>
+        <w:ind w:left="2880" w:hanging="360"/>
+      </w:pPr>
+      <w:rPr>
+        <w:rFonts w:ascii="Symbol" w:hAnsi="Symbol" w:hint="default"/>
+      </w:rPr>
+    </w:lvl>
+    <w:lvl w:ilvl="4" w:tplc="83D295E8" w:tentative="1">
+      <w:start w:val="1"/>
+      <w:numFmt w:val="bullet"/>
+      <w:lvlText w:val=""/>
+      <w:lvlJc w:val="left"/>
+      <w:pPr>
+        <w:tabs>
+          <w:tab w:val="num" w:pos="3600"/>
+        </w:tabs>
+        <w:ind w:left="3600" w:hanging="360"/>
+      </w:pPr>
+      <w:rPr>
+        <w:rFonts w:ascii="Symbol" w:hAnsi="Symbol" w:hint="default"/>
+      </w:rPr>
+    </w:lvl>
+    <w:lvl w:ilvl="5" w:tplc="4A7ABC24" w:tentative="1">
+      <w:start w:val="1"/>
+      <w:numFmt w:val="bullet"/>
+      <w:lvlText w:val=""/>
+      <w:lvlJc w:val="left"/>
+      <w:pPr>
+        <w:tabs>
+          <w:tab w:val="num" w:pos="4320"/>
+        </w:tabs>
+        <w:ind w:left="4320" w:hanging="360"/>
+      </w:pPr>
+      <w:rPr>
+        <w:rFonts w:ascii="Symbol" w:hAnsi="Symbol" w:hint="default"/>
+      </w:rPr>
+    </w:lvl>
+    <w:lvl w:ilvl="6" w:tplc="63D2FB9C" w:tentative="1">
+      <w:start w:val="1"/>
+      <w:numFmt w:val="bullet"/>
+      <w:lvlText w:val=""/>
+      <w:lvlJc w:val="left"/>
+      <w:pPr>
+        <w:tabs>
+          <w:tab w:val="num" w:pos="5040"/>
+        </w:tabs>
+        <w:ind w:left="5040" w:hanging="360"/>
+      </w:pPr>
+      <w:rPr>
+        <w:rFonts w:ascii="Symbol" w:hAnsi="Symbol" w:hint="default"/>
+      </w:rPr>
+    </w:lvl>
+    <w:lvl w:ilvl="7" w:tplc="272059E0" w:tentative="1">
+      <w:start w:val="1"/>
+      <w:numFmt w:val="bullet"/>
+      <w:lvlText w:val=""/>
+      <w:lvlJc w:val="left"/>
+      <w:pPr>
+        <w:tabs>
+          <w:tab w:val="num" w:pos="5760"/>
+        </w:tabs>
+        <w:ind w:left="5760" w:hanging="360"/>
+      </w:pPr>
+      <w:rPr>
+        <w:rFonts w:ascii="Symbol" w:hAnsi="Symbol" w:hint="default"/>
+      </w:rPr>
+    </w:lvl>
+    <w:lvl w:ilvl="8" w:tplc="5D446004" w:tentative="1">
+      <w:start w:val="1"/>
+      <w:numFmt w:val="bullet"/>
+      <w:lvlText w:val=""/>
+      <w:lvlJc w:val="left"/>
+      <w:pPr>
+        <w:tabs>
+          <w:tab w:val="num" w:pos="6480"/>
+        </w:tabs>
+        <w:ind w:left="6480" w:hanging="360"/>
+      </w:pPr>
+      <w:rPr>
+        <w:rFonts w:ascii="Symbol" w:hAnsi="Symbol" w:hint="default"/>
+      </w:rPr>
+    </w:lvl>
+  </w:abstractNum>
+  <w:abstractNum w:abstractNumId="19" w15:restartNumberingAfterBreak="0">
     <w:nsid w:val="46794DAE"/>
     <w:multiLevelType w:val="hybridMultilevel"/>
     <w:tmpl w:val="DF182A40"/>
@@ -16340,7 +21207,7 @@
       </w:pPr>
     </w:lvl>
   </w:abstractNum>
-  <w:abstractNum w:abstractNumId="11" w15:restartNumberingAfterBreak="0">
+  <w:abstractNum w:abstractNumId="20" w15:restartNumberingAfterBreak="0">
     <w:nsid w:val="47636BE0"/>
     <w:multiLevelType w:val="hybridMultilevel"/>
     <w:tmpl w:val="DF182A40"/>
@@ -16429,7 +21296,7 @@
       </w:pPr>
     </w:lvl>
   </w:abstractNum>
-  <w:abstractNum w:abstractNumId="12" w15:restartNumberingAfterBreak="0">
+  <w:abstractNum w:abstractNumId="21" w15:restartNumberingAfterBreak="0">
     <w:nsid w:val="495A4482"/>
     <w:multiLevelType w:val="hybridMultilevel"/>
     <w:tmpl w:val="DF182A40"/>
@@ -16518,7 +21385,289 @@
       </w:pPr>
     </w:lvl>
   </w:abstractNum>
-  <w:abstractNum w:abstractNumId="13" w15:restartNumberingAfterBreak="0">
+  <w:abstractNum w:abstractNumId="22" w15:restartNumberingAfterBreak="0">
+    <w:nsid w:val="4C6F7EBC"/>
+    <w:multiLevelType w:val="hybridMultilevel"/>
+    <w:tmpl w:val="9D068FAA"/>
+    <w:lvl w:ilvl="0" w:tplc="0F7EDAB8">
+      <w:start w:val="1"/>
+      <w:numFmt w:val="bullet"/>
+      <w:lvlText w:val=""/>
+      <w:lvlPicBulletId w:val="0"/>
+      <w:lvlJc w:val="left"/>
+      <w:pPr>
+        <w:tabs>
+          <w:tab w:val="num" w:pos="720"/>
+        </w:tabs>
+        <w:ind w:left="720" w:hanging="360"/>
+      </w:pPr>
+      <w:rPr>
+        <w:rFonts w:ascii="Symbol" w:hAnsi="Symbol" w:hint="default"/>
+      </w:rPr>
+    </w:lvl>
+    <w:lvl w:ilvl="1" w:tplc="590E09BC" w:tentative="1">
+      <w:start w:val="1"/>
+      <w:numFmt w:val="bullet"/>
+      <w:lvlText w:val=""/>
+      <w:lvlJc w:val="left"/>
+      <w:pPr>
+        <w:tabs>
+          <w:tab w:val="num" w:pos="1440"/>
+        </w:tabs>
+        <w:ind w:left="1440" w:hanging="360"/>
+      </w:pPr>
+      <w:rPr>
+        <w:rFonts w:ascii="Symbol" w:hAnsi="Symbol" w:hint="default"/>
+      </w:rPr>
+    </w:lvl>
+    <w:lvl w:ilvl="2" w:tplc="B02298EA" w:tentative="1">
+      <w:start w:val="1"/>
+      <w:numFmt w:val="bullet"/>
+      <w:lvlText w:val=""/>
+      <w:lvlJc w:val="left"/>
+      <w:pPr>
+        <w:tabs>
+          <w:tab w:val="num" w:pos="2160"/>
+        </w:tabs>
+        <w:ind w:left="2160" w:hanging="360"/>
+      </w:pPr>
+      <w:rPr>
+        <w:rFonts w:ascii="Symbol" w:hAnsi="Symbol" w:hint="default"/>
+      </w:rPr>
+    </w:lvl>
+    <w:lvl w:ilvl="3" w:tplc="BBB800CC" w:tentative="1">
+      <w:start w:val="1"/>
+      <w:numFmt w:val="bullet"/>
+      <w:lvlText w:val=""/>
+      <w:lvlJc w:val="left"/>
+      <w:pPr>
+        <w:tabs>
+          <w:tab w:val="num" w:pos="2880"/>
+        </w:tabs>
+        <w:ind w:left="2880" w:hanging="360"/>
+      </w:pPr>
+      <w:rPr>
+        <w:rFonts w:ascii="Symbol" w:hAnsi="Symbol" w:hint="default"/>
+      </w:rPr>
+    </w:lvl>
+    <w:lvl w:ilvl="4" w:tplc="E152814A" w:tentative="1">
+      <w:start w:val="1"/>
+      <w:numFmt w:val="bullet"/>
+      <w:lvlText w:val=""/>
+      <w:lvlJc w:val="left"/>
+      <w:pPr>
+        <w:tabs>
+          <w:tab w:val="num" w:pos="3600"/>
+        </w:tabs>
+        <w:ind w:left="3600" w:hanging="360"/>
+      </w:pPr>
+      <w:rPr>
+        <w:rFonts w:ascii="Symbol" w:hAnsi="Symbol" w:hint="default"/>
+      </w:rPr>
+    </w:lvl>
+    <w:lvl w:ilvl="5" w:tplc="7E620650" w:tentative="1">
+      <w:start w:val="1"/>
+      <w:numFmt w:val="bullet"/>
+      <w:lvlText w:val=""/>
+      <w:lvlJc w:val="left"/>
+      <w:pPr>
+        <w:tabs>
+          <w:tab w:val="num" w:pos="4320"/>
+        </w:tabs>
+        <w:ind w:left="4320" w:hanging="360"/>
+      </w:pPr>
+      <w:rPr>
+        <w:rFonts w:ascii="Symbol" w:hAnsi="Symbol" w:hint="default"/>
+      </w:rPr>
+    </w:lvl>
+    <w:lvl w:ilvl="6" w:tplc="A5FC2B8C" w:tentative="1">
+      <w:start w:val="1"/>
+      <w:numFmt w:val="bullet"/>
+      <w:lvlText w:val=""/>
+      <w:lvlJc w:val="left"/>
+      <w:pPr>
+        <w:tabs>
+          <w:tab w:val="num" w:pos="5040"/>
+        </w:tabs>
+        <w:ind w:left="5040" w:hanging="360"/>
+      </w:pPr>
+      <w:rPr>
+        <w:rFonts w:ascii="Symbol" w:hAnsi="Symbol" w:hint="default"/>
+      </w:rPr>
+    </w:lvl>
+    <w:lvl w:ilvl="7" w:tplc="11F2F3BE" w:tentative="1">
+      <w:start w:val="1"/>
+      <w:numFmt w:val="bullet"/>
+      <w:lvlText w:val=""/>
+      <w:lvlJc w:val="left"/>
+      <w:pPr>
+        <w:tabs>
+          <w:tab w:val="num" w:pos="5760"/>
+        </w:tabs>
+        <w:ind w:left="5760" w:hanging="360"/>
+      </w:pPr>
+      <w:rPr>
+        <w:rFonts w:ascii="Symbol" w:hAnsi="Symbol" w:hint="default"/>
+      </w:rPr>
+    </w:lvl>
+    <w:lvl w:ilvl="8" w:tplc="699CE346" w:tentative="1">
+      <w:start w:val="1"/>
+      <w:numFmt w:val="bullet"/>
+      <w:lvlText w:val=""/>
+      <w:lvlJc w:val="left"/>
+      <w:pPr>
+        <w:tabs>
+          <w:tab w:val="num" w:pos="6480"/>
+        </w:tabs>
+        <w:ind w:left="6480" w:hanging="360"/>
+      </w:pPr>
+      <w:rPr>
+        <w:rFonts w:ascii="Symbol" w:hAnsi="Symbol" w:hint="default"/>
+      </w:rPr>
+    </w:lvl>
+  </w:abstractNum>
+  <w:abstractNum w:abstractNumId="23" w15:restartNumberingAfterBreak="0">
+    <w:nsid w:val="51433AC5"/>
+    <w:multiLevelType w:val="hybridMultilevel"/>
+    <w:tmpl w:val="C8FAABA4"/>
+    <w:lvl w:ilvl="0" w:tplc="52889F8A">
+      <w:start w:val="1"/>
+      <w:numFmt w:val="bullet"/>
+      <w:lvlText w:val=""/>
+      <w:lvlPicBulletId w:val="1"/>
+      <w:lvlJc w:val="left"/>
+      <w:pPr>
+        <w:tabs>
+          <w:tab w:val="num" w:pos="720"/>
+        </w:tabs>
+        <w:ind w:left="720" w:hanging="360"/>
+      </w:pPr>
+      <w:rPr>
+        <w:rFonts w:ascii="Symbol" w:hAnsi="Symbol" w:hint="default"/>
+      </w:rPr>
+    </w:lvl>
+    <w:lvl w:ilvl="1" w:tplc="F0A21AF4" w:tentative="1">
+      <w:start w:val="1"/>
+      <w:numFmt w:val="bullet"/>
+      <w:lvlText w:val=""/>
+      <w:lvlJc w:val="left"/>
+      <w:pPr>
+        <w:tabs>
+          <w:tab w:val="num" w:pos="1440"/>
+        </w:tabs>
+        <w:ind w:left="1440" w:hanging="360"/>
+      </w:pPr>
+      <w:rPr>
+        <w:rFonts w:ascii="Symbol" w:hAnsi="Symbol" w:hint="default"/>
+      </w:rPr>
+    </w:lvl>
+    <w:lvl w:ilvl="2" w:tplc="5860B844" w:tentative="1">
+      <w:start w:val="1"/>
+      <w:numFmt w:val="bullet"/>
+      <w:lvlText w:val=""/>
+      <w:lvlJc w:val="left"/>
+      <w:pPr>
+        <w:tabs>
+          <w:tab w:val="num" w:pos="2160"/>
+        </w:tabs>
+        <w:ind w:left="2160" w:hanging="360"/>
+      </w:pPr>
+      <w:rPr>
+        <w:rFonts w:ascii="Symbol" w:hAnsi="Symbol" w:hint="default"/>
+      </w:rPr>
+    </w:lvl>
+    <w:lvl w:ilvl="3" w:tplc="85AE02E0" w:tentative="1">
+      <w:start w:val="1"/>
+      <w:numFmt w:val="bullet"/>
+      <w:lvlText w:val=""/>
+      <w:lvlJc w:val="left"/>
+      <w:pPr>
+        <w:tabs>
+          <w:tab w:val="num" w:pos="2880"/>
+        </w:tabs>
+        <w:ind w:left="2880" w:hanging="360"/>
+      </w:pPr>
+      <w:rPr>
+        <w:rFonts w:ascii="Symbol" w:hAnsi="Symbol" w:hint="default"/>
+      </w:rPr>
+    </w:lvl>
+    <w:lvl w:ilvl="4" w:tplc="AA38B0D4" w:tentative="1">
+      <w:start w:val="1"/>
+      <w:numFmt w:val="bullet"/>
+      <w:lvlText w:val=""/>
+      <w:lvlJc w:val="left"/>
+      <w:pPr>
+        <w:tabs>
+          <w:tab w:val="num" w:pos="3600"/>
+        </w:tabs>
+        <w:ind w:left="3600" w:hanging="360"/>
+      </w:pPr>
+      <w:rPr>
+        <w:rFonts w:ascii="Symbol" w:hAnsi="Symbol" w:hint="default"/>
+      </w:rPr>
+    </w:lvl>
+    <w:lvl w:ilvl="5" w:tplc="301618E4" w:tentative="1">
+      <w:start w:val="1"/>
+      <w:numFmt w:val="bullet"/>
+      <w:lvlText w:val=""/>
+      <w:lvlJc w:val="left"/>
+      <w:pPr>
+        <w:tabs>
+          <w:tab w:val="num" w:pos="4320"/>
+        </w:tabs>
+        <w:ind w:left="4320" w:hanging="360"/>
+      </w:pPr>
+      <w:rPr>
+        <w:rFonts w:ascii="Symbol" w:hAnsi="Symbol" w:hint="default"/>
+      </w:rPr>
+    </w:lvl>
+    <w:lvl w:ilvl="6" w:tplc="4178EE00" w:tentative="1">
+      <w:start w:val="1"/>
+      <w:numFmt w:val="bullet"/>
+      <w:lvlText w:val=""/>
+      <w:lvlJc w:val="left"/>
+      <w:pPr>
+        <w:tabs>
+          <w:tab w:val="num" w:pos="5040"/>
+        </w:tabs>
+        <w:ind w:left="5040" w:hanging="360"/>
+      </w:pPr>
+      <w:rPr>
+        <w:rFonts w:ascii="Symbol" w:hAnsi="Symbol" w:hint="default"/>
+      </w:rPr>
+    </w:lvl>
+    <w:lvl w:ilvl="7" w:tplc="1332E67A" w:tentative="1">
+      <w:start w:val="1"/>
+      <w:numFmt w:val="bullet"/>
+      <w:lvlText w:val=""/>
+      <w:lvlJc w:val="left"/>
+      <w:pPr>
+        <w:tabs>
+          <w:tab w:val="num" w:pos="5760"/>
+        </w:tabs>
+        <w:ind w:left="5760" w:hanging="360"/>
+      </w:pPr>
+      <w:rPr>
+        <w:rFonts w:ascii="Symbol" w:hAnsi="Symbol" w:hint="default"/>
+      </w:rPr>
+    </w:lvl>
+    <w:lvl w:ilvl="8" w:tplc="5DDE99F4" w:tentative="1">
+      <w:start w:val="1"/>
+      <w:numFmt w:val="bullet"/>
+      <w:lvlText w:val=""/>
+      <w:lvlJc w:val="left"/>
+      <w:pPr>
+        <w:tabs>
+          <w:tab w:val="num" w:pos="6480"/>
+        </w:tabs>
+        <w:ind w:left="6480" w:hanging="360"/>
+      </w:pPr>
+      <w:rPr>
+        <w:rFonts w:ascii="Symbol" w:hAnsi="Symbol" w:hint="default"/>
+      </w:rPr>
+    </w:lvl>
+  </w:abstractNum>
+  <w:abstractNum w:abstractNumId="24" w15:restartNumberingAfterBreak="0">
     <w:nsid w:val="590C5CF9"/>
     <w:multiLevelType w:val="hybridMultilevel"/>
     <w:tmpl w:val="DF182A40"/>
@@ -16607,7 +21756,7 @@
       </w:pPr>
     </w:lvl>
   </w:abstractNum>
-  <w:abstractNum w:abstractNumId="14" w15:restartNumberingAfterBreak="0">
+  <w:abstractNum w:abstractNumId="25" w15:restartNumberingAfterBreak="0">
     <w:nsid w:val="62A219E0"/>
     <w:multiLevelType w:val="hybridMultilevel"/>
     <w:tmpl w:val="9DB49342"/>
@@ -16696,7 +21845,7 @@
       </w:pPr>
     </w:lvl>
   </w:abstractNum>
-  <w:abstractNum w:abstractNumId="15" w15:restartNumberingAfterBreak="0">
+  <w:abstractNum w:abstractNumId="26" w15:restartNumberingAfterBreak="0">
     <w:nsid w:val="695B191B"/>
     <w:multiLevelType w:val="hybridMultilevel"/>
     <w:tmpl w:val="9DB49342"/>
@@ -16785,7 +21934,430 @@
       </w:pPr>
     </w:lvl>
   </w:abstractNum>
-  <w:abstractNum w:abstractNumId="16" w15:restartNumberingAfterBreak="0">
+  <w:abstractNum w:abstractNumId="27" w15:restartNumberingAfterBreak="0">
+    <w:nsid w:val="6D2D3488"/>
+    <w:multiLevelType w:val="hybridMultilevel"/>
+    <w:tmpl w:val="F5102A04"/>
+    <w:lvl w:ilvl="0" w:tplc="31C6C6F0">
+      <w:start w:val="1"/>
+      <w:numFmt w:val="bullet"/>
+      <w:lvlText w:val=""/>
+      <w:lvlPicBulletId w:val="1"/>
+      <w:lvlJc w:val="left"/>
+      <w:pPr>
+        <w:tabs>
+          <w:tab w:val="num" w:pos="720"/>
+        </w:tabs>
+        <w:ind w:left="720" w:hanging="360"/>
+      </w:pPr>
+      <w:rPr>
+        <w:rFonts w:ascii="Symbol" w:hAnsi="Symbol" w:hint="default"/>
+      </w:rPr>
+    </w:lvl>
+    <w:lvl w:ilvl="1" w:tplc="5A389B30" w:tentative="1">
+      <w:start w:val="1"/>
+      <w:numFmt w:val="bullet"/>
+      <w:lvlText w:val=""/>
+      <w:lvlJc w:val="left"/>
+      <w:pPr>
+        <w:tabs>
+          <w:tab w:val="num" w:pos="1440"/>
+        </w:tabs>
+        <w:ind w:left="1440" w:hanging="360"/>
+      </w:pPr>
+      <w:rPr>
+        <w:rFonts w:ascii="Symbol" w:hAnsi="Symbol" w:hint="default"/>
+      </w:rPr>
+    </w:lvl>
+    <w:lvl w:ilvl="2" w:tplc="25B63494" w:tentative="1">
+      <w:start w:val="1"/>
+      <w:numFmt w:val="bullet"/>
+      <w:lvlText w:val=""/>
+      <w:lvlJc w:val="left"/>
+      <w:pPr>
+        <w:tabs>
+          <w:tab w:val="num" w:pos="2160"/>
+        </w:tabs>
+        <w:ind w:left="2160" w:hanging="360"/>
+      </w:pPr>
+      <w:rPr>
+        <w:rFonts w:ascii="Symbol" w:hAnsi="Symbol" w:hint="default"/>
+      </w:rPr>
+    </w:lvl>
+    <w:lvl w:ilvl="3" w:tplc="62467F98" w:tentative="1">
+      <w:start w:val="1"/>
+      <w:numFmt w:val="bullet"/>
+      <w:lvlText w:val=""/>
+      <w:lvlJc w:val="left"/>
+      <w:pPr>
+        <w:tabs>
+          <w:tab w:val="num" w:pos="2880"/>
+        </w:tabs>
+        <w:ind w:left="2880" w:hanging="360"/>
+      </w:pPr>
+      <w:rPr>
+        <w:rFonts w:ascii="Symbol" w:hAnsi="Symbol" w:hint="default"/>
+      </w:rPr>
+    </w:lvl>
+    <w:lvl w:ilvl="4" w:tplc="50124442" w:tentative="1">
+      <w:start w:val="1"/>
+      <w:numFmt w:val="bullet"/>
+      <w:lvlText w:val=""/>
+      <w:lvlJc w:val="left"/>
+      <w:pPr>
+        <w:tabs>
+          <w:tab w:val="num" w:pos="3600"/>
+        </w:tabs>
+        <w:ind w:left="3600" w:hanging="360"/>
+      </w:pPr>
+      <w:rPr>
+        <w:rFonts w:ascii="Symbol" w:hAnsi="Symbol" w:hint="default"/>
+      </w:rPr>
+    </w:lvl>
+    <w:lvl w:ilvl="5" w:tplc="EB1AE7F4" w:tentative="1">
+      <w:start w:val="1"/>
+      <w:numFmt w:val="bullet"/>
+      <w:lvlText w:val=""/>
+      <w:lvlJc w:val="left"/>
+      <w:pPr>
+        <w:tabs>
+          <w:tab w:val="num" w:pos="4320"/>
+        </w:tabs>
+        <w:ind w:left="4320" w:hanging="360"/>
+      </w:pPr>
+      <w:rPr>
+        <w:rFonts w:ascii="Symbol" w:hAnsi="Symbol" w:hint="default"/>
+      </w:rPr>
+    </w:lvl>
+    <w:lvl w:ilvl="6" w:tplc="2AE26392" w:tentative="1">
+      <w:start w:val="1"/>
+      <w:numFmt w:val="bullet"/>
+      <w:lvlText w:val=""/>
+      <w:lvlJc w:val="left"/>
+      <w:pPr>
+        <w:tabs>
+          <w:tab w:val="num" w:pos="5040"/>
+        </w:tabs>
+        <w:ind w:left="5040" w:hanging="360"/>
+      </w:pPr>
+      <w:rPr>
+        <w:rFonts w:ascii="Symbol" w:hAnsi="Symbol" w:hint="default"/>
+      </w:rPr>
+    </w:lvl>
+    <w:lvl w:ilvl="7" w:tplc="70421514" w:tentative="1">
+      <w:start w:val="1"/>
+      <w:numFmt w:val="bullet"/>
+      <w:lvlText w:val=""/>
+      <w:lvlJc w:val="left"/>
+      <w:pPr>
+        <w:tabs>
+          <w:tab w:val="num" w:pos="5760"/>
+        </w:tabs>
+        <w:ind w:left="5760" w:hanging="360"/>
+      </w:pPr>
+      <w:rPr>
+        <w:rFonts w:ascii="Symbol" w:hAnsi="Symbol" w:hint="default"/>
+      </w:rPr>
+    </w:lvl>
+    <w:lvl w:ilvl="8" w:tplc="FEACC13E" w:tentative="1">
+      <w:start w:val="1"/>
+      <w:numFmt w:val="bullet"/>
+      <w:lvlText w:val=""/>
+      <w:lvlJc w:val="left"/>
+      <w:pPr>
+        <w:tabs>
+          <w:tab w:val="num" w:pos="6480"/>
+        </w:tabs>
+        <w:ind w:left="6480" w:hanging="360"/>
+      </w:pPr>
+      <w:rPr>
+        <w:rFonts w:ascii="Symbol" w:hAnsi="Symbol" w:hint="default"/>
+      </w:rPr>
+    </w:lvl>
+  </w:abstractNum>
+  <w:abstractNum w:abstractNumId="28" w15:restartNumberingAfterBreak="0">
+    <w:nsid w:val="793C3BBC"/>
+    <w:multiLevelType w:val="hybridMultilevel"/>
+    <w:tmpl w:val="CF5EFC04"/>
+    <w:lvl w:ilvl="0" w:tplc="CD7E0636">
+      <w:start w:val="1"/>
+      <w:numFmt w:val="bullet"/>
+      <w:lvlText w:val=""/>
+      <w:lvlPicBulletId w:val="0"/>
+      <w:lvlJc w:val="left"/>
+      <w:pPr>
+        <w:tabs>
+          <w:tab w:val="num" w:pos="720"/>
+        </w:tabs>
+        <w:ind w:left="720" w:hanging="360"/>
+      </w:pPr>
+      <w:rPr>
+        <w:rFonts w:ascii="Symbol" w:hAnsi="Symbol" w:hint="default"/>
+      </w:rPr>
+    </w:lvl>
+    <w:lvl w:ilvl="1" w:tplc="B9B250EA" w:tentative="1">
+      <w:start w:val="1"/>
+      <w:numFmt w:val="bullet"/>
+      <w:lvlText w:val=""/>
+      <w:lvlJc w:val="left"/>
+      <w:pPr>
+        <w:tabs>
+          <w:tab w:val="num" w:pos="1440"/>
+        </w:tabs>
+        <w:ind w:left="1440" w:hanging="360"/>
+      </w:pPr>
+      <w:rPr>
+        <w:rFonts w:ascii="Symbol" w:hAnsi="Symbol" w:hint="default"/>
+      </w:rPr>
+    </w:lvl>
+    <w:lvl w:ilvl="2" w:tplc="9AB83004" w:tentative="1">
+      <w:start w:val="1"/>
+      <w:numFmt w:val="bullet"/>
+      <w:lvlText w:val=""/>
+      <w:lvlJc w:val="left"/>
+      <w:pPr>
+        <w:tabs>
+          <w:tab w:val="num" w:pos="2160"/>
+        </w:tabs>
+        <w:ind w:left="2160" w:hanging="360"/>
+      </w:pPr>
+      <w:rPr>
+        <w:rFonts w:ascii="Symbol" w:hAnsi="Symbol" w:hint="default"/>
+      </w:rPr>
+    </w:lvl>
+    <w:lvl w:ilvl="3" w:tplc="634A7566" w:tentative="1">
+      <w:start w:val="1"/>
+      <w:numFmt w:val="bullet"/>
+      <w:lvlText w:val=""/>
+      <w:lvlJc w:val="left"/>
+      <w:pPr>
+        <w:tabs>
+          <w:tab w:val="num" w:pos="2880"/>
+        </w:tabs>
+        <w:ind w:left="2880" w:hanging="360"/>
+      </w:pPr>
+      <w:rPr>
+        <w:rFonts w:ascii="Symbol" w:hAnsi="Symbol" w:hint="default"/>
+      </w:rPr>
+    </w:lvl>
+    <w:lvl w:ilvl="4" w:tplc="3D6CD662" w:tentative="1">
+      <w:start w:val="1"/>
+      <w:numFmt w:val="bullet"/>
+      <w:lvlText w:val=""/>
+      <w:lvlJc w:val="left"/>
+      <w:pPr>
+        <w:tabs>
+          <w:tab w:val="num" w:pos="3600"/>
+        </w:tabs>
+        <w:ind w:left="3600" w:hanging="360"/>
+      </w:pPr>
+      <w:rPr>
+        <w:rFonts w:ascii="Symbol" w:hAnsi="Symbol" w:hint="default"/>
+      </w:rPr>
+    </w:lvl>
+    <w:lvl w:ilvl="5" w:tplc="15C44CCA" w:tentative="1">
+      <w:start w:val="1"/>
+      <w:numFmt w:val="bullet"/>
+      <w:lvlText w:val=""/>
+      <w:lvlJc w:val="left"/>
+      <w:pPr>
+        <w:tabs>
+          <w:tab w:val="num" w:pos="4320"/>
+        </w:tabs>
+        <w:ind w:left="4320" w:hanging="360"/>
+      </w:pPr>
+      <w:rPr>
+        <w:rFonts w:ascii="Symbol" w:hAnsi="Symbol" w:hint="default"/>
+      </w:rPr>
+    </w:lvl>
+    <w:lvl w:ilvl="6" w:tplc="6A001F0E" w:tentative="1">
+      <w:start w:val="1"/>
+      <w:numFmt w:val="bullet"/>
+      <w:lvlText w:val=""/>
+      <w:lvlJc w:val="left"/>
+      <w:pPr>
+        <w:tabs>
+          <w:tab w:val="num" w:pos="5040"/>
+        </w:tabs>
+        <w:ind w:left="5040" w:hanging="360"/>
+      </w:pPr>
+      <w:rPr>
+        <w:rFonts w:ascii="Symbol" w:hAnsi="Symbol" w:hint="default"/>
+      </w:rPr>
+    </w:lvl>
+    <w:lvl w:ilvl="7" w:tplc="DBC6E742" w:tentative="1">
+      <w:start w:val="1"/>
+      <w:numFmt w:val="bullet"/>
+      <w:lvlText w:val=""/>
+      <w:lvlJc w:val="left"/>
+      <w:pPr>
+        <w:tabs>
+          <w:tab w:val="num" w:pos="5760"/>
+        </w:tabs>
+        <w:ind w:left="5760" w:hanging="360"/>
+      </w:pPr>
+      <w:rPr>
+        <w:rFonts w:ascii="Symbol" w:hAnsi="Symbol" w:hint="default"/>
+      </w:rPr>
+    </w:lvl>
+    <w:lvl w:ilvl="8" w:tplc="5F7A2EDE" w:tentative="1">
+      <w:start w:val="1"/>
+      <w:numFmt w:val="bullet"/>
+      <w:lvlText w:val=""/>
+      <w:lvlJc w:val="left"/>
+      <w:pPr>
+        <w:tabs>
+          <w:tab w:val="num" w:pos="6480"/>
+        </w:tabs>
+        <w:ind w:left="6480" w:hanging="360"/>
+      </w:pPr>
+      <w:rPr>
+        <w:rFonts w:ascii="Symbol" w:hAnsi="Symbol" w:hint="default"/>
+      </w:rPr>
+    </w:lvl>
+  </w:abstractNum>
+  <w:abstractNum w:abstractNumId="29" w15:restartNumberingAfterBreak="0">
+    <w:nsid w:val="7A6301BE"/>
+    <w:multiLevelType w:val="hybridMultilevel"/>
+    <w:tmpl w:val="04AA6B18"/>
+    <w:lvl w:ilvl="0" w:tplc="EC309A66">
+      <w:start w:val="1"/>
+      <w:numFmt w:val="bullet"/>
+      <w:lvlText w:val=""/>
+      <w:lvlPicBulletId w:val="0"/>
+      <w:lvlJc w:val="left"/>
+      <w:pPr>
+        <w:tabs>
+          <w:tab w:val="num" w:pos="720"/>
+        </w:tabs>
+        <w:ind w:left="720" w:hanging="360"/>
+      </w:pPr>
+      <w:rPr>
+        <w:rFonts w:ascii="Symbol" w:hAnsi="Symbol" w:hint="default"/>
+      </w:rPr>
+    </w:lvl>
+    <w:lvl w:ilvl="1" w:tplc="ABBCF4AA" w:tentative="1">
+      <w:start w:val="1"/>
+      <w:numFmt w:val="bullet"/>
+      <w:lvlText w:val=""/>
+      <w:lvlJc w:val="left"/>
+      <w:pPr>
+        <w:tabs>
+          <w:tab w:val="num" w:pos="1440"/>
+        </w:tabs>
+        <w:ind w:left="1440" w:hanging="360"/>
+      </w:pPr>
+      <w:rPr>
+        <w:rFonts w:ascii="Symbol" w:hAnsi="Symbol" w:hint="default"/>
+      </w:rPr>
+    </w:lvl>
+    <w:lvl w:ilvl="2" w:tplc="C77693E0" w:tentative="1">
+      <w:start w:val="1"/>
+      <w:numFmt w:val="bullet"/>
+      <w:lvlText w:val=""/>
+      <w:lvlJc w:val="left"/>
+      <w:pPr>
+        <w:tabs>
+          <w:tab w:val="num" w:pos="2160"/>
+        </w:tabs>
+        <w:ind w:left="2160" w:hanging="360"/>
+      </w:pPr>
+      <w:rPr>
+        <w:rFonts w:ascii="Symbol" w:hAnsi="Symbol" w:hint="default"/>
+      </w:rPr>
+    </w:lvl>
+    <w:lvl w:ilvl="3" w:tplc="A6603E3E" w:tentative="1">
+      <w:start w:val="1"/>
+      <w:numFmt w:val="bullet"/>
+      <w:lvlText w:val=""/>
+      <w:lvlJc w:val="left"/>
+      <w:pPr>
+        <w:tabs>
+          <w:tab w:val="num" w:pos="2880"/>
+        </w:tabs>
+        <w:ind w:left="2880" w:hanging="360"/>
+      </w:pPr>
+      <w:rPr>
+        <w:rFonts w:ascii="Symbol" w:hAnsi="Symbol" w:hint="default"/>
+      </w:rPr>
+    </w:lvl>
+    <w:lvl w:ilvl="4" w:tplc="3A60FDE6" w:tentative="1">
+      <w:start w:val="1"/>
+      <w:numFmt w:val="bullet"/>
+      <w:lvlText w:val=""/>
+      <w:lvlJc w:val="left"/>
+      <w:pPr>
+        <w:tabs>
+          <w:tab w:val="num" w:pos="3600"/>
+        </w:tabs>
+        <w:ind w:left="3600" w:hanging="360"/>
+      </w:pPr>
+      <w:rPr>
+        <w:rFonts w:ascii="Symbol" w:hAnsi="Symbol" w:hint="default"/>
+      </w:rPr>
+    </w:lvl>
+    <w:lvl w:ilvl="5" w:tplc="007CDFB2" w:tentative="1">
+      <w:start w:val="1"/>
+      <w:numFmt w:val="bullet"/>
+      <w:lvlText w:val=""/>
+      <w:lvlJc w:val="left"/>
+      <w:pPr>
+        <w:tabs>
+          <w:tab w:val="num" w:pos="4320"/>
+        </w:tabs>
+        <w:ind w:left="4320" w:hanging="360"/>
+      </w:pPr>
+      <w:rPr>
+        <w:rFonts w:ascii="Symbol" w:hAnsi="Symbol" w:hint="default"/>
+      </w:rPr>
+    </w:lvl>
+    <w:lvl w:ilvl="6" w:tplc="414A1EA2" w:tentative="1">
+      <w:start w:val="1"/>
+      <w:numFmt w:val="bullet"/>
+      <w:lvlText w:val=""/>
+      <w:lvlJc w:val="left"/>
+      <w:pPr>
+        <w:tabs>
+          <w:tab w:val="num" w:pos="5040"/>
+        </w:tabs>
+        <w:ind w:left="5040" w:hanging="360"/>
+      </w:pPr>
+      <w:rPr>
+        <w:rFonts w:ascii="Symbol" w:hAnsi="Symbol" w:hint="default"/>
+      </w:rPr>
+    </w:lvl>
+    <w:lvl w:ilvl="7" w:tplc="8F0679D6" w:tentative="1">
+      <w:start w:val="1"/>
+      <w:numFmt w:val="bullet"/>
+      <w:lvlText w:val=""/>
+      <w:lvlJc w:val="left"/>
+      <w:pPr>
+        <w:tabs>
+          <w:tab w:val="num" w:pos="5760"/>
+        </w:tabs>
+        <w:ind w:left="5760" w:hanging="360"/>
+      </w:pPr>
+      <w:rPr>
+        <w:rFonts w:ascii="Symbol" w:hAnsi="Symbol" w:hint="default"/>
+      </w:rPr>
+    </w:lvl>
+    <w:lvl w:ilvl="8" w:tplc="767A8030" w:tentative="1">
+      <w:start w:val="1"/>
+      <w:numFmt w:val="bullet"/>
+      <w:lvlText w:val=""/>
+      <w:lvlJc w:val="left"/>
+      <w:pPr>
+        <w:tabs>
+          <w:tab w:val="num" w:pos="6480"/>
+        </w:tabs>
+        <w:ind w:left="6480" w:hanging="360"/>
+      </w:pPr>
+      <w:rPr>
+        <w:rFonts w:ascii="Symbol" w:hAnsi="Symbol" w:hint="default"/>
+      </w:rPr>
+    </w:lvl>
+  </w:abstractNum>
+  <w:abstractNum w:abstractNumId="30" w15:restartNumberingAfterBreak="0">
     <w:nsid w:val="7AC106F7"/>
     <w:multiLevelType w:val="hybridMultilevel"/>
     <w:tmpl w:val="8ABAA59A"/>
@@ -16874,7 +22446,7 @@
       </w:pPr>
     </w:lvl>
   </w:abstractNum>
-  <w:abstractNum w:abstractNumId="17" w15:restartNumberingAfterBreak="0">
+  <w:abstractNum w:abstractNumId="31" w15:restartNumberingAfterBreak="0">
     <w:nsid w:val="7F40191E"/>
     <w:multiLevelType w:val="hybridMultilevel"/>
     <w:tmpl w:val="10A84C04"/>
@@ -16964,58 +22536,100 @@
     </w:lvl>
   </w:abstractNum>
   <w:num w:numId="1" w16cid:durableId="663629780">
+    <w:abstractNumId w:val="30"/>
+  </w:num>
+  <w:num w:numId="2" w16cid:durableId="581136962">
+    <w:abstractNumId w:val="4"/>
+  </w:num>
+  <w:num w:numId="3" w16cid:durableId="770131056">
+    <w:abstractNumId w:val="14"/>
+  </w:num>
+  <w:num w:numId="4" w16cid:durableId="1682275086">
+    <w:abstractNumId w:val="19"/>
+  </w:num>
+  <w:num w:numId="5" w16cid:durableId="1573270202">
+    <w:abstractNumId w:val="7"/>
+  </w:num>
+  <w:num w:numId="6" w16cid:durableId="954798757">
+    <w:abstractNumId w:val="31"/>
+  </w:num>
+  <w:num w:numId="7" w16cid:durableId="859584482">
+    <w:abstractNumId w:val="25"/>
+  </w:num>
+  <w:num w:numId="8" w16cid:durableId="1137450962">
+    <w:abstractNumId w:val="15"/>
+  </w:num>
+  <w:num w:numId="9" w16cid:durableId="694117963">
+    <w:abstractNumId w:val="26"/>
+  </w:num>
+  <w:num w:numId="10" w16cid:durableId="1718355521">
     <w:abstractNumId w:val="16"/>
   </w:num>
-  <w:num w:numId="2" w16cid:durableId="581136962">
+  <w:num w:numId="11" w16cid:durableId="1031494071">
+    <w:abstractNumId w:val="12"/>
+  </w:num>
+  <w:num w:numId="12" w16cid:durableId="319697078">
+    <w:abstractNumId w:val="11"/>
+  </w:num>
+  <w:num w:numId="13" w16cid:durableId="1330596765">
+    <w:abstractNumId w:val="21"/>
+  </w:num>
+  <w:num w:numId="14" w16cid:durableId="1726949968">
+    <w:abstractNumId w:val="9"/>
+  </w:num>
+  <w:num w:numId="15" w16cid:durableId="1660890394">
+    <w:abstractNumId w:val="17"/>
+  </w:num>
+  <w:num w:numId="16" w16cid:durableId="1478644557">
+    <w:abstractNumId w:val="13"/>
+  </w:num>
+  <w:num w:numId="17" w16cid:durableId="678896133">
+    <w:abstractNumId w:val="20"/>
+  </w:num>
+  <w:num w:numId="18" w16cid:durableId="12151334">
+    <w:abstractNumId w:val="24"/>
+  </w:num>
+  <w:num w:numId="19" w16cid:durableId="287663145">
+    <w:abstractNumId w:val="29"/>
+  </w:num>
+  <w:num w:numId="20" w16cid:durableId="1116174936">
+    <w:abstractNumId w:val="28"/>
+  </w:num>
+  <w:num w:numId="21" w16cid:durableId="1290473923">
     <w:abstractNumId w:val="0"/>
   </w:num>
-  <w:num w:numId="3" w16cid:durableId="770131056">
+  <w:num w:numId="22" w16cid:durableId="865406163">
+    <w:abstractNumId w:val="2"/>
+  </w:num>
+  <w:num w:numId="23" w16cid:durableId="1120300635">
+    <w:abstractNumId w:val="22"/>
+  </w:num>
+  <w:num w:numId="24" w16cid:durableId="38865396">
+    <w:abstractNumId w:val="1"/>
+  </w:num>
+  <w:num w:numId="25" w16cid:durableId="1777751085">
+    <w:abstractNumId w:val="18"/>
+  </w:num>
+  <w:num w:numId="26" w16cid:durableId="1847669304">
+    <w:abstractNumId w:val="5"/>
+  </w:num>
+  <w:num w:numId="27" w16cid:durableId="1102918228">
+    <w:abstractNumId w:val="3"/>
+  </w:num>
+  <w:num w:numId="28" w16cid:durableId="1604530508">
+    <w:abstractNumId w:val="23"/>
+  </w:num>
+  <w:num w:numId="29" w16cid:durableId="1360667759">
+    <w:abstractNumId w:val="10"/>
+  </w:num>
+  <w:num w:numId="30" w16cid:durableId="92481469">
+    <w:abstractNumId w:val="8"/>
+  </w:num>
+  <w:num w:numId="31" w16cid:durableId="155923932">
     <w:abstractNumId w:val="6"/>
   </w:num>
-  <w:num w:numId="4" w16cid:durableId="1682275086">
-    <w:abstractNumId w:val="10"/>
-  </w:num>
-  <w:num w:numId="5" w16cid:durableId="1573270202">
-    <w:abstractNumId w:val="1"/>
-  </w:num>
-  <w:num w:numId="6" w16cid:durableId="954798757">
-    <w:abstractNumId w:val="17"/>
-  </w:num>
-  <w:num w:numId="7" w16cid:durableId="859584482">
-    <w:abstractNumId w:val="14"/>
-  </w:num>
-  <w:num w:numId="8" w16cid:durableId="1137450962">
-    <w:abstractNumId w:val="7"/>
-  </w:num>
-  <w:num w:numId="9" w16cid:durableId="694117963">
-    <w:abstractNumId w:val="15"/>
-  </w:num>
-  <w:num w:numId="10" w16cid:durableId="1718355521">
-    <w:abstractNumId w:val="8"/>
-  </w:num>
-  <w:num w:numId="11" w16cid:durableId="1031494071">
-    <w:abstractNumId w:val="4"/>
-  </w:num>
-  <w:num w:numId="12" w16cid:durableId="319697078">
-    <w:abstractNumId w:val="3"/>
-  </w:num>
-  <w:num w:numId="13" w16cid:durableId="1330596765">
-    <w:abstractNumId w:val="12"/>
-  </w:num>
-  <w:num w:numId="14" w16cid:durableId="1726949968">
-    <w:abstractNumId w:val="2"/>
-  </w:num>
-  <w:num w:numId="15" w16cid:durableId="1660890394">
-    <w:abstractNumId w:val="9"/>
-  </w:num>
-  <w:num w:numId="16" w16cid:durableId="1478644557">
-    <w:abstractNumId w:val="5"/>
-  </w:num>
-  <w:num w:numId="17" w16cid:durableId="678896133">
-    <w:abstractNumId w:val="11"/>
-  </w:num>
-  <w:num w:numId="18" w16cid:durableId="12151334">
-    <w:abstractNumId w:val="13"/>
+  <w:num w:numId="32" w16cid:durableId="126435338">
+    <w:abstractNumId w:val="27"/>
   </w:num>
 </w:numbering>
 </file>
@@ -17418,6 +23032,7 @@
   <w:style w:type="paragraph" w:default="1" w:styleId="Normal">
     <w:name w:val="Normal"/>
     <w:qFormat/>
+    <w:rsid w:val="00CA45DE"/>
   </w:style>
   <w:style w:type="character" w:default="1" w:styleId="DefaultParagraphFont">
     <w:name w:val="Default Paragraph Font"/>
@@ -17529,6 +23144,18 @@
     <w:rPr>
       <w:color w:val="0563C1" w:themeColor="hyperlink"/>
       <w:u w:val="single"/>
+    </w:rPr>
+  </w:style>
+  <w:style w:type="character" w:styleId="UnresolvedMention">
+    <w:name w:val="Unresolved Mention"/>
+    <w:basedOn w:val="DefaultParagraphFont"/>
+    <w:uiPriority w:val="99"/>
+    <w:semiHidden/>
+    <w:unhideWhenUsed/>
+    <w:rsid w:val="001B67C6"/>
+    <w:rPr>
+      <w:color w:val="605E5C"/>
+      <w:shd w:val="clear" w:color="auto" w:fill="E1DFDD"/>
     </w:rPr>
   </w:style>
 </w:styles>

--- a/Lab4_TestScript.docx
+++ b/Lab4_TestScript.docx
@@ -3320,7 +3320,7 @@
                 <w:szCs w:val="32"/>
                 <w:lang w:bidi="th-TH"/>
               </w:rPr>
-              <w:t>25</w:t>
+              <w:t>2568</w:t>
             </w:r>
           </w:p>
         </w:tc>
@@ -7723,7 +7723,7 @@
         </w:tc>
         <w:tc>
           <w:tcPr>
-            <w:tcW w:w="3619" w:type="dxa"/>
+            <w:tcW w:w="3583" w:type="dxa"/>
             <w:gridSpan w:val="2"/>
           </w:tcPr>
           <w:p>
@@ -7844,7 +7844,7 @@
         </w:tc>
         <w:tc>
           <w:tcPr>
-            <w:tcW w:w="3308" w:type="dxa"/>
+            <w:tcW w:w="3344" w:type="dxa"/>
             <w:gridSpan w:val="3"/>
           </w:tcPr>
           <w:p>
@@ -7940,7 +7940,7 @@
         </w:tc>
         <w:tc>
           <w:tcPr>
-            <w:tcW w:w="3619" w:type="dxa"/>
+            <w:tcW w:w="3583" w:type="dxa"/>
             <w:gridSpan w:val="2"/>
           </w:tcPr>
           <w:p>
@@ -7961,17 +7961,7 @@
                 <w:cs/>
                 <w:lang w:bidi="th-TH"/>
               </w:rPr>
-              <w:t>ลงทะเบียนเข้า</w:t>
-            </w:r>
-            <w:r>
-              <w:rPr>
-                <w:rFonts w:ascii="TH SarabunPSK" w:hAnsi="TH SarabunPSK" w:cs="TH SarabunPSK" w:hint="cs"/>
-                <w:sz w:val="32"/>
-                <w:szCs w:val="32"/>
-                <w:cs/>
-                <w:lang w:bidi="th-TH"/>
-              </w:rPr>
-              <w:t>ร่วม</w:t>
+              <w:t>ลงทะเบียนเข้าร่วม</w:t>
             </w:r>
             <w:r>
               <w:rPr>
@@ -8050,7 +8040,7 @@
         </w:tc>
         <w:tc>
           <w:tcPr>
-            <w:tcW w:w="3308" w:type="dxa"/>
+            <w:tcW w:w="3344" w:type="dxa"/>
             <w:gridSpan w:val="3"/>
           </w:tcPr>
           <w:p>
@@ -8062,6 +8052,38 @@
                 <w:lang w:bidi="th-TH"/>
               </w:rPr>
             </w:pPr>
+            <w:r>
+              <w:rPr>
+                <w:rFonts w:ascii="TH SarabunPSK" w:hAnsi="TH SarabunPSK" w:cs="TH SarabunPSK" w:hint="cs"/>
+                <w:sz w:val="32"/>
+                <w:szCs w:val="32"/>
+                <w:cs/>
+                <w:lang w:bidi="th-TH"/>
+              </w:rPr>
+              <w:t>นายธนวัฒน์ เอื้อ</w:t>
+            </w:r>
+            <w:proofErr w:type="spellStart"/>
+            <w:r>
+              <w:rPr>
+                <w:rFonts w:ascii="TH SarabunPSK" w:hAnsi="TH SarabunPSK" w:cs="TH SarabunPSK" w:hint="cs"/>
+                <w:sz w:val="32"/>
+                <w:szCs w:val="32"/>
+                <w:cs/>
+                <w:lang w:bidi="th-TH"/>
+              </w:rPr>
+              <w:t>ศิ</w:t>
+            </w:r>
+            <w:proofErr w:type="spellEnd"/>
+            <w:r>
+              <w:rPr>
+                <w:rFonts w:ascii="TH SarabunPSK" w:hAnsi="TH SarabunPSK" w:cs="TH SarabunPSK" w:hint="cs"/>
+                <w:sz w:val="32"/>
+                <w:szCs w:val="32"/>
+                <w:cs/>
+                <w:lang w:bidi="th-TH"/>
+              </w:rPr>
+              <w:t>ริประชา</w:t>
+            </w:r>
           </w:p>
         </w:tc>
       </w:tr>
@@ -8091,29 +8113,7 @@
                 <w:szCs w:val="32"/>
                 <w:lang w:bidi="th-TH"/>
               </w:rPr>
-              <w:t>U</w:t>
-            </w:r>
-            <w:r>
-              <w:rPr>
-                <w:rFonts w:ascii="TH SarabunPSK" w:hAnsi="TH SarabunPSK" w:cs="TH SarabunPSK" w:hint="cs"/>
-                <w:b/>
-                <w:bCs/>
-                <w:sz w:val="32"/>
-                <w:szCs w:val="32"/>
-                <w:lang w:bidi="th-TH"/>
-              </w:rPr>
-              <w:t>A</w:t>
-            </w:r>
-            <w:r>
-              <w:rPr>
-                <w:rFonts w:ascii="TH SarabunPSK" w:hAnsi="TH SarabunPSK" w:cs="TH SarabunPSK" w:hint="cs"/>
-                <w:b/>
-                <w:bCs/>
-                <w:sz w:val="32"/>
-                <w:szCs w:val="32"/>
-                <w:lang w:bidi="th-TH"/>
-              </w:rPr>
-              <w:t>T Name</w:t>
+              <w:t>UAT Name</w:t>
             </w:r>
             <w:r>
               <w:rPr>
@@ -8131,7 +8131,7 @@
         </w:tc>
         <w:tc>
           <w:tcPr>
-            <w:tcW w:w="3619" w:type="dxa"/>
+            <w:tcW w:w="3583" w:type="dxa"/>
             <w:gridSpan w:val="2"/>
           </w:tcPr>
           <w:p>
@@ -8253,7 +8253,7 @@
         </w:tc>
         <w:tc>
           <w:tcPr>
-            <w:tcW w:w="3308" w:type="dxa"/>
+            <w:tcW w:w="3344" w:type="dxa"/>
             <w:gridSpan w:val="3"/>
           </w:tcPr>
           <w:p>
@@ -8340,7 +8340,7 @@
         </w:tc>
         <w:tc>
           <w:tcPr>
-            <w:tcW w:w="3619" w:type="dxa"/>
+            <w:tcW w:w="3583" w:type="dxa"/>
             <w:gridSpan w:val="2"/>
           </w:tcPr>
           <w:p>
@@ -8414,7 +8414,7 @@
         </w:tc>
         <w:tc>
           <w:tcPr>
-            <w:tcW w:w="3308" w:type="dxa"/>
+            <w:tcW w:w="3344" w:type="dxa"/>
             <w:gridSpan w:val="3"/>
           </w:tcPr>
           <w:p>
@@ -8426,6 +8426,34 @@
                 <w:lang w:bidi="th-TH"/>
               </w:rPr>
             </w:pPr>
+            <w:r>
+              <w:rPr>
+                <w:rFonts w:ascii="TH SarabunPSK" w:hAnsi="TH SarabunPSK" w:cs="TH SarabunPSK"/>
+                <w:sz w:val="32"/>
+                <w:szCs w:val="32"/>
+                <w:lang w:bidi="th-TH"/>
+              </w:rPr>
+              <w:t xml:space="preserve">30 </w:t>
+            </w:r>
+            <w:r>
+              <w:rPr>
+                <w:rFonts w:ascii="TH SarabunPSK" w:hAnsi="TH SarabunPSK" w:cs="TH SarabunPSK" w:hint="cs"/>
+                <w:sz w:val="32"/>
+                <w:szCs w:val="32"/>
+                <w:cs/>
+                <w:lang w:bidi="th-TH"/>
+              </w:rPr>
+              <w:t xml:space="preserve">ธันวาคม </w:t>
+            </w:r>
+            <w:r>
+              <w:rPr>
+                <w:rFonts w:ascii="TH SarabunPSK" w:hAnsi="TH SarabunPSK" w:cs="TH SarabunPSK"/>
+                <w:sz w:val="32"/>
+                <w:szCs w:val="32"/>
+                <w:lang w:bidi="th-TH"/>
+              </w:rPr>
+              <w:t>2568</w:t>
+            </w:r>
           </w:p>
         </w:tc>
       </w:tr>
@@ -8660,17 +8688,7 @@
                 <w:cs/>
                 <w:lang w:bidi="th-TH"/>
               </w:rPr>
-              <w:t xml:space="preserve">.) </w:t>
-            </w:r>
-            <w:r>
-              <w:rPr>
-                <w:rFonts w:ascii="TH SarabunPSK" w:hAnsi="TH SarabunPSK" w:cs="TH SarabunPSK" w:hint="cs"/>
-                <w:sz w:val="32"/>
-                <w:szCs w:val="32"/>
-                <w:cs/>
-                <w:lang w:bidi="th-TH"/>
-              </w:rPr>
-              <w:t>ไม่ถูกต้อง ระบบจะต้องแสดงข้อความเตือนและแนะนำวิธีการกรอกข้อมูลให้ถูกต้อง</w:t>
+              <w:t>.) ไม่ถูกต้อง ระบบจะต้องแสดงข้อความเตือนและแนะนำวิธีการกรอกข้อมูลให้ถูกต้อง</w:t>
             </w:r>
           </w:p>
         </w:tc>
@@ -8749,7 +8767,7 @@
         </w:tc>
         <w:tc>
           <w:tcPr>
-            <w:tcW w:w="1729" w:type="dxa"/>
+            <w:tcW w:w="1693" w:type="dxa"/>
           </w:tcPr>
           <w:p>
             <w:pPr>
@@ -8808,7 +8826,7 @@
         </w:tc>
         <w:tc>
           <w:tcPr>
-            <w:tcW w:w="1312" w:type="dxa"/>
+            <w:tcW w:w="1348" w:type="dxa"/>
           </w:tcPr>
           <w:p>
             <w:pPr>
@@ -9147,7 +9165,7 @@
         </w:tc>
         <w:tc>
           <w:tcPr>
-            <w:tcW w:w="1729" w:type="dxa"/>
+            <w:tcW w:w="1693" w:type="dxa"/>
           </w:tcPr>
           <w:p>
             <w:pPr>
@@ -9390,7 +9408,7 @@
         </w:tc>
         <w:tc>
           <w:tcPr>
-            <w:tcW w:w="1312" w:type="dxa"/>
+            <w:tcW w:w="1348" w:type="dxa"/>
           </w:tcPr>
           <w:p>
             <w:pPr>
@@ -10050,7 +10068,7 @@
         </w:tc>
         <w:tc>
           <w:tcPr>
-            <w:tcW w:w="1729" w:type="dxa"/>
+            <w:tcW w:w="1693" w:type="dxa"/>
           </w:tcPr>
           <w:p>
             <w:pPr>
@@ -10218,7 +10236,7 @@
         </w:tc>
         <w:tc>
           <w:tcPr>
-            <w:tcW w:w="1312" w:type="dxa"/>
+            <w:tcW w:w="1348" w:type="dxa"/>
           </w:tcPr>
           <w:p>
             <w:pPr>
@@ -10369,6 +10387,7 @@
                 <w:szCs w:val="32"/>
                 <w:lang w:bidi="th-TH"/>
               </w:rPr>
+              <w:lastRenderedPageBreak/>
               <w:t>No</w:t>
             </w:r>
             <w:r>
@@ -10417,7 +10436,7 @@
         </w:tc>
         <w:tc>
           <w:tcPr>
-            <w:tcW w:w="1729" w:type="dxa"/>
+            <w:tcW w:w="1693" w:type="dxa"/>
           </w:tcPr>
           <w:p>
             <w:pPr>
@@ -10476,7 +10495,7 @@
         </w:tc>
         <w:tc>
           <w:tcPr>
-            <w:tcW w:w="1312" w:type="dxa"/>
+            <w:tcW w:w="1348" w:type="dxa"/>
           </w:tcPr>
           <w:p>
             <w:pPr>
@@ -10805,7 +10824,7 @@
         </w:tc>
         <w:tc>
           <w:tcPr>
-            <w:tcW w:w="1729" w:type="dxa"/>
+            <w:tcW w:w="1693" w:type="dxa"/>
           </w:tcPr>
           <w:p>
             <w:pPr>
@@ -11029,7 +11048,7 @@
         </w:tc>
         <w:tc>
           <w:tcPr>
-            <w:tcW w:w="1312" w:type="dxa"/>
+            <w:tcW w:w="1348" w:type="dxa"/>
           </w:tcPr>
           <w:p>
             <w:pPr>
@@ -11687,7 +11706,7 @@
         </w:tc>
         <w:tc>
           <w:tcPr>
-            <w:tcW w:w="1729" w:type="dxa"/>
+            <w:tcW w:w="1693" w:type="dxa"/>
           </w:tcPr>
           <w:p>
             <w:pPr>
@@ -11849,7 +11868,7 @@
         </w:tc>
         <w:tc>
           <w:tcPr>
-            <w:tcW w:w="1312" w:type="dxa"/>
+            <w:tcW w:w="1348" w:type="dxa"/>
           </w:tcPr>
           <w:p>
             <w:pPr>
@@ -11975,6 +11994,7 @@
                 <w:szCs w:val="32"/>
                 <w:lang w:bidi="th-TH"/>
               </w:rPr>
+              <w:lastRenderedPageBreak/>
               <w:t>No</w:t>
             </w:r>
             <w:r>
@@ -12023,7 +12043,7 @@
         </w:tc>
         <w:tc>
           <w:tcPr>
-            <w:tcW w:w="1729" w:type="dxa"/>
+            <w:tcW w:w="1693" w:type="dxa"/>
           </w:tcPr>
           <w:p>
             <w:pPr>
@@ -12082,7 +12102,7 @@
         </w:tc>
         <w:tc>
           <w:tcPr>
-            <w:tcW w:w="1312" w:type="dxa"/>
+            <w:tcW w:w="1348" w:type="dxa"/>
           </w:tcPr>
           <w:p>
             <w:pPr>
@@ -12411,7 +12431,7 @@
         </w:tc>
         <w:tc>
           <w:tcPr>
-            <w:tcW w:w="1729" w:type="dxa"/>
+            <w:tcW w:w="1693" w:type="dxa"/>
           </w:tcPr>
           <w:p>
             <w:pPr>
@@ -12636,7 +12656,7 @@
         </w:tc>
         <w:tc>
           <w:tcPr>
-            <w:tcW w:w="1312" w:type="dxa"/>
+            <w:tcW w:w="1348" w:type="dxa"/>
           </w:tcPr>
           <w:p>
             <w:pPr>
@@ -13208,7 +13228,7 @@
         </w:tc>
         <w:tc>
           <w:tcPr>
-            <w:tcW w:w="1729" w:type="dxa"/>
+            <w:tcW w:w="1693" w:type="dxa"/>
           </w:tcPr>
           <w:p>
             <w:pPr>
@@ -13363,7 +13383,7 @@
         </w:tc>
         <w:tc>
           <w:tcPr>
-            <w:tcW w:w="1312" w:type="dxa"/>
+            <w:tcW w:w="1348" w:type="dxa"/>
           </w:tcPr>
           <w:p>
             <w:pPr>
@@ -13965,7 +13985,7 @@
         </w:tc>
         <w:tc>
           <w:tcPr>
-            <w:tcW w:w="1729" w:type="dxa"/>
+            <w:tcW w:w="1693" w:type="dxa"/>
           </w:tcPr>
           <w:p>
             <w:pPr>
@@ -14120,7 +14140,7 @@
         </w:tc>
         <w:tc>
           <w:tcPr>
-            <w:tcW w:w="1312" w:type="dxa"/>
+            <w:tcW w:w="1348" w:type="dxa"/>
           </w:tcPr>
           <w:p>
             <w:pPr>
@@ -14288,7 +14308,7 @@
         </w:tc>
         <w:tc>
           <w:tcPr>
-            <w:tcW w:w="1729" w:type="dxa"/>
+            <w:tcW w:w="1693" w:type="dxa"/>
           </w:tcPr>
           <w:p>
             <w:pPr>
@@ -14347,7 +14367,7 @@
         </w:tc>
         <w:tc>
           <w:tcPr>
-            <w:tcW w:w="1312" w:type="dxa"/>
+            <w:tcW w:w="1348" w:type="dxa"/>
           </w:tcPr>
           <w:p>
             <w:pPr>
@@ -14676,7 +14696,7 @@
         </w:tc>
         <w:tc>
           <w:tcPr>
-            <w:tcW w:w="1729" w:type="dxa"/>
+            <w:tcW w:w="1693" w:type="dxa"/>
           </w:tcPr>
           <w:p>
             <w:pPr>
@@ -14900,7 +14920,7 @@
         </w:tc>
         <w:tc>
           <w:tcPr>
-            <w:tcW w:w="1312" w:type="dxa"/>
+            <w:tcW w:w="1348" w:type="dxa"/>
           </w:tcPr>
           <w:p>
             <w:pPr>
@@ -15468,7 +15488,7 @@
         </w:tc>
         <w:tc>
           <w:tcPr>
-            <w:tcW w:w="1729" w:type="dxa"/>
+            <w:tcW w:w="1693" w:type="dxa"/>
           </w:tcPr>
           <w:p>
             <w:pPr>
@@ -15617,7 +15637,7 @@
         </w:tc>
         <w:tc>
           <w:tcPr>
-            <w:tcW w:w="1312" w:type="dxa"/>
+            <w:tcW w:w="1348" w:type="dxa"/>
           </w:tcPr>
           <w:p>
             <w:pPr>
@@ -15771,7 +15791,7 @@
         </w:tc>
         <w:tc>
           <w:tcPr>
-            <w:tcW w:w="1729" w:type="dxa"/>
+            <w:tcW w:w="1693" w:type="dxa"/>
           </w:tcPr>
           <w:p>
             <w:pPr>
@@ -15830,7 +15850,7 @@
         </w:tc>
         <w:tc>
           <w:tcPr>
-            <w:tcW w:w="1312" w:type="dxa"/>
+            <w:tcW w:w="1348" w:type="dxa"/>
           </w:tcPr>
           <w:p>
             <w:pPr>
@@ -16159,7 +16179,7 @@
         </w:tc>
         <w:tc>
           <w:tcPr>
-            <w:tcW w:w="1729" w:type="dxa"/>
+            <w:tcW w:w="1693" w:type="dxa"/>
           </w:tcPr>
           <w:p>
             <w:pPr>
@@ -16282,7 +16302,7 @@
         </w:tc>
         <w:tc>
           <w:tcPr>
-            <w:tcW w:w="1312" w:type="dxa"/>
+            <w:tcW w:w="1348" w:type="dxa"/>
           </w:tcPr>
           <w:p>
             <w:pPr>
@@ -16900,7 +16920,7 @@
         </w:tc>
         <w:tc>
           <w:tcPr>
-            <w:tcW w:w="1729" w:type="dxa"/>
+            <w:tcW w:w="1693" w:type="dxa"/>
           </w:tcPr>
           <w:p>
             <w:pPr>
@@ -17147,7 +17167,7 @@
         </w:tc>
         <w:tc>
           <w:tcPr>
-            <w:tcW w:w="1312" w:type="dxa"/>
+            <w:tcW w:w="1348" w:type="dxa"/>
           </w:tcPr>
           <w:p>
             <w:pPr>
@@ -18922,14 +18942,14 @@
         <v:path o:extrusionok="f" gradientshapeok="t" o:connecttype="rect"/>
         <o:lock v:ext="edit" aspectratio="t"/>
       </v:shapetype>
-      <v:shape id="Picture 695822766" o:spid="_x0000_i1025" type="#_x0000_t75" style="width:26pt;height:24.5pt;visibility:visible;mso-wrap-style:square" o:bullet="t">
+      <v:shape id="Picture 695822766" o:spid="_x0000_i1025" type="#_x0000_t75" style="width:26pt;height:25pt;visibility:visible;mso-wrap-style:square" o:bullet="t">
         <v:imagedata r:id="rId1" o:title=""/>
       </v:shape>
     </w:pict>
   </w:numPicBullet>
   <w:numPicBullet w:numPicBulletId="1">
     <w:pict>
-      <v:shape id="Picture 2020606515" o:spid="_x0000_i1026" type="#_x0000_t75" style="width:29.7pt;height:26.7pt;visibility:visible;mso-wrap-style:square" o:bullet="t">
+      <v:shape id="Picture 2020606515" o:spid="_x0000_i1026" type="#_x0000_t75" style="width:30pt;height:27pt;visibility:visible;mso-wrap-style:square" o:bullet="t">
         <v:imagedata r:id="rId2" o:title=""/>
       </v:shape>
     </w:pict>
